--- a/受控文档/项目计划/子计划/PRD2018-G07-项目范围管理计划.docx
+++ b/受控文档/项目计划/子计划/PRD2018-G07-项目范围管理计划.docx
@@ -171,23 +171,36 @@
               <w:rPr>
                 <w:rFonts w:hint="eastAsia"/>
               </w:rPr>
-              <w:t>　[√]草稿</w:t>
-            </w:r>
-          </w:p>
-          <w:p>
-            <w:r>
-              <w:rPr>
-                <w:rFonts w:hint="eastAsia"/>
-              </w:rPr>
               <w:t>　[</w:t>
             </w:r>
             <w:r>
+              <w:rPr>
+                <w:rFonts w:hint="eastAsia"/>
+                <w:lang w:val="en-US" w:eastAsia="zh-CN"/>
+              </w:rPr>
               <w:t xml:space="preserve">  </w:t>
             </w:r>
             <w:r>
               <w:rPr>
                 <w:rFonts w:hint="eastAsia"/>
               </w:rPr>
+              <w:t>]草稿</w:t>
+            </w:r>
+          </w:p>
+          <w:p>
+            <w:r>
+              <w:rPr>
+                <w:rFonts w:hint="eastAsia"/>
+              </w:rPr>
+              <w:t>　[</w:t>
+            </w:r>
+            <w:r>
+              <w:t xml:space="preserve">  </w:t>
+            </w:r>
+            <w:r>
+              <w:rPr>
+                <w:rFonts w:hint="eastAsia"/>
+              </w:rPr>
               <w:t>]正式发布</w:t>
             </w:r>
           </w:p>
@@ -196,7 +209,7 @@
               <w:rPr>
                 <w:rFonts w:hint="eastAsia"/>
               </w:rPr>
-              <w:t>　[　]正在修改</w:t>
+              <w:t>　[√]正在修改</w:t>
             </w:r>
           </w:p>
         </w:tc>
@@ -331,7 +344,21 @@
               <w:rPr>
                 <w:szCs w:val="21"/>
               </w:rPr>
-              <w:t>0.1.0</w:t>
+              <w:t>0.</w:t>
+            </w:r>
+            <w:r>
+              <w:rPr>
+                <w:rFonts w:hint="eastAsia"/>
+                <w:szCs w:val="21"/>
+                <w:lang w:val="en-US" w:eastAsia="zh-CN"/>
+              </w:rPr>
+              <w:t>2</w:t>
+            </w:r>
+            <w:r>
+              <w:rPr>
+                <w:szCs w:val="21"/>
+              </w:rPr>
+              <w:t>.0</w:t>
             </w:r>
           </w:p>
         </w:tc>
@@ -487,7 +514,7 @@
                 <w:rFonts w:hint="eastAsia"/>
                 <w:szCs w:val="21"/>
               </w:rPr>
-              <w:t>-10-</w:t>
+              <w:t>-</w:t>
             </w:r>
             <w:r>
               <w:rPr>
@@ -495,7 +522,7 @@
                 <w:szCs w:val="21"/>
                 <w:lang w:val="en-US" w:eastAsia="zh-CN"/>
               </w:rPr>
-              <w:t>30</w:t>
+              <w:t>11-24</w:t>
             </w:r>
           </w:p>
         </w:tc>
@@ -679,16 +706,16 @@
           <w:szCs w:val="56"/>
         </w:rPr>
       </w:pPr>
-      <w:bookmarkStart w:id="0" w:name="_Toc12861"/>
-      <w:bookmarkStart w:id="1" w:name="_Toc60"/>
-      <w:bookmarkStart w:id="2" w:name="_Toc495739754"/>
-      <w:bookmarkStart w:id="3" w:name="_Toc447553497"/>
-      <w:bookmarkStart w:id="4" w:name="_Toc466020645"/>
+      <w:bookmarkStart w:id="0" w:name="_Toc60"/>
+      <w:bookmarkStart w:id="1" w:name="_Toc12861"/>
+      <w:bookmarkStart w:id="2" w:name="_Toc496719355"/>
+      <w:bookmarkStart w:id="3" w:name="_Toc446076693"/>
+      <w:bookmarkStart w:id="4" w:name="_Toc495739754"/>
       <w:bookmarkStart w:id="5" w:name="_Toc466742046"/>
-      <w:bookmarkStart w:id="6" w:name="_Toc446076693"/>
-      <w:bookmarkStart w:id="7" w:name="_Toc27132"/>
-      <w:bookmarkStart w:id="8" w:name="_Toc496719355"/>
-      <w:bookmarkStart w:id="9" w:name="_Toc6079"/>
+      <w:bookmarkStart w:id="6" w:name="_Toc466020645"/>
+      <w:bookmarkStart w:id="7" w:name="_Toc447553497"/>
+      <w:bookmarkStart w:id="8" w:name="_Toc27132"/>
+      <w:bookmarkStart w:id="9" w:name="_Toc9040"/>
       <w:r>
         <w:rPr>
           <w:rFonts w:hint="eastAsia" w:ascii="Times New Roman" w:hAnsi="Times New Roman" w:cs="Times New Roman"/>
@@ -953,9 +980,19 @@
           <w:p>
             <w:pPr>
               <w:rPr>
-                <w:szCs w:val="21"/>
-              </w:rPr>
-            </w:pPr>
+                <w:rFonts w:hint="eastAsia" w:eastAsia="宋体"/>
+                <w:szCs w:val="21"/>
+                <w:lang w:eastAsia="zh-CN"/>
+              </w:rPr>
+            </w:pPr>
+            <w:r>
+              <w:rPr>
+                <w:rFonts w:hint="eastAsia"/>
+                <w:szCs w:val="21"/>
+                <w:lang w:eastAsia="zh-CN"/>
+              </w:rPr>
+              <w:t>无</w:t>
+            </w:r>
           </w:p>
         </w:tc>
         <w:tc>
@@ -1048,6 +1085,138 @@
                 <w:szCs w:val="21"/>
               </w:rPr>
               <w:t>起草</w:t>
+            </w:r>
+          </w:p>
+        </w:tc>
+      </w:tr>
+      <w:tr>
+        <w:tblPrEx>
+          <w:tblBorders>
+            <w:top w:val="single" w:color="auto" w:sz="4" w:space="0"/>
+            <w:left w:val="single" w:color="auto" w:sz="4" w:space="0"/>
+            <w:bottom w:val="single" w:color="auto" w:sz="4" w:space="0"/>
+            <w:right w:val="single" w:color="auto" w:sz="4" w:space="0"/>
+            <w:insideH w:val="single" w:color="auto" w:sz="4" w:space="0"/>
+            <w:insideV w:val="single" w:color="auto" w:sz="4" w:space="0"/>
+          </w:tblBorders>
+          <w:tblLayout w:type="fixed"/>
+          <w:tblCellMar>
+            <w:top w:w="0" w:type="dxa"/>
+            <w:left w:w="108" w:type="dxa"/>
+            <w:bottom w:w="0" w:type="dxa"/>
+            <w:right w:w="108" w:type="dxa"/>
+          </w:tblCellMar>
+        </w:tblPrEx>
+        <w:trPr>
+          <w:trHeight w:val="90" w:hRule="atLeast"/>
+        </w:trPr>
+        <w:tc>
+          <w:tcPr>
+            <w:tcW w:w="1269" w:type="dxa"/>
+          </w:tcPr>
+          <w:p>
+            <w:pPr>
+              <w:rPr>
+                <w:rFonts w:hint="eastAsia" w:eastAsia="宋体"/>
+                <w:szCs w:val="21"/>
+                <w:lang w:val="en-US" w:eastAsia="zh-CN"/>
+              </w:rPr>
+            </w:pPr>
+            <w:r>
+              <w:rPr>
+                <w:rFonts w:hint="eastAsia"/>
+                <w:szCs w:val="21"/>
+                <w:lang w:val="en-US" w:eastAsia="zh-CN"/>
+              </w:rPr>
+              <w:t>0.2.0</w:t>
+            </w:r>
+          </w:p>
+        </w:tc>
+        <w:tc>
+          <w:tcPr>
+            <w:tcW w:w="1704" w:type="dxa"/>
+          </w:tcPr>
+          <w:p>
+            <w:pPr>
+              <w:rPr>
+                <w:rFonts w:hint="eastAsia" w:eastAsia="宋体"/>
+                <w:szCs w:val="21"/>
+                <w:lang w:val="en-US" w:eastAsia="zh-CN"/>
+              </w:rPr>
+            </w:pPr>
+            <w:r>
+              <w:rPr>
+                <w:rFonts w:hint="eastAsia"/>
+                <w:szCs w:val="21"/>
+                <w:lang w:val="en-US" w:eastAsia="zh-CN"/>
+              </w:rPr>
+              <w:t>陈帆</w:t>
+            </w:r>
+          </w:p>
+        </w:tc>
+        <w:tc>
+          <w:tcPr>
+            <w:tcW w:w="1930" w:type="dxa"/>
+          </w:tcPr>
+          <w:p>
+            <w:pPr>
+              <w:rPr>
+                <w:rFonts w:hint="eastAsia" w:eastAsia="宋体"/>
+                <w:szCs w:val="21"/>
+                <w:lang w:eastAsia="zh-CN"/>
+              </w:rPr>
+            </w:pPr>
+            <w:r>
+              <w:rPr>
+                <w:rFonts w:hint="eastAsia"/>
+                <w:szCs w:val="21"/>
+                <w:lang w:eastAsia="zh-CN"/>
+              </w:rPr>
+              <w:t>无</w:t>
+            </w:r>
+          </w:p>
+        </w:tc>
+        <w:tc>
+          <w:tcPr>
+            <w:tcW w:w="1671" w:type="dxa"/>
+          </w:tcPr>
+          <w:p>
+            <w:pPr>
+              <w:rPr>
+                <w:rFonts w:hint="eastAsia" w:eastAsia="宋体"/>
+                <w:szCs w:val="21"/>
+                <w:lang w:val="en-US" w:eastAsia="zh-CN"/>
+              </w:rPr>
+            </w:pPr>
+            <w:r>
+              <w:rPr>
+                <w:rFonts w:hint="eastAsia"/>
+                <w:szCs w:val="21"/>
+                <w:lang w:val="en-US" w:eastAsia="zh-CN"/>
+              </w:rPr>
+              <w:t>2018/11/24-2018/11/24</w:t>
+            </w:r>
+          </w:p>
+        </w:tc>
+        <w:tc>
+          <w:tcPr>
+            <w:tcW w:w="1672" w:type="dxa"/>
+          </w:tcPr>
+          <w:p>
+            <w:pPr>
+              <w:rPr>
+                <w:rFonts w:hint="eastAsia" w:eastAsia="宋体"/>
+                <w:szCs w:val="21"/>
+                <w:lang w:eastAsia="zh-CN"/>
+              </w:rPr>
+            </w:pPr>
+            <w:r>
+              <w:rPr>
+                <w:rFonts w:hint="eastAsia"/>
+                <w:szCs w:val="21"/>
+                <w:lang w:eastAsia="zh-CN"/>
+              </w:rPr>
+              <w:t>第一次修订</w:t>
             </w:r>
           </w:p>
         </w:tc>
@@ -1342,7 +1511,7 @@
             <w:fldChar w:fldCharType="begin"/>
           </w:r>
           <w:r>
-            <w:instrText xml:space="preserve"> HYPERLINK \l _Toc6079 </w:instrText>
+            <w:instrText xml:space="preserve"> HYPERLINK \l _Toc9040 </w:instrText>
           </w:r>
           <w:r>
             <w:fldChar w:fldCharType="separate"/>
@@ -1363,7 +1532,7 @@
             <w:fldChar w:fldCharType="begin"/>
           </w:r>
           <w:r>
-            <w:instrText xml:space="preserve"> PAGEREF _Toc6079 </w:instrText>
+            <w:instrText xml:space="preserve"> PAGEREF _Toc9040 </w:instrText>
           </w:r>
           <w:r>
             <w:fldChar w:fldCharType="separate"/>
@@ -1397,7 +1566,7 @@
               <w:bCs/>
               <w:lang w:val="zh-CN"/>
             </w:rPr>
-            <w:instrText xml:space="preserve"> HYPERLINK \l _Toc30671 </w:instrText>
+            <w:instrText xml:space="preserve"> HYPERLINK \l _Toc4769 </w:instrText>
           </w:r>
           <w:r>
             <w:rPr>
@@ -1419,7 +1588,7 @@
             <w:fldChar w:fldCharType="begin"/>
           </w:r>
           <w:r>
-            <w:instrText xml:space="preserve"> PAGEREF _Toc30671 </w:instrText>
+            <w:instrText xml:space="preserve"> PAGEREF _Toc4769 </w:instrText>
           </w:r>
           <w:r>
             <w:fldChar w:fldCharType="separate"/>
@@ -1457,7 +1626,7 @@
               <w:bCs/>
               <w:lang w:val="zh-CN"/>
             </w:rPr>
-            <w:instrText xml:space="preserve"> HYPERLINK \l _Toc16118 </w:instrText>
+            <w:instrText xml:space="preserve"> HYPERLINK \l _Toc12593 </w:instrText>
           </w:r>
           <w:r>
             <w:rPr>
@@ -1479,7 +1648,7 @@
             <w:fldChar w:fldCharType="begin"/>
           </w:r>
           <w:r>
-            <w:instrText xml:space="preserve"> PAGEREF _Toc16118 </w:instrText>
+            <w:instrText xml:space="preserve"> PAGEREF _Toc12593 </w:instrText>
           </w:r>
           <w:r>
             <w:fldChar w:fldCharType="separate"/>
@@ -1517,7 +1686,7 @@
               <w:bCs/>
               <w:lang w:val="zh-CN"/>
             </w:rPr>
-            <w:instrText xml:space="preserve"> HYPERLINK \l _Toc2985 </w:instrText>
+            <w:instrText xml:space="preserve"> HYPERLINK \l _Toc31533 </w:instrText>
           </w:r>
           <w:r>
             <w:rPr>
@@ -1542,7 +1711,7 @@
             <w:fldChar w:fldCharType="begin"/>
           </w:r>
           <w:r>
-            <w:instrText xml:space="preserve"> PAGEREF _Toc2985 </w:instrText>
+            <w:instrText xml:space="preserve"> PAGEREF _Toc31533 </w:instrText>
           </w:r>
           <w:r>
             <w:fldChar w:fldCharType="separate"/>
@@ -1580,7 +1749,7 @@
               <w:bCs/>
               <w:lang w:val="zh-CN"/>
             </w:rPr>
-            <w:instrText xml:space="preserve"> HYPERLINK \l _Toc30347 </w:instrText>
+            <w:instrText xml:space="preserve"> HYPERLINK \l _Toc10915 </w:instrText>
           </w:r>
           <w:r>
             <w:rPr>
@@ -1605,7 +1774,7 @@
             <w:fldChar w:fldCharType="begin"/>
           </w:r>
           <w:r>
-            <w:instrText xml:space="preserve"> PAGEREF _Toc30347 </w:instrText>
+            <w:instrText xml:space="preserve"> PAGEREF _Toc10915 </w:instrText>
           </w:r>
           <w:r>
             <w:fldChar w:fldCharType="separate"/>
@@ -1643,7 +1812,7 @@
               <w:bCs/>
               <w:lang w:val="zh-CN"/>
             </w:rPr>
-            <w:instrText xml:space="preserve"> HYPERLINK \l _Toc23716 </w:instrText>
+            <w:instrText xml:space="preserve"> HYPERLINK \l _Toc14515 </w:instrText>
           </w:r>
           <w:r>
             <w:rPr>
@@ -1665,7 +1834,7 @@
             <w:fldChar w:fldCharType="begin"/>
           </w:r>
           <w:r>
-            <w:instrText xml:space="preserve"> PAGEREF _Toc23716 </w:instrText>
+            <w:instrText xml:space="preserve"> PAGEREF _Toc14515 </w:instrText>
           </w:r>
           <w:r>
             <w:fldChar w:fldCharType="separate"/>
@@ -1703,7 +1872,7 @@
               <w:bCs/>
               <w:lang w:val="zh-CN"/>
             </w:rPr>
-            <w:instrText xml:space="preserve"> HYPERLINK \l _Toc10505 </w:instrText>
+            <w:instrText xml:space="preserve"> HYPERLINK \l _Toc11033 </w:instrText>
           </w:r>
           <w:r>
             <w:rPr>
@@ -1728,7 +1897,7 @@
             <w:fldChar w:fldCharType="begin"/>
           </w:r>
           <w:r>
-            <w:instrText xml:space="preserve"> PAGEREF _Toc10505 </w:instrText>
+            <w:instrText xml:space="preserve"> PAGEREF _Toc11033 </w:instrText>
           </w:r>
           <w:r>
             <w:fldChar w:fldCharType="separate"/>
@@ -1766,7 +1935,7 @@
               <w:bCs/>
               <w:lang w:val="zh-CN"/>
             </w:rPr>
-            <w:instrText xml:space="preserve"> HYPERLINK \l _Toc12026 </w:instrText>
+            <w:instrText xml:space="preserve"> HYPERLINK \l _Toc26713 </w:instrText>
           </w:r>
           <w:r>
             <w:rPr>
@@ -1784,8 +1953,6 @@
           <w:r>
             <w:t>资料</w:t>
           </w:r>
-          <w:bookmarkStart w:id="41" w:name="_GoBack"/>
-          <w:bookmarkEnd w:id="41"/>
           <w:r>
             <w:tab/>
           </w:r>
@@ -1793,13 +1960,13 @@
             <w:fldChar w:fldCharType="begin"/>
           </w:r>
           <w:r>
-            <w:instrText xml:space="preserve"> PAGEREF _Toc12026 </w:instrText>
+            <w:instrText xml:space="preserve"> PAGEREF _Toc26713 </w:instrText>
           </w:r>
           <w:r>
             <w:fldChar w:fldCharType="separate"/>
           </w:r>
           <w:r>
-            <w:t>4</w:t>
+            <w:t>5</w:t>
           </w:r>
           <w:r>
             <w:fldChar w:fldCharType="end"/>
@@ -1831,7 +1998,7 @@
               <w:bCs/>
               <w:lang w:val="zh-CN"/>
             </w:rPr>
-            <w:instrText xml:space="preserve"> HYPERLINK \l _Toc26169 </w:instrText>
+            <w:instrText xml:space="preserve"> HYPERLINK \l _Toc29876 </w:instrText>
           </w:r>
           <w:r>
             <w:rPr>
@@ -1856,7 +2023,7 @@
             <w:fldChar w:fldCharType="begin"/>
           </w:r>
           <w:r>
-            <w:instrText xml:space="preserve"> PAGEREF _Toc26169 </w:instrText>
+            <w:instrText xml:space="preserve"> PAGEREF _Toc29876 </w:instrText>
           </w:r>
           <w:r>
             <w:fldChar w:fldCharType="separate"/>
@@ -1894,7 +2061,7 @@
               <w:bCs/>
               <w:lang w:val="zh-CN"/>
             </w:rPr>
-            <w:instrText xml:space="preserve"> HYPERLINK \l _Toc1529 </w:instrText>
+            <w:instrText xml:space="preserve"> HYPERLINK \l _Toc16129 </w:instrText>
           </w:r>
           <w:r>
             <w:rPr>
@@ -1919,7 +2086,7 @@
             <w:fldChar w:fldCharType="begin"/>
           </w:r>
           <w:r>
-            <w:instrText xml:space="preserve"> PAGEREF _Toc1529 </w:instrText>
+            <w:instrText xml:space="preserve"> PAGEREF _Toc16129 </w:instrText>
           </w:r>
           <w:r>
             <w:fldChar w:fldCharType="separate"/>
@@ -1957,7 +2124,7 @@
               <w:bCs/>
               <w:lang w:val="zh-CN"/>
             </w:rPr>
-            <w:instrText xml:space="preserve"> HYPERLINK \l _Toc13356 </w:instrText>
+            <w:instrText xml:space="preserve"> HYPERLINK \l _Toc7917 </w:instrText>
           </w:r>
           <w:r>
             <w:rPr>
@@ -1982,7 +2149,7 @@
             <w:fldChar w:fldCharType="begin"/>
           </w:r>
           <w:r>
-            <w:instrText xml:space="preserve"> PAGEREF _Toc13356 </w:instrText>
+            <w:instrText xml:space="preserve"> PAGEREF _Toc7917 </w:instrText>
           </w:r>
           <w:r>
             <w:fldChar w:fldCharType="separate"/>
@@ -2020,7 +2187,7 @@
               <w:bCs/>
               <w:lang w:val="zh-CN"/>
             </w:rPr>
-            <w:instrText xml:space="preserve"> HYPERLINK \l _Toc10088 </w:instrText>
+            <w:instrText xml:space="preserve"> HYPERLINK \l _Toc23517 </w:instrText>
           </w:r>
           <w:r>
             <w:rPr>
@@ -2032,8 +2199,69 @@
           <w:r>
             <w:rPr>
               <w:rFonts w:hint="eastAsia"/>
+              <w:lang w:val="en-US" w:eastAsia="zh-CN"/>
             </w:rPr>
-            <w:t xml:space="preserve">2.3 </w:t>
+            <w:t>2.3 里程碑输出文档</w:t>
+          </w:r>
+          <w:r>
+            <w:tab/>
+          </w:r>
+          <w:r>
+            <w:fldChar w:fldCharType="begin"/>
+          </w:r>
+          <w:r>
+            <w:instrText xml:space="preserve"> PAGEREF _Toc23517 </w:instrText>
+          </w:r>
+          <w:r>
+            <w:fldChar w:fldCharType="separate"/>
+          </w:r>
+          <w:r>
+            <w:t>6</w:t>
+          </w:r>
+          <w:r>
+            <w:fldChar w:fldCharType="end"/>
+          </w:r>
+          <w:r>
+            <w:rPr>
+              <w:bCs/>
+              <w:lang w:val="zh-CN"/>
+            </w:rPr>
+            <w:fldChar w:fldCharType="end"/>
+          </w:r>
+        </w:p>
+        <w:p>
+          <w:pPr>
+            <w:pStyle w:val="31"/>
+            <w:tabs>
+              <w:tab w:val="right" w:leader="dot" w:pos="8306"/>
+            </w:tabs>
+          </w:pPr>
+          <w:r>
+            <w:rPr>
+              <w:bCs/>
+              <w:lang w:val="zh-CN"/>
+            </w:rPr>
+            <w:fldChar w:fldCharType="begin"/>
+          </w:r>
+          <w:r>
+            <w:rPr>
+              <w:bCs/>
+              <w:lang w:val="zh-CN"/>
+            </w:rPr>
+            <w:instrText xml:space="preserve"> HYPERLINK \l _Toc870 </w:instrText>
+          </w:r>
+          <w:r>
+            <w:rPr>
+              <w:bCs/>
+              <w:lang w:val="zh-CN"/>
+            </w:rPr>
+            <w:fldChar w:fldCharType="separate"/>
+          </w:r>
+          <w:r>
+            <w:rPr>
+              <w:rFonts w:hint="eastAsia"/>
+            </w:rPr>
+            <w:t xml:space="preserve">2.4 </w:t>
           </w:r>
           <w:r>
             <w:t>控制项目范围</w:t>
@@ -2045,13 +2273,13 @@
             <w:fldChar w:fldCharType="begin"/>
           </w:r>
           <w:r>
-            <w:instrText xml:space="preserve"> PAGEREF _Toc10088 </w:instrText>
+            <w:instrText xml:space="preserve"> PAGEREF _Toc870 </w:instrText>
           </w:r>
           <w:r>
             <w:fldChar w:fldCharType="separate"/>
           </w:r>
           <w:r>
-            <w:t>5</w:t>
+            <w:t>6</w:t>
           </w:r>
           <w:r>
             <w:fldChar w:fldCharType="end"/>
@@ -2083,7 +2311,7 @@
               <w:bCs/>
               <w:lang w:val="zh-CN"/>
             </w:rPr>
-            <w:instrText xml:space="preserve"> HYPERLINK \l _Toc8614 </w:instrText>
+            <w:instrText xml:space="preserve"> HYPERLINK \l _Toc21617 </w:instrText>
           </w:r>
           <w:r>
             <w:rPr>
@@ -2096,7 +2324,7 @@
             <w:rPr>
               <w:rFonts w:hint="eastAsia"/>
             </w:rPr>
-            <w:t>2.3.1 项目变更</w:t>
+            <w:t>2.4.1 项目变更</w:t>
           </w:r>
           <w:r>
             <w:t>的</w:t>
@@ -2114,13 +2342,13 @@
             <w:fldChar w:fldCharType="begin"/>
           </w:r>
           <w:r>
-            <w:instrText xml:space="preserve"> PAGEREF _Toc8614 </w:instrText>
+            <w:instrText xml:space="preserve"> PAGEREF _Toc21617 </w:instrText>
           </w:r>
           <w:r>
             <w:fldChar w:fldCharType="separate"/>
           </w:r>
           <w:r>
-            <w:t>5</w:t>
+            <w:t>6</w:t>
           </w:r>
           <w:r>
             <w:fldChar w:fldCharType="end"/>
@@ -2324,9 +2552,9 @@
         </w:numPr>
       </w:pPr>
       <w:bookmarkStart w:id="10" w:name="_Toc501246296"/>
-      <w:bookmarkStart w:id="11" w:name="_Toc498726664"/>
-      <w:bookmarkStart w:id="12" w:name="_Toc502228459"/>
-      <w:bookmarkStart w:id="13" w:name="_Toc30671"/>
+      <w:bookmarkStart w:id="11" w:name="_Toc502228459"/>
+      <w:bookmarkStart w:id="12" w:name="_Toc498726664"/>
+      <w:bookmarkStart w:id="13" w:name="_Toc4769"/>
       <w:r>
         <w:rPr>
           <w:rFonts w:hint="eastAsia"/>
@@ -2346,10 +2574,10 @@
           <w:numId w:val="1"/>
         </w:numPr>
       </w:pPr>
-      <w:bookmarkStart w:id="14" w:name="_Toc502228460"/>
-      <w:bookmarkStart w:id="15" w:name="_Toc501246297"/>
+      <w:bookmarkStart w:id="14" w:name="_Toc501246297"/>
+      <w:bookmarkStart w:id="15" w:name="_Toc502228460"/>
       <w:bookmarkStart w:id="16" w:name="_Toc498726665"/>
-      <w:bookmarkStart w:id="17" w:name="_Toc16118"/>
+      <w:bookmarkStart w:id="17" w:name="_Toc12593"/>
       <w:r>
         <w:rPr>
           <w:rFonts w:hint="eastAsia"/>
@@ -2384,7 +2612,7 @@
       <w:bookmarkStart w:id="18" w:name="_Toc501246298"/>
       <w:bookmarkStart w:id="19" w:name="_Toc502228461"/>
       <w:bookmarkStart w:id="20" w:name="_Toc498726666"/>
-      <w:bookmarkStart w:id="21" w:name="_Toc2985"/>
+      <w:bookmarkStart w:id="21" w:name="_Toc31533"/>
       <w:r>
         <w:t>背景</w:t>
       </w:r>
@@ -2401,10 +2629,10 @@
           <w:numId w:val="1"/>
         </w:numPr>
       </w:pPr>
-      <w:bookmarkStart w:id="22" w:name="_Toc501246299"/>
+      <w:bookmarkStart w:id="22" w:name="_Toc498726667"/>
       <w:bookmarkStart w:id="23" w:name="_Toc502228462"/>
-      <w:bookmarkStart w:id="24" w:name="_Toc498726667"/>
-      <w:bookmarkStart w:id="25" w:name="_Toc30347"/>
+      <w:bookmarkStart w:id="24" w:name="_Toc501246299"/>
+      <w:bookmarkStart w:id="25" w:name="_Toc10915"/>
       <w:r>
         <w:t>项目名称</w:t>
       </w:r>
@@ -2440,7 +2668,7 @@
       <w:bookmarkStart w:id="26" w:name="_Toc501246300"/>
       <w:bookmarkStart w:id="27" w:name="_Toc502228463"/>
       <w:bookmarkStart w:id="28" w:name="_Toc498642446"/>
-      <w:bookmarkStart w:id="29" w:name="_Toc23716"/>
+      <w:bookmarkStart w:id="29" w:name="_Toc14515"/>
       <w:r>
         <w:rPr>
           <w:rFonts w:hint="eastAsia"/>
@@ -2803,10 +3031,10 @@
           <w:numId w:val="1"/>
         </w:numPr>
       </w:pPr>
-      <w:bookmarkStart w:id="30" w:name="_Toc502228464"/>
+      <w:bookmarkStart w:id="30" w:name="_Toc501246301"/>
       <w:bookmarkStart w:id="31" w:name="_Toc498642447"/>
-      <w:bookmarkStart w:id="32" w:name="_Toc501246301"/>
-      <w:bookmarkStart w:id="33" w:name="_Toc10505"/>
+      <w:bookmarkStart w:id="32" w:name="_Toc502228464"/>
+      <w:bookmarkStart w:id="33" w:name="_Toc11033"/>
       <w:r>
         <w:rPr>
           <w:rFonts w:hint="eastAsia"/>
@@ -4329,7 +4557,7 @@
         </w:numPr>
       </w:pPr>
       <w:bookmarkStart w:id="34" w:name="_Toc502228465"/>
-      <w:bookmarkStart w:id="35" w:name="_Toc12026"/>
+      <w:bookmarkStart w:id="35" w:name="_Toc26713"/>
       <w:r>
         <w:rPr>
           <w:rFonts w:hint="eastAsia"/>
@@ -4435,7 +4663,7 @@
         </w:rPr>
         <w:t xml:space="preserve"> </w:t>
       </w:r>
-      <w:bookmarkStart w:id="36" w:name="_Toc26169"/>
+      <w:bookmarkStart w:id="36" w:name="_Toc29876"/>
       <w:r>
         <w:rPr>
           <w:rStyle w:val="39"/>
@@ -4453,7 +4681,7 @@
       <w:pPr>
         <w:pStyle w:val="61"/>
       </w:pPr>
-      <w:bookmarkStart w:id="37" w:name="_Toc1529"/>
+      <w:bookmarkStart w:id="37" w:name="_Toc16129"/>
       <w:r>
         <w:fldChar w:fldCharType="begin"/>
       </w:r>
@@ -4511,7 +4739,7 @@
       <w:pPr>
         <w:pStyle w:val="61"/>
       </w:pPr>
-      <w:bookmarkStart w:id="38" w:name="_Toc13356"/>
+      <w:bookmarkStart w:id="38" w:name="_Toc7917"/>
       <w:r>
         <w:fldChar w:fldCharType="begin"/>
       </w:r>
@@ -5826,8 +6054,1634 @@
     <w:p>
       <w:pPr>
         <w:pStyle w:val="61"/>
+        <w:rPr>
+          <w:rFonts w:hint="eastAsia"/>
+          <w:lang w:val="en-US" w:eastAsia="zh-CN"/>
+        </w:rPr>
       </w:pPr>
-      <w:bookmarkStart w:id="39" w:name="_Toc10088"/>
+      <w:bookmarkStart w:id="39" w:name="_Toc23517"/>
+      <w:r>
+        <w:rPr>
+          <w:rFonts w:hint="eastAsia"/>
+          <w:lang w:val="en-US" w:eastAsia="zh-CN"/>
+        </w:rPr>
+        <w:t>里程碑输出文档</w:t>
+      </w:r>
+      <w:bookmarkEnd w:id="39"/>
+    </w:p>
+    <w:tbl>
+      <w:tblPr>
+        <w:tblStyle w:val="41"/>
+        <w:tblW w:w="7103" w:type="dxa"/>
+        <w:tblInd w:w="0" w:type="dxa"/>
+        <w:tblBorders>
+          <w:top w:val="single" w:color="B1BBCC" w:sz="4" w:space="0"/>
+          <w:left w:val="single" w:color="B1BBCC" w:sz="4" w:space="0"/>
+          <w:bottom w:val="single" w:color="B1BBCC" w:sz="4" w:space="0"/>
+          <w:right w:val="single" w:color="B1BBCC" w:sz="4" w:space="0"/>
+          <w:insideH w:val="none" w:color="auto" w:sz="0" w:space="0"/>
+          <w:insideV w:val="none" w:color="auto" w:sz="0" w:space="0"/>
+        </w:tblBorders>
+        <w:tblLayout w:type="fixed"/>
+        <w:tblCellMar>
+          <w:top w:w="15" w:type="dxa"/>
+          <w:left w:w="15" w:type="dxa"/>
+          <w:bottom w:w="15" w:type="dxa"/>
+          <w:right w:w="15" w:type="dxa"/>
+        </w:tblCellMar>
+      </w:tblPr>
+      <w:tblGrid>
+        <w:gridCol w:w="709"/>
+        <w:gridCol w:w="3544"/>
+        <w:gridCol w:w="1432"/>
+        <w:gridCol w:w="1418"/>
+      </w:tblGrid>
+      <w:tr>
+        <w:tblPrEx>
+          <w:tblBorders>
+            <w:top w:val="single" w:color="B1BBCC" w:sz="4" w:space="0"/>
+            <w:left w:val="single" w:color="B1BBCC" w:sz="4" w:space="0"/>
+            <w:bottom w:val="single" w:color="B1BBCC" w:sz="4" w:space="0"/>
+            <w:right w:val="single" w:color="B1BBCC" w:sz="4" w:space="0"/>
+            <w:insideH w:val="none" w:color="auto" w:sz="0" w:space="0"/>
+            <w:insideV w:val="none" w:color="auto" w:sz="0" w:space="0"/>
+          </w:tblBorders>
+          <w:tblLayout w:type="fixed"/>
+          <w:tblCellMar>
+            <w:top w:w="15" w:type="dxa"/>
+            <w:left w:w="15" w:type="dxa"/>
+            <w:bottom w:w="15" w:type="dxa"/>
+            <w:right w:w="15" w:type="dxa"/>
+          </w:tblCellMar>
+        </w:tblPrEx>
+        <w:tc>
+          <w:tcPr>
+            <w:tcW w:w="709" w:type="dxa"/>
+            <w:tcBorders>
+              <w:top w:val="single" w:color="B1BBCC" w:sz="4" w:space="0"/>
+              <w:left w:val="single" w:color="B1BBCC" w:sz="4" w:space="0"/>
+              <w:bottom w:val="single" w:color="B1BBCC" w:sz="4" w:space="0"/>
+              <w:right w:val="single" w:color="B1BBCC" w:sz="4" w:space="0"/>
+            </w:tcBorders>
+            <w:shd w:val="clear" w:color="auto" w:fill="BDD6EE" w:themeFill="accent1" w:themeFillTint="66"/>
+          </w:tcPr>
+          <w:p>
+            <w:pPr>
+              <w:jc w:val="center"/>
+              <w:rPr>
+                <w:b/>
+                <w:szCs w:val="21"/>
+              </w:rPr>
+            </w:pPr>
+            <w:r>
+              <w:rPr>
+                <w:rFonts w:hint="eastAsia"/>
+                <w:b/>
+                <w:szCs w:val="21"/>
+              </w:rPr>
+              <w:t>里程碑</w:t>
+            </w:r>
+          </w:p>
+        </w:tc>
+        <w:tc>
+          <w:tcPr>
+            <w:tcW w:w="3544" w:type="dxa"/>
+            <w:tcBorders>
+              <w:top w:val="single" w:color="B1BBCC" w:sz="4" w:space="0"/>
+              <w:left w:val="single" w:color="B1BBCC" w:sz="4" w:space="0"/>
+              <w:bottom w:val="single" w:color="B1BBCC" w:sz="4" w:space="0"/>
+              <w:right w:val="single" w:color="B1BBCC" w:sz="4" w:space="0"/>
+            </w:tcBorders>
+            <w:shd w:val="clear" w:color="auto" w:fill="BDD6EE" w:themeFill="accent1" w:themeFillTint="66"/>
+            <w:vAlign w:val="center"/>
+          </w:tcPr>
+          <w:p>
+            <w:pPr>
+              <w:jc w:val="center"/>
+              <w:rPr>
+                <w:b/>
+                <w:szCs w:val="21"/>
+              </w:rPr>
+            </w:pPr>
+            <w:r>
+              <w:rPr>
+                <w:rFonts w:hint="eastAsia"/>
+                <w:b/>
+                <w:szCs w:val="21"/>
+              </w:rPr>
+              <w:t>需提交文件</w:t>
+            </w:r>
+          </w:p>
+        </w:tc>
+        <w:tc>
+          <w:tcPr>
+            <w:tcW w:w="1432" w:type="dxa"/>
+            <w:tcBorders>
+              <w:top w:val="single" w:color="B1BBCC" w:sz="4" w:space="0"/>
+              <w:left w:val="single" w:color="B1BBCC" w:sz="4" w:space="0"/>
+              <w:bottom w:val="single" w:color="B1BBCC" w:sz="4" w:space="0"/>
+              <w:right w:val="single" w:color="B1BBCC" w:sz="4" w:space="0"/>
+            </w:tcBorders>
+            <w:shd w:val="clear" w:color="auto" w:fill="BDD6EE" w:themeFill="accent1" w:themeFillTint="66"/>
+          </w:tcPr>
+          <w:p>
+            <w:pPr>
+              <w:jc w:val="center"/>
+              <w:rPr>
+                <w:b/>
+                <w:szCs w:val="21"/>
+              </w:rPr>
+            </w:pPr>
+            <w:r>
+              <w:rPr>
+                <w:rFonts w:hint="eastAsia"/>
+                <w:b/>
+                <w:szCs w:val="21"/>
+              </w:rPr>
+              <w:t>里程碑时间</w:t>
+            </w:r>
+          </w:p>
+        </w:tc>
+        <w:tc>
+          <w:tcPr>
+            <w:tcW w:w="1418" w:type="dxa"/>
+            <w:tcBorders>
+              <w:top w:val="single" w:color="B1BBCC" w:sz="4" w:space="0"/>
+              <w:left w:val="single" w:color="B1BBCC" w:sz="4" w:space="0"/>
+              <w:bottom w:val="single" w:color="B1BBCC" w:sz="4" w:space="0"/>
+              <w:right w:val="single" w:color="B1BBCC" w:sz="4" w:space="0"/>
+            </w:tcBorders>
+            <w:shd w:val="clear" w:color="auto" w:fill="BDD6EE" w:themeFill="accent1" w:themeFillTint="66"/>
+          </w:tcPr>
+          <w:p>
+            <w:pPr>
+              <w:jc w:val="center"/>
+              <w:rPr>
+                <w:b/>
+                <w:szCs w:val="21"/>
+              </w:rPr>
+            </w:pPr>
+            <w:r>
+              <w:rPr>
+                <w:rFonts w:hint="eastAsia"/>
+                <w:b/>
+                <w:szCs w:val="21"/>
+              </w:rPr>
+              <w:t>管理人</w:t>
+            </w:r>
+          </w:p>
+        </w:tc>
+      </w:tr>
+      <w:tr>
+        <w:tblPrEx>
+          <w:tblBorders>
+            <w:top w:val="single" w:color="B1BBCC" w:sz="4" w:space="0"/>
+            <w:left w:val="single" w:color="B1BBCC" w:sz="4" w:space="0"/>
+            <w:bottom w:val="single" w:color="B1BBCC" w:sz="4" w:space="0"/>
+            <w:right w:val="single" w:color="B1BBCC" w:sz="4" w:space="0"/>
+            <w:insideH w:val="none" w:color="auto" w:sz="0" w:space="0"/>
+            <w:insideV w:val="none" w:color="auto" w:sz="0" w:space="0"/>
+          </w:tblBorders>
+          <w:tblLayout w:type="fixed"/>
+          <w:tblCellMar>
+            <w:top w:w="15" w:type="dxa"/>
+            <w:left w:w="15" w:type="dxa"/>
+            <w:bottom w:w="15" w:type="dxa"/>
+            <w:right w:w="15" w:type="dxa"/>
+          </w:tblCellMar>
+        </w:tblPrEx>
+        <w:tc>
+          <w:tcPr>
+            <w:tcW w:w="709" w:type="dxa"/>
+            <w:tcBorders>
+              <w:top w:val="single" w:color="B1BBCC" w:sz="4" w:space="0"/>
+              <w:left w:val="single" w:color="B1BBCC" w:sz="4" w:space="0"/>
+              <w:bottom w:val="single" w:color="B1BBCC" w:sz="4" w:space="0"/>
+              <w:right w:val="single" w:color="B1BBCC" w:sz="4" w:space="0"/>
+            </w:tcBorders>
+            <w:shd w:val="clear" w:color="auto" w:fill="FFFFFF"/>
+            <w:vAlign w:val="center"/>
+          </w:tcPr>
+          <w:p>
+            <w:pPr>
+              <w:jc w:val="center"/>
+              <w:rPr>
+                <w:szCs w:val="21"/>
+              </w:rPr>
+            </w:pPr>
+            <w:r>
+              <w:rPr>
+                <w:rFonts w:hint="eastAsia"/>
+                <w:bCs/>
+                <w:color w:val="000000"/>
+                <w:szCs w:val="21"/>
+              </w:rPr>
+              <w:t>M0</w:t>
+            </w:r>
+          </w:p>
+        </w:tc>
+        <w:tc>
+          <w:tcPr>
+            <w:tcW w:w="3544" w:type="dxa"/>
+            <w:tcBorders>
+              <w:top w:val="single" w:color="B1BBCC" w:sz="4" w:space="0"/>
+              <w:left w:val="single" w:color="B1BBCC" w:sz="4" w:space="0"/>
+              <w:bottom w:val="single" w:color="B1BBCC" w:sz="4" w:space="0"/>
+              <w:right w:val="single" w:color="B1BBCC" w:sz="4" w:space="0"/>
+            </w:tcBorders>
+            <w:shd w:val="clear" w:color="auto" w:fill="FFFFFF"/>
+            <w:vAlign w:val="center"/>
+          </w:tcPr>
+          <w:p>
+            <w:pPr>
+              <w:rPr>
+                <w:szCs w:val="21"/>
+              </w:rPr>
+            </w:pPr>
+            <w:r>
+              <w:rPr>
+                <w:rFonts w:hint="eastAsia"/>
+                <w:szCs w:val="21"/>
+              </w:rPr>
+              <w:t>项目可行性报告,需求工程计划</w:t>
+            </w:r>
+            <w:r>
+              <w:rPr>
+                <w:szCs w:val="21"/>
+              </w:rPr>
+              <w:t>-</w:t>
+            </w:r>
+            <w:r>
+              <w:rPr>
+                <w:rFonts w:hint="eastAsia"/>
+                <w:szCs w:val="21"/>
+              </w:rPr>
+              <w:t>初步</w:t>
+            </w:r>
+          </w:p>
+        </w:tc>
+        <w:tc>
+          <w:tcPr>
+            <w:tcW w:w="1432" w:type="dxa"/>
+            <w:tcBorders>
+              <w:top w:val="single" w:color="B1BBCC" w:sz="4" w:space="0"/>
+              <w:left w:val="single" w:color="B1BBCC" w:sz="4" w:space="0"/>
+              <w:bottom w:val="single" w:color="B1BBCC" w:sz="4" w:space="0"/>
+              <w:right w:val="single" w:color="B1BBCC" w:sz="4" w:space="0"/>
+            </w:tcBorders>
+            <w:shd w:val="clear" w:color="auto" w:fill="FFFFFF"/>
+          </w:tcPr>
+          <w:p>
+            <w:pPr>
+              <w:jc w:val="center"/>
+              <w:rPr>
+                <w:bCs/>
+                <w:color w:val="000000"/>
+                <w:szCs w:val="21"/>
+              </w:rPr>
+            </w:pPr>
+            <w:r>
+              <w:t>2018.10.10</w:t>
+            </w:r>
+          </w:p>
+        </w:tc>
+        <w:tc>
+          <w:tcPr>
+            <w:tcW w:w="1418" w:type="dxa"/>
+            <w:tcBorders>
+              <w:top w:val="single" w:color="B1BBCC" w:sz="4" w:space="0"/>
+              <w:left w:val="single" w:color="B1BBCC" w:sz="4" w:space="0"/>
+              <w:bottom w:val="single" w:color="B1BBCC" w:sz="4" w:space="0"/>
+              <w:right w:val="single" w:color="B1BBCC" w:sz="4" w:space="0"/>
+            </w:tcBorders>
+            <w:shd w:val="clear" w:color="auto" w:fill="FFFFFF"/>
+          </w:tcPr>
+          <w:p>
+            <w:pPr>
+              <w:jc w:val="center"/>
+              <w:rPr>
+                <w:bCs/>
+                <w:color w:val="000000"/>
+                <w:szCs w:val="21"/>
+              </w:rPr>
+            </w:pPr>
+            <w:r>
+              <w:rPr>
+                <w:bCs/>
+                <w:color w:val="000000"/>
+                <w:szCs w:val="21"/>
+              </w:rPr>
+              <w:t>张</w:t>
+            </w:r>
+            <w:r>
+              <w:rPr>
+                <w:rFonts w:hint="eastAsia"/>
+                <w:bCs/>
+                <w:color w:val="000000"/>
+                <w:szCs w:val="21"/>
+              </w:rPr>
+              <w:t>，</w:t>
+            </w:r>
+            <w:r>
+              <w:rPr>
+                <w:bCs/>
+                <w:color w:val="000000"/>
+                <w:szCs w:val="21"/>
+              </w:rPr>
+              <w:t>陈</w:t>
+            </w:r>
+            <w:r>
+              <w:rPr>
+                <w:rFonts w:hint="eastAsia"/>
+                <w:bCs/>
+                <w:color w:val="000000"/>
+                <w:szCs w:val="21"/>
+              </w:rPr>
+              <w:t>，</w:t>
+            </w:r>
+            <w:r>
+              <w:rPr>
+                <w:bCs/>
+                <w:color w:val="000000"/>
+                <w:szCs w:val="21"/>
+              </w:rPr>
+              <w:t>刘</w:t>
+            </w:r>
+          </w:p>
+        </w:tc>
+      </w:tr>
+      <w:tr>
+        <w:tblPrEx>
+          <w:tblBorders>
+            <w:top w:val="single" w:color="B1BBCC" w:sz="4" w:space="0"/>
+            <w:left w:val="single" w:color="B1BBCC" w:sz="4" w:space="0"/>
+            <w:bottom w:val="single" w:color="B1BBCC" w:sz="4" w:space="0"/>
+            <w:right w:val="single" w:color="B1BBCC" w:sz="4" w:space="0"/>
+            <w:insideH w:val="none" w:color="auto" w:sz="0" w:space="0"/>
+            <w:insideV w:val="none" w:color="auto" w:sz="0" w:space="0"/>
+          </w:tblBorders>
+          <w:tblLayout w:type="fixed"/>
+          <w:tblCellMar>
+            <w:top w:w="15" w:type="dxa"/>
+            <w:left w:w="15" w:type="dxa"/>
+            <w:bottom w:w="15" w:type="dxa"/>
+            <w:right w:w="15" w:type="dxa"/>
+          </w:tblCellMar>
+        </w:tblPrEx>
+        <w:tc>
+          <w:tcPr>
+            <w:tcW w:w="709" w:type="dxa"/>
+            <w:tcBorders>
+              <w:top w:val="single" w:color="B1BBCC" w:sz="4" w:space="0"/>
+              <w:left w:val="single" w:color="B1BBCC" w:sz="4" w:space="0"/>
+              <w:bottom w:val="single" w:color="B1BBCC" w:sz="4" w:space="0"/>
+              <w:right w:val="single" w:color="B1BBCC" w:sz="4" w:space="0"/>
+            </w:tcBorders>
+            <w:shd w:val="clear" w:color="auto" w:fill="FFFFFF"/>
+            <w:vAlign w:val="center"/>
+          </w:tcPr>
+          <w:p>
+            <w:pPr>
+              <w:jc w:val="center"/>
+              <w:rPr>
+                <w:szCs w:val="21"/>
+              </w:rPr>
+            </w:pPr>
+            <w:r>
+              <w:rPr>
+                <w:rFonts w:hint="eastAsia"/>
+                <w:bCs/>
+                <w:color w:val="000000"/>
+                <w:szCs w:val="21"/>
+              </w:rPr>
+              <w:t>M1</w:t>
+            </w:r>
+          </w:p>
+        </w:tc>
+        <w:tc>
+          <w:tcPr>
+            <w:tcW w:w="3544" w:type="dxa"/>
+            <w:tcBorders>
+              <w:top w:val="single" w:color="B1BBCC" w:sz="4" w:space="0"/>
+              <w:left w:val="single" w:color="B1BBCC" w:sz="4" w:space="0"/>
+              <w:bottom w:val="single" w:color="B1BBCC" w:sz="4" w:space="0"/>
+              <w:right w:val="single" w:color="B1BBCC" w:sz="4" w:space="0"/>
+            </w:tcBorders>
+            <w:shd w:val="clear" w:color="auto" w:fill="FFFFFF"/>
+            <w:vAlign w:val="center"/>
+          </w:tcPr>
+          <w:p>
+            <w:pPr>
+              <w:rPr>
+                <w:szCs w:val="21"/>
+              </w:rPr>
+            </w:pPr>
+            <w:r>
+              <w:rPr>
+                <w:rFonts w:hint="eastAsia"/>
+                <w:szCs w:val="21"/>
+              </w:rPr>
+              <w:t>项目章程、项目总体计划</w:t>
+            </w:r>
+          </w:p>
+        </w:tc>
+        <w:tc>
+          <w:tcPr>
+            <w:tcW w:w="1432" w:type="dxa"/>
+            <w:tcBorders>
+              <w:top w:val="single" w:color="B1BBCC" w:sz="4" w:space="0"/>
+              <w:left w:val="single" w:color="B1BBCC" w:sz="4" w:space="0"/>
+              <w:bottom w:val="single" w:color="B1BBCC" w:sz="4" w:space="0"/>
+              <w:right w:val="single" w:color="B1BBCC" w:sz="4" w:space="0"/>
+            </w:tcBorders>
+            <w:shd w:val="clear" w:color="auto" w:fill="FFFFFF"/>
+          </w:tcPr>
+          <w:p>
+            <w:pPr>
+              <w:spacing w:line="480" w:lineRule="auto"/>
+              <w:jc w:val="center"/>
+              <w:rPr>
+                <w:bCs/>
+                <w:color w:val="000000"/>
+                <w:szCs w:val="21"/>
+              </w:rPr>
+            </w:pPr>
+            <w:r>
+              <w:t>2018.10.20</w:t>
+            </w:r>
+          </w:p>
+        </w:tc>
+        <w:tc>
+          <w:tcPr>
+            <w:tcW w:w="1418" w:type="dxa"/>
+            <w:tcBorders>
+              <w:top w:val="single" w:color="B1BBCC" w:sz="4" w:space="0"/>
+              <w:left w:val="single" w:color="B1BBCC" w:sz="4" w:space="0"/>
+              <w:bottom w:val="single" w:color="B1BBCC" w:sz="4" w:space="0"/>
+              <w:right w:val="single" w:color="B1BBCC" w:sz="4" w:space="0"/>
+            </w:tcBorders>
+            <w:shd w:val="clear" w:color="auto" w:fill="FFFFFF"/>
+          </w:tcPr>
+          <w:p>
+            <w:pPr>
+              <w:spacing w:line="480" w:lineRule="auto"/>
+              <w:jc w:val="center"/>
+              <w:rPr>
+                <w:bCs/>
+                <w:color w:val="000000"/>
+                <w:szCs w:val="21"/>
+              </w:rPr>
+            </w:pPr>
+            <w:r>
+              <w:rPr>
+                <w:bCs/>
+                <w:color w:val="000000"/>
+                <w:szCs w:val="21"/>
+              </w:rPr>
+              <w:t>赵</w:t>
+            </w:r>
+            <w:r>
+              <w:rPr>
+                <w:rFonts w:hint="eastAsia"/>
+                <w:bCs/>
+                <w:color w:val="000000"/>
+                <w:szCs w:val="21"/>
+              </w:rPr>
+              <w:t>，</w:t>
+            </w:r>
+            <w:r>
+              <w:rPr>
+                <w:bCs/>
+                <w:color w:val="000000"/>
+                <w:szCs w:val="21"/>
+              </w:rPr>
+              <w:t>刘</w:t>
+            </w:r>
+            <w:r>
+              <w:rPr>
+                <w:rFonts w:hint="eastAsia"/>
+                <w:bCs/>
+                <w:color w:val="000000"/>
+                <w:szCs w:val="21"/>
+              </w:rPr>
+              <w:t>/张，陈</w:t>
+            </w:r>
+            <w:r>
+              <w:rPr>
+                <w:bCs/>
+                <w:color w:val="000000"/>
+                <w:szCs w:val="21"/>
+              </w:rPr>
+              <w:t xml:space="preserve"> </w:t>
+            </w:r>
+          </w:p>
+        </w:tc>
+      </w:tr>
+      <w:tr>
+        <w:tblPrEx>
+          <w:tblBorders>
+            <w:top w:val="single" w:color="B1BBCC" w:sz="4" w:space="0"/>
+            <w:left w:val="single" w:color="B1BBCC" w:sz="4" w:space="0"/>
+            <w:bottom w:val="single" w:color="B1BBCC" w:sz="4" w:space="0"/>
+            <w:right w:val="single" w:color="B1BBCC" w:sz="4" w:space="0"/>
+            <w:insideH w:val="none" w:color="auto" w:sz="0" w:space="0"/>
+            <w:insideV w:val="none" w:color="auto" w:sz="0" w:space="0"/>
+          </w:tblBorders>
+          <w:tblLayout w:type="fixed"/>
+          <w:tblCellMar>
+            <w:top w:w="15" w:type="dxa"/>
+            <w:left w:w="15" w:type="dxa"/>
+            <w:bottom w:w="15" w:type="dxa"/>
+            <w:right w:w="15" w:type="dxa"/>
+          </w:tblCellMar>
+        </w:tblPrEx>
+        <w:tc>
+          <w:tcPr>
+            <w:tcW w:w="709" w:type="dxa"/>
+            <w:tcBorders>
+              <w:top w:val="single" w:color="B1BBCC" w:sz="4" w:space="0"/>
+              <w:left w:val="single" w:color="B1BBCC" w:sz="4" w:space="0"/>
+              <w:bottom w:val="single" w:color="B1BBCC" w:sz="4" w:space="0"/>
+              <w:right w:val="single" w:color="B1BBCC" w:sz="4" w:space="0"/>
+            </w:tcBorders>
+            <w:shd w:val="clear" w:color="auto" w:fill="FFFFFF"/>
+            <w:vAlign w:val="center"/>
+          </w:tcPr>
+          <w:p>
+            <w:pPr>
+              <w:jc w:val="center"/>
+              <w:rPr>
+                <w:szCs w:val="21"/>
+              </w:rPr>
+            </w:pPr>
+            <w:r>
+              <w:rPr>
+                <w:rFonts w:hint="eastAsia"/>
+                <w:bCs/>
+                <w:color w:val="000000"/>
+                <w:szCs w:val="21"/>
+              </w:rPr>
+              <w:t>M2</w:t>
+            </w:r>
+          </w:p>
+        </w:tc>
+        <w:tc>
+          <w:tcPr>
+            <w:tcW w:w="3544" w:type="dxa"/>
+            <w:tcBorders>
+              <w:top w:val="single" w:color="B1BBCC" w:sz="4" w:space="0"/>
+              <w:left w:val="single" w:color="B1BBCC" w:sz="4" w:space="0"/>
+              <w:bottom w:val="single" w:color="B1BBCC" w:sz="4" w:space="0"/>
+              <w:right w:val="single" w:color="B1BBCC" w:sz="4" w:space="0"/>
+            </w:tcBorders>
+            <w:shd w:val="clear" w:color="auto" w:fill="FFFFFF"/>
+            <w:vAlign w:val="center"/>
+          </w:tcPr>
+          <w:p>
+            <w:pPr>
+              <w:rPr>
+                <w:szCs w:val="21"/>
+              </w:rPr>
+            </w:pPr>
+            <w:r>
+              <w:rPr>
+                <w:rFonts w:hint="eastAsia"/>
+                <w:szCs w:val="21"/>
+              </w:rPr>
+              <w:t>质量</w:t>
+            </w:r>
+            <w:r>
+              <w:rPr>
+                <w:szCs w:val="21"/>
+              </w:rPr>
+              <w:t>保证计划</w:t>
+            </w:r>
+          </w:p>
+        </w:tc>
+        <w:tc>
+          <w:tcPr>
+            <w:tcW w:w="1432" w:type="dxa"/>
+            <w:tcBorders>
+              <w:top w:val="single" w:color="B1BBCC" w:sz="4" w:space="0"/>
+              <w:left w:val="single" w:color="B1BBCC" w:sz="4" w:space="0"/>
+              <w:bottom w:val="single" w:color="B1BBCC" w:sz="4" w:space="0"/>
+              <w:right w:val="single" w:color="B1BBCC" w:sz="4" w:space="0"/>
+            </w:tcBorders>
+            <w:shd w:val="clear" w:color="auto" w:fill="FFFFFF"/>
+          </w:tcPr>
+          <w:p>
+            <w:pPr>
+              <w:jc w:val="center"/>
+              <w:rPr>
+                <w:bCs/>
+                <w:color w:val="000000"/>
+                <w:szCs w:val="21"/>
+              </w:rPr>
+            </w:pPr>
+            <w:r>
+              <w:rPr>
+                <w:rFonts w:hint="eastAsia"/>
+              </w:rPr>
+              <w:t>2018.10.27</w:t>
+            </w:r>
+          </w:p>
+        </w:tc>
+        <w:tc>
+          <w:tcPr>
+            <w:tcW w:w="1418" w:type="dxa"/>
+            <w:tcBorders>
+              <w:top w:val="single" w:color="B1BBCC" w:sz="4" w:space="0"/>
+              <w:left w:val="single" w:color="B1BBCC" w:sz="4" w:space="0"/>
+              <w:bottom w:val="single" w:color="B1BBCC" w:sz="4" w:space="0"/>
+              <w:right w:val="single" w:color="B1BBCC" w:sz="4" w:space="0"/>
+            </w:tcBorders>
+            <w:shd w:val="clear" w:color="auto" w:fill="FFFFFF"/>
+          </w:tcPr>
+          <w:p>
+            <w:pPr>
+              <w:jc w:val="center"/>
+              <w:rPr>
+                <w:bCs/>
+                <w:color w:val="000000"/>
+                <w:szCs w:val="21"/>
+              </w:rPr>
+            </w:pPr>
+            <w:r>
+              <w:rPr>
+                <w:rFonts w:hint="eastAsia"/>
+                <w:bCs/>
+                <w:color w:val="000000"/>
+                <w:szCs w:val="21"/>
+              </w:rPr>
+              <w:t>陈，林</w:t>
+            </w:r>
+          </w:p>
+        </w:tc>
+      </w:tr>
+      <w:tr>
+        <w:tblPrEx>
+          <w:tblBorders>
+            <w:top w:val="single" w:color="B1BBCC" w:sz="4" w:space="0"/>
+            <w:left w:val="single" w:color="B1BBCC" w:sz="4" w:space="0"/>
+            <w:bottom w:val="single" w:color="B1BBCC" w:sz="4" w:space="0"/>
+            <w:right w:val="single" w:color="B1BBCC" w:sz="4" w:space="0"/>
+            <w:insideH w:val="none" w:color="auto" w:sz="0" w:space="0"/>
+            <w:insideV w:val="none" w:color="auto" w:sz="0" w:space="0"/>
+          </w:tblBorders>
+          <w:tblLayout w:type="fixed"/>
+          <w:tblCellMar>
+            <w:top w:w="15" w:type="dxa"/>
+            <w:left w:w="15" w:type="dxa"/>
+            <w:bottom w:w="15" w:type="dxa"/>
+            <w:right w:w="15" w:type="dxa"/>
+          </w:tblCellMar>
+        </w:tblPrEx>
+        <w:tc>
+          <w:tcPr>
+            <w:tcW w:w="709" w:type="dxa"/>
+            <w:tcBorders>
+              <w:top w:val="single" w:color="B1BBCC" w:sz="4" w:space="0"/>
+              <w:left w:val="single" w:color="B1BBCC" w:sz="4" w:space="0"/>
+              <w:bottom w:val="single" w:color="B1BBCC" w:sz="4" w:space="0"/>
+              <w:right w:val="single" w:color="B1BBCC" w:sz="4" w:space="0"/>
+            </w:tcBorders>
+            <w:shd w:val="clear" w:color="auto" w:fill="FFFFFF"/>
+            <w:vAlign w:val="center"/>
+          </w:tcPr>
+          <w:p>
+            <w:pPr>
+              <w:jc w:val="center"/>
+              <w:rPr>
+                <w:szCs w:val="21"/>
+              </w:rPr>
+            </w:pPr>
+            <w:r>
+              <w:rPr>
+                <w:rFonts w:hint="eastAsia"/>
+                <w:bCs/>
+                <w:color w:val="000000"/>
+                <w:szCs w:val="21"/>
+              </w:rPr>
+              <w:t>M3</w:t>
+            </w:r>
+          </w:p>
+        </w:tc>
+        <w:tc>
+          <w:tcPr>
+            <w:tcW w:w="3544" w:type="dxa"/>
+            <w:tcBorders>
+              <w:top w:val="single" w:color="B1BBCC" w:sz="4" w:space="0"/>
+              <w:left w:val="single" w:color="B1BBCC" w:sz="4" w:space="0"/>
+              <w:bottom w:val="single" w:color="B1BBCC" w:sz="4" w:space="0"/>
+              <w:right w:val="single" w:color="B1BBCC" w:sz="4" w:space="0"/>
+            </w:tcBorders>
+            <w:shd w:val="clear" w:color="auto" w:fill="FFFFFF"/>
+            <w:vAlign w:val="center"/>
+          </w:tcPr>
+          <w:p>
+            <w:pPr>
+              <w:rPr>
+                <w:szCs w:val="21"/>
+              </w:rPr>
+            </w:pPr>
+            <w:r>
+              <w:rPr>
+                <w:rFonts w:hint="eastAsia"/>
+                <w:szCs w:val="21"/>
+              </w:rPr>
+              <w:t>需求工程计划</w:t>
+            </w:r>
+            <w:r>
+              <w:rPr>
+                <w:szCs w:val="21"/>
+              </w:rPr>
+              <w:t>-成稿</w:t>
+            </w:r>
+            <w:r>
+              <w:rPr>
+                <w:rFonts w:hint="eastAsia"/>
+                <w:szCs w:val="21"/>
+              </w:rPr>
+              <w:t>+</w:t>
+            </w:r>
+            <w:r>
+              <w:rPr>
+                <w:szCs w:val="21"/>
+              </w:rPr>
+              <w:t>评审</w:t>
+            </w:r>
+          </w:p>
+        </w:tc>
+        <w:tc>
+          <w:tcPr>
+            <w:tcW w:w="1432" w:type="dxa"/>
+            <w:tcBorders>
+              <w:top w:val="single" w:color="B1BBCC" w:sz="4" w:space="0"/>
+              <w:left w:val="single" w:color="B1BBCC" w:sz="4" w:space="0"/>
+              <w:bottom w:val="single" w:color="B1BBCC" w:sz="4" w:space="0"/>
+              <w:right w:val="single" w:color="B1BBCC" w:sz="4" w:space="0"/>
+            </w:tcBorders>
+            <w:shd w:val="clear" w:color="auto" w:fill="FFFFFF"/>
+          </w:tcPr>
+          <w:p>
+            <w:pPr>
+              <w:jc w:val="center"/>
+              <w:rPr>
+                <w:bCs/>
+                <w:color w:val="000000"/>
+                <w:szCs w:val="21"/>
+              </w:rPr>
+            </w:pPr>
+            <w:r>
+              <w:rPr>
+                <w:rFonts w:hint="eastAsia"/>
+              </w:rPr>
+              <w:t>2018.10.27</w:t>
+            </w:r>
+          </w:p>
+        </w:tc>
+        <w:tc>
+          <w:tcPr>
+            <w:tcW w:w="1418" w:type="dxa"/>
+            <w:tcBorders>
+              <w:top w:val="single" w:color="B1BBCC" w:sz="4" w:space="0"/>
+              <w:left w:val="single" w:color="B1BBCC" w:sz="4" w:space="0"/>
+              <w:bottom w:val="single" w:color="B1BBCC" w:sz="4" w:space="0"/>
+              <w:right w:val="single" w:color="B1BBCC" w:sz="4" w:space="0"/>
+            </w:tcBorders>
+            <w:shd w:val="clear" w:color="auto" w:fill="FFFFFF"/>
+          </w:tcPr>
+          <w:p>
+            <w:pPr>
+              <w:jc w:val="center"/>
+              <w:rPr>
+                <w:bCs/>
+                <w:color w:val="000000"/>
+                <w:szCs w:val="21"/>
+              </w:rPr>
+            </w:pPr>
+            <w:r>
+              <w:rPr>
+                <w:rFonts w:hint="eastAsia"/>
+                <w:bCs/>
+                <w:color w:val="000000"/>
+                <w:szCs w:val="21"/>
+              </w:rPr>
+              <w:t>张</w:t>
+            </w:r>
+          </w:p>
+        </w:tc>
+      </w:tr>
+      <w:tr>
+        <w:tblPrEx>
+          <w:tblBorders>
+            <w:top w:val="single" w:color="B1BBCC" w:sz="4" w:space="0"/>
+            <w:left w:val="single" w:color="B1BBCC" w:sz="4" w:space="0"/>
+            <w:bottom w:val="single" w:color="B1BBCC" w:sz="4" w:space="0"/>
+            <w:right w:val="single" w:color="B1BBCC" w:sz="4" w:space="0"/>
+            <w:insideH w:val="none" w:color="auto" w:sz="0" w:space="0"/>
+            <w:insideV w:val="none" w:color="auto" w:sz="0" w:space="0"/>
+          </w:tblBorders>
+          <w:tblLayout w:type="fixed"/>
+          <w:tblCellMar>
+            <w:top w:w="15" w:type="dxa"/>
+            <w:left w:w="15" w:type="dxa"/>
+            <w:bottom w:w="15" w:type="dxa"/>
+            <w:right w:w="15" w:type="dxa"/>
+          </w:tblCellMar>
+        </w:tblPrEx>
+        <w:tc>
+          <w:tcPr>
+            <w:tcW w:w="709" w:type="dxa"/>
+            <w:tcBorders>
+              <w:top w:val="single" w:color="B1BBCC" w:sz="4" w:space="0"/>
+              <w:left w:val="single" w:color="B1BBCC" w:sz="4" w:space="0"/>
+              <w:bottom w:val="single" w:color="B1BBCC" w:sz="4" w:space="0"/>
+              <w:right w:val="single" w:color="B1BBCC" w:sz="4" w:space="0"/>
+            </w:tcBorders>
+            <w:shd w:val="clear" w:color="auto" w:fill="FFFFFF"/>
+            <w:vAlign w:val="center"/>
+          </w:tcPr>
+          <w:p>
+            <w:pPr>
+              <w:jc w:val="center"/>
+              <w:rPr>
+                <w:bCs/>
+                <w:color w:val="000000"/>
+                <w:szCs w:val="21"/>
+              </w:rPr>
+            </w:pPr>
+            <w:r>
+              <w:rPr>
+                <w:rFonts w:hint="eastAsia"/>
+                <w:bCs/>
+                <w:color w:val="000000"/>
+                <w:szCs w:val="21"/>
+              </w:rPr>
+              <w:t>M4</w:t>
+            </w:r>
+          </w:p>
+        </w:tc>
+        <w:tc>
+          <w:tcPr>
+            <w:tcW w:w="3544" w:type="dxa"/>
+            <w:tcBorders>
+              <w:top w:val="single" w:color="B1BBCC" w:sz="4" w:space="0"/>
+              <w:left w:val="single" w:color="B1BBCC" w:sz="4" w:space="0"/>
+              <w:bottom w:val="single" w:color="B1BBCC" w:sz="4" w:space="0"/>
+              <w:right w:val="single" w:color="B1BBCC" w:sz="4" w:space="0"/>
+            </w:tcBorders>
+            <w:shd w:val="clear" w:color="auto" w:fill="FFFFFF"/>
+            <w:vAlign w:val="center"/>
+          </w:tcPr>
+          <w:p>
+            <w:pPr>
+              <w:rPr>
+                <w:szCs w:val="21"/>
+              </w:rPr>
+            </w:pPr>
+            <w:r>
+              <w:rPr>
+                <w:rFonts w:hint="eastAsia"/>
+                <w:bCs/>
+                <w:color w:val="000000"/>
+                <w:szCs w:val="21"/>
+              </w:rPr>
+              <w:t>软件需求规格说明书</w:t>
+            </w:r>
+          </w:p>
+        </w:tc>
+        <w:tc>
+          <w:tcPr>
+            <w:tcW w:w="1432" w:type="dxa"/>
+            <w:tcBorders>
+              <w:top w:val="single" w:color="B1BBCC" w:sz="4" w:space="0"/>
+              <w:left w:val="single" w:color="B1BBCC" w:sz="4" w:space="0"/>
+              <w:bottom w:val="single" w:color="B1BBCC" w:sz="4" w:space="0"/>
+              <w:right w:val="single" w:color="B1BBCC" w:sz="4" w:space="0"/>
+            </w:tcBorders>
+            <w:shd w:val="clear" w:color="auto" w:fill="FFFFFF"/>
+          </w:tcPr>
+          <w:p>
+            <w:pPr>
+              <w:jc w:val="center"/>
+              <w:rPr>
+                <w:bCs/>
+                <w:color w:val="000000"/>
+                <w:szCs w:val="21"/>
+              </w:rPr>
+            </w:pPr>
+            <w:r>
+              <w:t>/</w:t>
+            </w:r>
+          </w:p>
+        </w:tc>
+        <w:tc>
+          <w:tcPr>
+            <w:tcW w:w="1418" w:type="dxa"/>
+            <w:tcBorders>
+              <w:top w:val="single" w:color="B1BBCC" w:sz="4" w:space="0"/>
+              <w:left w:val="single" w:color="B1BBCC" w:sz="4" w:space="0"/>
+              <w:bottom w:val="single" w:color="B1BBCC" w:sz="4" w:space="0"/>
+              <w:right w:val="single" w:color="B1BBCC" w:sz="4" w:space="0"/>
+            </w:tcBorders>
+            <w:shd w:val="clear" w:color="auto" w:fill="FFFFFF"/>
+          </w:tcPr>
+          <w:p>
+            <w:pPr>
+              <w:jc w:val="center"/>
+              <w:rPr>
+                <w:bCs/>
+                <w:color w:val="000000"/>
+                <w:szCs w:val="21"/>
+              </w:rPr>
+            </w:pPr>
+            <w:r>
+              <w:rPr>
+                <w:rFonts w:hint="eastAsia"/>
+                <w:bCs/>
+                <w:color w:val="000000"/>
+                <w:szCs w:val="21"/>
+              </w:rPr>
+              <w:t>赵</w:t>
+            </w:r>
+          </w:p>
+        </w:tc>
+      </w:tr>
+      <w:tr>
+        <w:tblPrEx>
+          <w:tblBorders>
+            <w:top w:val="single" w:color="B1BBCC" w:sz="4" w:space="0"/>
+            <w:left w:val="single" w:color="B1BBCC" w:sz="4" w:space="0"/>
+            <w:bottom w:val="single" w:color="B1BBCC" w:sz="4" w:space="0"/>
+            <w:right w:val="single" w:color="B1BBCC" w:sz="4" w:space="0"/>
+            <w:insideH w:val="none" w:color="auto" w:sz="0" w:space="0"/>
+            <w:insideV w:val="none" w:color="auto" w:sz="0" w:space="0"/>
+          </w:tblBorders>
+          <w:tblLayout w:type="fixed"/>
+          <w:tblCellMar>
+            <w:top w:w="15" w:type="dxa"/>
+            <w:left w:w="15" w:type="dxa"/>
+            <w:bottom w:w="15" w:type="dxa"/>
+            <w:right w:w="15" w:type="dxa"/>
+          </w:tblCellMar>
+        </w:tblPrEx>
+        <w:tc>
+          <w:tcPr>
+            <w:tcW w:w="709" w:type="dxa"/>
+            <w:tcBorders>
+              <w:top w:val="single" w:color="B1BBCC" w:sz="4" w:space="0"/>
+              <w:left w:val="single" w:color="B1BBCC" w:sz="4" w:space="0"/>
+              <w:bottom w:val="single" w:color="B1BBCC" w:sz="4" w:space="0"/>
+              <w:right w:val="single" w:color="B1BBCC" w:sz="4" w:space="0"/>
+            </w:tcBorders>
+            <w:shd w:val="clear" w:color="auto" w:fill="FFFFFF"/>
+            <w:vAlign w:val="center"/>
+          </w:tcPr>
+          <w:p>
+            <w:pPr>
+              <w:jc w:val="center"/>
+              <w:rPr>
+                <w:bCs/>
+                <w:color w:val="000000"/>
+                <w:szCs w:val="21"/>
+              </w:rPr>
+            </w:pPr>
+            <w:r>
+              <w:rPr>
+                <w:rFonts w:hint="eastAsia"/>
+                <w:bCs/>
+                <w:color w:val="000000"/>
+                <w:szCs w:val="21"/>
+              </w:rPr>
+              <w:t>M5</w:t>
+            </w:r>
+          </w:p>
+        </w:tc>
+        <w:tc>
+          <w:tcPr>
+            <w:tcW w:w="3544" w:type="dxa"/>
+            <w:tcBorders>
+              <w:top w:val="single" w:color="B1BBCC" w:sz="4" w:space="0"/>
+              <w:left w:val="single" w:color="B1BBCC" w:sz="4" w:space="0"/>
+              <w:bottom w:val="single" w:color="B1BBCC" w:sz="4" w:space="0"/>
+              <w:right w:val="single" w:color="B1BBCC" w:sz="4" w:space="0"/>
+            </w:tcBorders>
+            <w:shd w:val="clear" w:color="auto" w:fill="FFFFFF"/>
+            <w:vAlign w:val="center"/>
+          </w:tcPr>
+          <w:p>
+            <w:pPr>
+              <w:rPr>
+                <w:bCs/>
+                <w:color w:val="000000"/>
+                <w:szCs w:val="21"/>
+              </w:rPr>
+            </w:pPr>
+            <w:r>
+              <w:rPr>
+                <w:rFonts w:hint="eastAsia"/>
+                <w:bCs/>
+                <w:color w:val="000000"/>
+                <w:szCs w:val="21"/>
+              </w:rPr>
+              <w:t>软件需求变更文档、</w:t>
+            </w:r>
+          </w:p>
+          <w:p>
+            <w:pPr>
+              <w:rPr>
+                <w:bCs/>
+                <w:color w:val="000000"/>
+                <w:szCs w:val="21"/>
+              </w:rPr>
+            </w:pPr>
+            <w:r>
+              <w:rPr>
+                <w:rFonts w:hint="eastAsia"/>
+                <w:bCs/>
+                <w:color w:val="000000"/>
+                <w:szCs w:val="21"/>
+              </w:rPr>
+              <w:t>系统设计与实现计划</w:t>
+            </w:r>
+            <w:r>
+              <w:rPr>
+                <w:rFonts w:hint="eastAsia"/>
+                <w:bCs/>
+                <w:color w:val="000000"/>
+                <w:szCs w:val="21"/>
+                <w:lang w:eastAsia="zh-CN"/>
+              </w:rPr>
+              <w:t>（不属于需求计划）</w:t>
+            </w:r>
+          </w:p>
+        </w:tc>
+        <w:tc>
+          <w:tcPr>
+            <w:tcW w:w="1432" w:type="dxa"/>
+            <w:tcBorders>
+              <w:top w:val="single" w:color="B1BBCC" w:sz="4" w:space="0"/>
+              <w:left w:val="single" w:color="B1BBCC" w:sz="4" w:space="0"/>
+              <w:bottom w:val="single" w:color="B1BBCC" w:sz="4" w:space="0"/>
+              <w:right w:val="single" w:color="B1BBCC" w:sz="4" w:space="0"/>
+            </w:tcBorders>
+            <w:shd w:val="clear" w:color="auto" w:fill="FFFFFF"/>
+          </w:tcPr>
+          <w:p>
+            <w:pPr>
+              <w:jc w:val="center"/>
+              <w:rPr>
+                <w:bCs/>
+                <w:color w:val="000000"/>
+                <w:szCs w:val="21"/>
+              </w:rPr>
+            </w:pPr>
+            <w:r>
+              <w:t>/</w:t>
+            </w:r>
+          </w:p>
+        </w:tc>
+        <w:tc>
+          <w:tcPr>
+            <w:tcW w:w="1418" w:type="dxa"/>
+            <w:tcBorders>
+              <w:top w:val="single" w:color="B1BBCC" w:sz="4" w:space="0"/>
+              <w:left w:val="single" w:color="B1BBCC" w:sz="4" w:space="0"/>
+              <w:bottom w:val="single" w:color="B1BBCC" w:sz="4" w:space="0"/>
+              <w:right w:val="single" w:color="B1BBCC" w:sz="4" w:space="0"/>
+            </w:tcBorders>
+            <w:shd w:val="clear" w:color="auto" w:fill="FFFFFF"/>
+          </w:tcPr>
+          <w:p>
+            <w:pPr>
+              <w:jc w:val="center"/>
+              <w:rPr>
+                <w:bCs/>
+                <w:color w:val="000000"/>
+                <w:szCs w:val="21"/>
+              </w:rPr>
+            </w:pPr>
+            <w:r>
+              <w:rPr>
+                <w:rFonts w:hint="eastAsia"/>
+                <w:bCs/>
+                <w:color w:val="000000"/>
+                <w:szCs w:val="21"/>
+              </w:rPr>
+              <w:t>林</w:t>
+            </w:r>
+          </w:p>
+        </w:tc>
+      </w:tr>
+      <w:tr>
+        <w:tblPrEx>
+          <w:tblBorders>
+            <w:top w:val="single" w:color="B1BBCC" w:sz="4" w:space="0"/>
+            <w:left w:val="single" w:color="B1BBCC" w:sz="4" w:space="0"/>
+            <w:bottom w:val="single" w:color="B1BBCC" w:sz="4" w:space="0"/>
+            <w:right w:val="single" w:color="B1BBCC" w:sz="4" w:space="0"/>
+            <w:insideH w:val="none" w:color="auto" w:sz="0" w:space="0"/>
+            <w:insideV w:val="none" w:color="auto" w:sz="0" w:space="0"/>
+          </w:tblBorders>
+          <w:tblLayout w:type="fixed"/>
+          <w:tblCellMar>
+            <w:top w:w="15" w:type="dxa"/>
+            <w:left w:w="15" w:type="dxa"/>
+            <w:bottom w:w="15" w:type="dxa"/>
+            <w:right w:w="15" w:type="dxa"/>
+          </w:tblCellMar>
+        </w:tblPrEx>
+        <w:tc>
+          <w:tcPr>
+            <w:tcW w:w="709" w:type="dxa"/>
+            <w:tcBorders>
+              <w:top w:val="single" w:color="B1BBCC" w:sz="4" w:space="0"/>
+              <w:left w:val="single" w:color="B1BBCC" w:sz="4" w:space="0"/>
+              <w:bottom w:val="single" w:color="B1BBCC" w:sz="4" w:space="0"/>
+              <w:right w:val="single" w:color="B1BBCC" w:sz="4" w:space="0"/>
+            </w:tcBorders>
+            <w:shd w:val="clear" w:color="auto" w:fill="FFFFFF"/>
+            <w:vAlign w:val="center"/>
+          </w:tcPr>
+          <w:p>
+            <w:pPr>
+              <w:jc w:val="center"/>
+              <w:rPr>
+                <w:bCs/>
+                <w:color w:val="000000"/>
+                <w:szCs w:val="21"/>
+              </w:rPr>
+            </w:pPr>
+            <w:r>
+              <w:rPr>
+                <w:rFonts w:hint="eastAsia"/>
+                <w:bCs/>
+                <w:color w:val="000000"/>
+                <w:szCs w:val="21"/>
+              </w:rPr>
+              <w:t>M6</w:t>
+            </w:r>
+          </w:p>
+        </w:tc>
+        <w:tc>
+          <w:tcPr>
+            <w:tcW w:w="3544" w:type="dxa"/>
+            <w:tcBorders>
+              <w:top w:val="single" w:color="B1BBCC" w:sz="4" w:space="0"/>
+              <w:left w:val="single" w:color="B1BBCC" w:sz="4" w:space="0"/>
+              <w:bottom w:val="single" w:color="B1BBCC" w:sz="4" w:space="0"/>
+              <w:right w:val="single" w:color="B1BBCC" w:sz="4" w:space="0"/>
+            </w:tcBorders>
+            <w:shd w:val="clear" w:color="auto" w:fill="FFFFFF"/>
+            <w:vAlign w:val="center"/>
+          </w:tcPr>
+          <w:p>
+            <w:pPr>
+              <w:rPr>
+                <w:rFonts w:hint="eastAsia" w:eastAsia="宋体"/>
+                <w:bCs/>
+                <w:color w:val="000000"/>
+                <w:szCs w:val="21"/>
+                <w:lang w:eastAsia="zh-CN"/>
+              </w:rPr>
+            </w:pPr>
+            <w:r>
+              <w:rPr>
+                <w:rFonts w:hint="eastAsia"/>
+                <w:bCs/>
+                <w:color w:val="000000"/>
+                <w:szCs w:val="21"/>
+              </w:rPr>
+              <w:t>软件概要设计说明</w:t>
+            </w:r>
+            <w:r>
+              <w:rPr>
+                <w:rFonts w:hint="eastAsia"/>
+                <w:bCs/>
+                <w:color w:val="000000"/>
+                <w:szCs w:val="21"/>
+                <w:lang w:eastAsia="zh-CN"/>
+              </w:rPr>
+              <w:t>（不属于需求计划）</w:t>
+            </w:r>
+          </w:p>
+        </w:tc>
+        <w:tc>
+          <w:tcPr>
+            <w:tcW w:w="1432" w:type="dxa"/>
+            <w:tcBorders>
+              <w:top w:val="single" w:color="B1BBCC" w:sz="4" w:space="0"/>
+              <w:left w:val="single" w:color="B1BBCC" w:sz="4" w:space="0"/>
+              <w:bottom w:val="single" w:color="B1BBCC" w:sz="4" w:space="0"/>
+              <w:right w:val="single" w:color="B1BBCC" w:sz="4" w:space="0"/>
+            </w:tcBorders>
+            <w:shd w:val="clear" w:color="auto" w:fill="FFFFFF"/>
+          </w:tcPr>
+          <w:p>
+            <w:pPr>
+              <w:jc w:val="center"/>
+              <w:rPr>
+                <w:bCs/>
+                <w:color w:val="000000"/>
+                <w:szCs w:val="21"/>
+              </w:rPr>
+            </w:pPr>
+            <w:r>
+              <w:t>/</w:t>
+            </w:r>
+          </w:p>
+        </w:tc>
+        <w:tc>
+          <w:tcPr>
+            <w:tcW w:w="1418" w:type="dxa"/>
+            <w:tcBorders>
+              <w:top w:val="single" w:color="B1BBCC" w:sz="4" w:space="0"/>
+              <w:left w:val="single" w:color="B1BBCC" w:sz="4" w:space="0"/>
+              <w:bottom w:val="single" w:color="B1BBCC" w:sz="4" w:space="0"/>
+              <w:right w:val="single" w:color="B1BBCC" w:sz="4" w:space="0"/>
+            </w:tcBorders>
+            <w:shd w:val="clear" w:color="auto" w:fill="FFFFFF"/>
+          </w:tcPr>
+          <w:p>
+            <w:pPr>
+              <w:jc w:val="center"/>
+              <w:rPr>
+                <w:bCs/>
+                <w:color w:val="000000"/>
+                <w:szCs w:val="21"/>
+              </w:rPr>
+            </w:pPr>
+            <w:r>
+              <w:rPr>
+                <w:rFonts w:hint="eastAsia"/>
+                <w:bCs/>
+                <w:color w:val="000000"/>
+                <w:szCs w:val="21"/>
+              </w:rPr>
+              <w:t>刘</w:t>
+            </w:r>
+          </w:p>
+        </w:tc>
+      </w:tr>
+      <w:tr>
+        <w:tblPrEx>
+          <w:tblBorders>
+            <w:top w:val="single" w:color="B1BBCC" w:sz="4" w:space="0"/>
+            <w:left w:val="single" w:color="B1BBCC" w:sz="4" w:space="0"/>
+            <w:bottom w:val="single" w:color="B1BBCC" w:sz="4" w:space="0"/>
+            <w:right w:val="single" w:color="B1BBCC" w:sz="4" w:space="0"/>
+            <w:insideH w:val="none" w:color="auto" w:sz="0" w:space="0"/>
+            <w:insideV w:val="none" w:color="auto" w:sz="0" w:space="0"/>
+          </w:tblBorders>
+          <w:tblLayout w:type="fixed"/>
+          <w:tblCellMar>
+            <w:top w:w="15" w:type="dxa"/>
+            <w:left w:w="15" w:type="dxa"/>
+            <w:bottom w:w="15" w:type="dxa"/>
+            <w:right w:w="15" w:type="dxa"/>
+          </w:tblCellMar>
+        </w:tblPrEx>
+        <w:trPr>
+          <w:trHeight w:val="664" w:hRule="atLeast"/>
+        </w:trPr>
+        <w:tc>
+          <w:tcPr>
+            <w:tcW w:w="709" w:type="dxa"/>
+            <w:tcBorders>
+              <w:top w:val="single" w:color="B1BBCC" w:sz="4" w:space="0"/>
+              <w:left w:val="single" w:color="B1BBCC" w:sz="4" w:space="0"/>
+              <w:right w:val="single" w:color="B1BBCC" w:sz="4" w:space="0"/>
+            </w:tcBorders>
+            <w:shd w:val="clear" w:color="auto" w:fill="FFFFFF"/>
+            <w:vAlign w:val="center"/>
+          </w:tcPr>
+          <w:p>
+            <w:pPr>
+              <w:jc w:val="center"/>
+              <w:rPr>
+                <w:bCs/>
+                <w:color w:val="000000"/>
+                <w:szCs w:val="21"/>
+              </w:rPr>
+            </w:pPr>
+            <w:r>
+              <w:rPr>
+                <w:rFonts w:hint="eastAsia"/>
+                <w:bCs/>
+                <w:color w:val="000000"/>
+                <w:szCs w:val="21"/>
+              </w:rPr>
+              <w:t>M7</w:t>
+            </w:r>
+          </w:p>
+        </w:tc>
+        <w:tc>
+          <w:tcPr>
+            <w:tcW w:w="3544" w:type="dxa"/>
+            <w:tcBorders>
+              <w:top w:val="single" w:color="B1BBCC" w:sz="4" w:space="0"/>
+              <w:left w:val="single" w:color="B1BBCC" w:sz="4" w:space="0"/>
+              <w:right w:val="single" w:color="B1BBCC" w:sz="4" w:space="0"/>
+            </w:tcBorders>
+            <w:shd w:val="clear" w:color="auto" w:fill="FFFFFF"/>
+          </w:tcPr>
+          <w:p>
+            <w:pPr>
+              <w:rPr>
+                <w:bCs/>
+                <w:color w:val="000000"/>
+                <w:szCs w:val="21"/>
+              </w:rPr>
+            </w:pPr>
+            <w:r>
+              <w:rPr>
+                <w:rFonts w:hint="eastAsia"/>
+                <w:bCs/>
+                <w:color w:val="000000"/>
+                <w:szCs w:val="21"/>
+              </w:rPr>
+              <w:t>测试计划</w:t>
+            </w:r>
+            <w:r>
+              <w:rPr>
+                <w:rFonts w:hint="eastAsia"/>
+                <w:bCs/>
+                <w:color w:val="000000"/>
+                <w:szCs w:val="21"/>
+                <w:lang w:eastAsia="zh-CN"/>
+              </w:rPr>
+              <w:t>（不属于需求计划）</w:t>
+            </w:r>
+            <w:r>
+              <w:rPr>
+                <w:rFonts w:hint="eastAsia"/>
+                <w:bCs/>
+                <w:color w:val="000000"/>
+                <w:szCs w:val="21"/>
+              </w:rPr>
+              <w:t>、安装部署计划</w:t>
+            </w:r>
+            <w:r>
+              <w:rPr>
+                <w:rFonts w:hint="eastAsia"/>
+                <w:bCs/>
+                <w:color w:val="000000"/>
+                <w:szCs w:val="21"/>
+                <w:lang w:eastAsia="zh-CN"/>
+              </w:rPr>
+              <w:t>（不属于需求计划）、</w:t>
+            </w:r>
+            <w:r>
+              <w:rPr>
+                <w:rFonts w:hint="eastAsia"/>
+                <w:bCs/>
+                <w:color w:val="000000"/>
+                <w:szCs w:val="21"/>
+              </w:rPr>
+              <w:t>培训计划</w:t>
+            </w:r>
+            <w:r>
+              <w:rPr>
+                <w:rFonts w:hint="eastAsia"/>
+                <w:bCs/>
+                <w:color w:val="000000"/>
+                <w:szCs w:val="21"/>
+                <w:lang w:eastAsia="zh-CN"/>
+              </w:rPr>
+              <w:t>（不属于需求计划）</w:t>
+            </w:r>
+            <w:r>
+              <w:rPr>
+                <w:rFonts w:hint="eastAsia"/>
+                <w:bCs/>
+                <w:color w:val="000000"/>
+                <w:szCs w:val="21"/>
+              </w:rPr>
+              <w:t>、系统维护计划</w:t>
+            </w:r>
+            <w:r>
+              <w:rPr>
+                <w:rFonts w:hint="eastAsia"/>
+                <w:bCs/>
+                <w:color w:val="000000"/>
+                <w:szCs w:val="21"/>
+                <w:lang w:eastAsia="zh-CN"/>
+              </w:rPr>
+              <w:t>（不属于需求计划）</w:t>
+            </w:r>
+          </w:p>
+        </w:tc>
+        <w:tc>
+          <w:tcPr>
+            <w:tcW w:w="1432" w:type="dxa"/>
+            <w:tcBorders>
+              <w:top w:val="single" w:color="B1BBCC" w:sz="4" w:space="0"/>
+              <w:left w:val="single" w:color="B1BBCC" w:sz="4" w:space="0"/>
+              <w:right w:val="single" w:color="B1BBCC" w:sz="4" w:space="0"/>
+            </w:tcBorders>
+            <w:shd w:val="clear" w:color="auto" w:fill="FFFFFF"/>
+          </w:tcPr>
+          <w:p>
+            <w:pPr>
+              <w:jc w:val="center"/>
+              <w:rPr>
+                <w:bCs/>
+                <w:color w:val="000000"/>
+                <w:szCs w:val="21"/>
+              </w:rPr>
+            </w:pPr>
+            <w:r>
+              <w:t>/</w:t>
+            </w:r>
+          </w:p>
+        </w:tc>
+        <w:tc>
+          <w:tcPr>
+            <w:tcW w:w="1418" w:type="dxa"/>
+            <w:tcBorders>
+              <w:top w:val="single" w:color="B1BBCC" w:sz="4" w:space="0"/>
+              <w:left w:val="single" w:color="B1BBCC" w:sz="4" w:space="0"/>
+              <w:right w:val="single" w:color="B1BBCC" w:sz="4" w:space="0"/>
+            </w:tcBorders>
+            <w:shd w:val="clear" w:color="auto" w:fill="FFFFFF"/>
+            <w:vAlign w:val="center"/>
+          </w:tcPr>
+          <w:p>
+            <w:pPr>
+              <w:jc w:val="center"/>
+              <w:rPr>
+                <w:bCs/>
+                <w:color w:val="000000"/>
+                <w:szCs w:val="21"/>
+              </w:rPr>
+            </w:pPr>
+            <w:r>
+              <w:rPr>
+                <w:rFonts w:hint="eastAsia"/>
+                <w:bCs/>
+                <w:color w:val="000000"/>
+                <w:szCs w:val="21"/>
+              </w:rPr>
+              <w:t>All</w:t>
+            </w:r>
+          </w:p>
+        </w:tc>
+      </w:tr>
+      <w:tr>
+        <w:tblPrEx>
+          <w:tblBorders>
+            <w:top w:val="single" w:color="B1BBCC" w:sz="4" w:space="0"/>
+            <w:left w:val="single" w:color="B1BBCC" w:sz="4" w:space="0"/>
+            <w:bottom w:val="single" w:color="B1BBCC" w:sz="4" w:space="0"/>
+            <w:right w:val="single" w:color="B1BBCC" w:sz="4" w:space="0"/>
+            <w:insideH w:val="none" w:color="auto" w:sz="0" w:space="0"/>
+            <w:insideV w:val="none" w:color="auto" w:sz="0" w:space="0"/>
+          </w:tblBorders>
+          <w:tblLayout w:type="fixed"/>
+          <w:tblCellMar>
+            <w:top w:w="15" w:type="dxa"/>
+            <w:left w:w="15" w:type="dxa"/>
+            <w:bottom w:w="15" w:type="dxa"/>
+            <w:right w:w="15" w:type="dxa"/>
+          </w:tblCellMar>
+        </w:tblPrEx>
+        <w:tc>
+          <w:tcPr>
+            <w:tcW w:w="709" w:type="dxa"/>
+            <w:tcBorders>
+              <w:top w:val="single" w:color="B1BBCC" w:sz="4" w:space="0"/>
+              <w:left w:val="single" w:color="B1BBCC" w:sz="4" w:space="0"/>
+              <w:bottom w:val="single" w:color="B1BBCC" w:sz="4" w:space="0"/>
+              <w:right w:val="single" w:color="B1BBCC" w:sz="4" w:space="0"/>
+            </w:tcBorders>
+            <w:shd w:val="clear" w:color="auto" w:fill="FFFFFF"/>
+          </w:tcPr>
+          <w:p>
+            <w:pPr>
+              <w:jc w:val="center"/>
+              <w:rPr>
+                <w:bCs/>
+                <w:color w:val="000000"/>
+                <w:szCs w:val="21"/>
+              </w:rPr>
+            </w:pPr>
+            <w:r>
+              <w:rPr>
+                <w:rFonts w:hint="eastAsia"/>
+                <w:bCs/>
+                <w:color w:val="000000"/>
+                <w:szCs w:val="21"/>
+              </w:rPr>
+              <w:t>M8</w:t>
+            </w:r>
+          </w:p>
+        </w:tc>
+        <w:tc>
+          <w:tcPr>
+            <w:tcW w:w="3544" w:type="dxa"/>
+            <w:tcBorders>
+              <w:top w:val="single" w:color="B1BBCC" w:sz="4" w:space="0"/>
+              <w:left w:val="single" w:color="B1BBCC" w:sz="4" w:space="0"/>
+              <w:bottom w:val="single" w:color="B1BBCC" w:sz="4" w:space="0"/>
+              <w:right w:val="single" w:color="B1BBCC" w:sz="4" w:space="0"/>
+            </w:tcBorders>
+            <w:shd w:val="clear" w:color="auto" w:fill="FFFFFF"/>
+          </w:tcPr>
+          <w:p>
+            <w:pPr>
+              <w:rPr>
+                <w:bCs/>
+                <w:color w:val="000000"/>
+                <w:szCs w:val="21"/>
+              </w:rPr>
+            </w:pPr>
+            <w:r>
+              <w:rPr>
+                <w:rFonts w:hint="eastAsia"/>
+                <w:bCs/>
+                <w:color w:val="000000"/>
+                <w:szCs w:val="21"/>
+              </w:rPr>
+              <w:t>项目总结报告</w:t>
+            </w:r>
+            <w:r>
+              <w:rPr>
+                <w:rFonts w:hint="eastAsia"/>
+                <w:bCs/>
+                <w:color w:val="000000"/>
+                <w:szCs w:val="21"/>
+                <w:lang w:eastAsia="zh-CN"/>
+              </w:rPr>
+              <w:t>（不属于需求计划）</w:t>
+            </w:r>
+          </w:p>
+        </w:tc>
+        <w:tc>
+          <w:tcPr>
+            <w:tcW w:w="1432" w:type="dxa"/>
+            <w:tcBorders>
+              <w:top w:val="single" w:color="B1BBCC" w:sz="4" w:space="0"/>
+              <w:left w:val="single" w:color="B1BBCC" w:sz="4" w:space="0"/>
+              <w:bottom w:val="single" w:color="B1BBCC" w:sz="4" w:space="0"/>
+              <w:right w:val="single" w:color="B1BBCC" w:sz="4" w:space="0"/>
+            </w:tcBorders>
+            <w:shd w:val="clear" w:color="auto" w:fill="FFFFFF"/>
+          </w:tcPr>
+          <w:p>
+            <w:pPr>
+              <w:jc w:val="center"/>
+              <w:rPr>
+                <w:bCs/>
+                <w:color w:val="000000"/>
+                <w:szCs w:val="21"/>
+              </w:rPr>
+            </w:pPr>
+            <w:r>
+              <w:t>2019.01.15</w:t>
+            </w:r>
+          </w:p>
+        </w:tc>
+        <w:tc>
+          <w:tcPr>
+            <w:tcW w:w="1418" w:type="dxa"/>
+            <w:tcBorders>
+              <w:top w:val="single" w:color="B1BBCC" w:sz="4" w:space="0"/>
+              <w:left w:val="single" w:color="B1BBCC" w:sz="4" w:space="0"/>
+              <w:bottom w:val="single" w:color="B1BBCC" w:sz="4" w:space="0"/>
+              <w:right w:val="single" w:color="B1BBCC" w:sz="4" w:space="0"/>
+            </w:tcBorders>
+            <w:shd w:val="clear" w:color="auto" w:fill="FFFFFF"/>
+          </w:tcPr>
+          <w:p>
+            <w:pPr>
+              <w:jc w:val="center"/>
+              <w:rPr>
+                <w:bCs/>
+                <w:color w:val="000000"/>
+                <w:szCs w:val="21"/>
+              </w:rPr>
+            </w:pPr>
+            <w:r>
+              <w:rPr>
+                <w:rFonts w:hint="eastAsia"/>
+                <w:bCs/>
+                <w:color w:val="000000"/>
+                <w:szCs w:val="21"/>
+              </w:rPr>
+              <w:t>All</w:t>
+            </w:r>
+          </w:p>
+        </w:tc>
+      </w:tr>
+    </w:tbl>
+    <w:p/>
+    <w:p/>
+    <w:p>
+      <w:pPr>
+        <w:pStyle w:val="61"/>
+      </w:pPr>
+      <w:bookmarkStart w:id="40" w:name="_Toc870"/>
       <w:r>
         <w:fldChar w:fldCharType="begin"/>
       </w:r>
@@ -5853,11 +7707,14 @@
         </w:rPr>
         <w:fldChar w:fldCharType="end"/>
       </w:r>
-      <w:bookmarkEnd w:id="39"/>
+      <w:bookmarkEnd w:id="40"/>
     </w:p>
     <w:p>
       <w:pPr>
         <w:ind w:firstLine="420" w:firstLineChars="200"/>
+        <w:rPr>
+          <w:rFonts w:hint="eastAsia"/>
+        </w:rPr>
       </w:pPr>
       <w:r>
         <w:rPr>
@@ -5868,9 +7725,25 @@
     </w:p>
     <w:p>
       <w:pPr>
+        <w:rPr>
+          <w:rFonts w:hint="eastAsia"/>
+        </w:rPr>
+      </w:pPr>
+      <w:bookmarkStart w:id="42" w:name="_GoBack"/>
+      <w:bookmarkEnd w:id="42"/>
+    </w:p>
+    <w:p>
+      <w:pPr>
+        <w:rPr>
+          <w:rFonts w:hint="eastAsia"/>
+        </w:rPr>
+      </w:pPr>
+    </w:p>
+    <w:p>
+      <w:pPr>
         <w:pStyle w:val="69"/>
       </w:pPr>
-      <w:bookmarkStart w:id="40" w:name="_Toc8614"/>
+      <w:bookmarkStart w:id="41" w:name="_Toc21617"/>
       <w:r>
         <w:rPr>
           <w:rFonts w:hint="eastAsia"/>
@@ -5886,7 +7759,7 @@
         </w:rPr>
         <w:t>CCB流程</w:t>
       </w:r>
-      <w:bookmarkEnd w:id="40"/>
+      <w:bookmarkEnd w:id="41"/>
     </w:p>
     <w:p>
       <w:pPr>
@@ -5925,7 +7798,7 @@
     <w:sdtPr>
       <w:id w:val="1680231345"/>
       <w:docPartObj>
-        <w:docPartGallery w:val="AutoText"/>
+        <w:docPartGallery w:val="autotext"/>
       </w:docPartObj>
     </w:sdtPr>
     <w:sdtContent>
@@ -5933,7 +7806,7 @@
         <w:sdtPr>
           <w:id w:val="-1705238520"/>
           <w:docPartObj>
-            <w:docPartGallery w:val="AutoText"/>
+            <w:docPartGallery w:val="autotext"/>
           </w:docPartObj>
         </w:sdtPr>
         <w:sdtContent>
@@ -6043,7 +7916,7 @@
     </w:pPr>
     <w:r>
       <w:pict>
-        <v:shape id="WordPictureWatermark246804689" o:spid="_x0000_s2064" o:spt="75" type="#_x0000_t75" style="position:absolute;left:0pt;height:399.75pt;width:399.75pt;mso-position-horizontal:center;mso-position-horizontal-relative:margin;mso-position-vertical:center;mso-position-vertical-relative:margin;z-index:-251656192;mso-width-relative:page;mso-height-relative:page;" filled="f" o:preferrelative="t" stroked="f" coordsize="21600,21600" o:allowincell="f">
+        <v:shape id="WordPictureWatermark246804689" o:spid="_x0000_s4098" o:spt="75" type="#_x0000_t75" style="position:absolute;left:0pt;height:399.75pt;width:399.75pt;mso-position-horizontal:center;mso-position-horizontal-relative:margin;mso-position-vertical:center;mso-position-vertical-relative:margin;z-index:-251656192;mso-width-relative:page;mso-height-relative:page;" filled="f" o:preferrelative="t" stroked="f" coordsize="21600,21600" o:allowincell="f">
           <v:path/>
           <v:fill on="f" focussize="0,0"/>
           <v:stroke on="f" joinstyle="miter"/>
@@ -6087,7 +7960,7 @@
   <w:p>
     <w:r>
       <w:pict>
-        <v:shape id="WordPictureWatermark246804688" o:spid="_x0000_s2063" o:spt="75" type="#_x0000_t75" style="position:absolute;left:0pt;height:399.75pt;width:399.75pt;mso-position-horizontal:center;mso-position-horizontal-relative:margin;mso-position-vertical:center;mso-position-vertical-relative:margin;z-index:-251657216;mso-width-relative:page;mso-height-relative:page;" filled="f" o:preferrelative="t" stroked="f" coordsize="21600,21600" o:allowincell="f">
+        <v:shape id="WordPictureWatermark246804688" o:spid="_x0000_s4099" o:spt="75" type="#_x0000_t75" style="position:absolute;left:0pt;height:399.75pt;width:399.75pt;mso-position-horizontal:center;mso-position-horizontal-relative:margin;mso-position-vertical:center;mso-position-vertical-relative:margin;z-index:-251657216;mso-width-relative:page;mso-height-relative:page;" filled="f" o:preferrelative="t" stroked="f" coordsize="21600,21600" o:allowincell="f">
           <v:path/>
           <v:fill on="f" focussize="0,0"/>
           <v:stroke on="f" joinstyle="miter"/>
@@ -6106,14 +7979,14 @@
     <w:sdtPr>
       <w:id w:val="-854573966"/>
       <w:docPartObj>
-        <w:docPartGallery w:val="AutoText"/>
+        <w:docPartGallery w:val="autotext"/>
       </w:docPartObj>
     </w:sdtPr>
     <w:sdtContent>
       <w:p>
         <w:r>
           <w:pict>
-            <v:shape id="WordPictureWatermark246804687" o:spid="_x0000_s2062" o:spt="75" type="#_x0000_t75" style="position:absolute;left:0pt;height:399.75pt;width:399.75pt;mso-position-horizontal:center;mso-position-horizontal-relative:margin;mso-position-vertical:center;mso-position-vertical-relative:margin;z-index:-251658240;mso-width-relative:page;mso-height-relative:page;" filled="f" o:preferrelative="t" stroked="f" coordsize="21600,21600" o:allowincell="f">
+            <v:shape id="WordPictureWatermark246804687" o:spid="_x0000_s4097" o:spt="75" type="#_x0000_t75" style="position:absolute;left:0pt;height:399.75pt;width:399.75pt;mso-position-horizontal:center;mso-position-horizontal-relative:margin;mso-position-vertical:center;mso-position-vertical-relative:margin;z-index:-251658240;mso-width-relative:page;mso-height-relative:page;" filled="f" o:preferrelative="t" stroked="f" coordsize="21600,21600" o:allowincell="f">
               <v:path/>
               <v:fill on="f" focussize="0,0"/>
               <v:stroke on="f" joinstyle="miter"/>
@@ -6560,14 +8433,14 @@
     <w:lsdException w:uiPriority="99" w:name="index 9"/>
     <w:lsdException w:uiPriority="39" w:semiHidden="0" w:name="toc 1"/>
     <w:lsdException w:unhideWhenUsed="0" w:uiPriority="39" w:semiHidden="0" w:name="toc 2"/>
-    <w:lsdException w:unhideWhenUsed="0" w:uiPriority="39" w:semiHidden="0" w:name="toc 3"/>
+    <w:lsdException w:qFormat="1" w:unhideWhenUsed="0" w:uiPriority="39" w:semiHidden="0" w:name="toc 3"/>
     <w:lsdException w:uiPriority="39" w:semiHidden="0" w:name="toc 4"/>
     <w:lsdException w:uiPriority="39" w:semiHidden="0" w:name="toc 5"/>
-    <w:lsdException w:uiPriority="39" w:semiHidden="0" w:name="toc 6"/>
-    <w:lsdException w:uiPriority="39" w:semiHidden="0" w:name="toc 7"/>
-    <w:lsdException w:uiPriority="39" w:semiHidden="0" w:name="toc 8"/>
+    <w:lsdException w:qFormat="1" w:uiPriority="39" w:semiHidden="0" w:name="toc 6"/>
+    <w:lsdException w:qFormat="1" w:uiPriority="39" w:semiHidden="0" w:name="toc 7"/>
+    <w:lsdException w:qFormat="1" w:uiPriority="39" w:semiHidden="0" w:name="toc 8"/>
     <w:lsdException w:uiPriority="39" w:semiHidden="0" w:name="toc 9"/>
-    <w:lsdException w:uiPriority="99" w:semiHidden="0" w:name="Normal Indent"/>
+    <w:lsdException w:qFormat="1" w:uiPriority="99" w:semiHidden="0" w:name="Normal Indent"/>
     <w:lsdException w:uiPriority="99" w:name="footnote text"/>
     <w:lsdException w:uiPriority="99" w:semiHidden="0" w:name="annotation text"/>
     <w:lsdException w:qFormat="1" w:uiPriority="0" w:semiHidden="0" w:name="header"/>
@@ -6642,7 +8515,7 @@
     <w:lsdException w:uiPriority="99" w:name="HTML Sample"/>
     <w:lsdException w:uiPriority="99" w:name="HTML Typewriter"/>
     <w:lsdException w:uiPriority="99" w:name="HTML Variable"/>
-    <w:lsdException w:uiPriority="99" w:name="Normal Table"/>
+    <w:lsdException w:qFormat="1" w:uiPriority="99" w:name="Normal Table"/>
     <w:lsdException w:uiPriority="99" w:name="annotation subject"/>
     <w:lsdException w:uiPriority="99" w:name="Table Simple 1"/>
     <w:lsdException w:uiPriority="99" w:name="Table Simple 2"/>
@@ -6995,6 +8868,7 @@
     <w:name w:val="Normal Table"/>
     <w:semiHidden/>
     <w:unhideWhenUsed/>
+    <w:qFormat/>
     <w:uiPriority w:val="99"/>
     <w:tblPr>
       <w:tblLayout w:type="fixed"/>
@@ -7011,6 +8885,7 @@
     <w:basedOn w:val="1"/>
     <w:next w:val="1"/>
     <w:unhideWhenUsed/>
+    <w:qFormat/>
     <w:uiPriority w:val="39"/>
     <w:pPr>
       <w:ind w:left="2520" w:leftChars="1200"/>
@@ -7020,6 +8895,7 @@
     <w:name w:val="Normal Indent"/>
     <w:basedOn w:val="1"/>
     <w:unhideWhenUsed/>
+    <w:qFormat/>
     <w:uiPriority w:val="99"/>
     <w:pPr>
       <w:ind w:firstLine="420" w:firstLineChars="200"/>
@@ -7089,6 +8965,7 @@
     <w:name w:val="toc 3"/>
     <w:basedOn w:val="1"/>
     <w:next w:val="1"/>
+    <w:qFormat/>
     <w:uiPriority w:val="39"/>
     <w:pPr>
       <w:ind w:left="840" w:leftChars="400"/>
@@ -7121,6 +8998,7 @@
     <w:basedOn w:val="1"/>
     <w:next w:val="1"/>
     <w:unhideWhenUsed/>
+    <w:qFormat/>
     <w:uiPriority w:val="39"/>
     <w:pPr>
       <w:ind w:left="2940" w:leftChars="1400"/>
@@ -7272,6 +9150,7 @@
     <w:basedOn w:val="1"/>
     <w:next w:val="1"/>
     <w:unhideWhenUsed/>
+    <w:qFormat/>
     <w:uiPriority w:val="39"/>
     <w:pPr>
       <w:ind w:left="2100" w:leftChars="1000"/>
@@ -8205,9 +10084,9 @@
     <customSectPr/>
   </customSectProps>
   <customShpExts>
-    <customShpInfo spid="_x0000_s2064"/>
-    <customShpInfo spid="_x0000_s2063"/>
-    <customShpInfo spid="_x0000_s2062"/>
+    <customShpInfo spid="_x0000_s4098"/>
+    <customShpInfo spid="_x0000_s4099"/>
+    <customShpInfo spid="_x0000_s4097"/>
   </customShpExts>
 </s:customData>
 </file>

--- a/受控文档/项目计划/子计划/PRD2018-G07-项目范围管理计划.docx
+++ b/受控文档/项目计划/子计划/PRD2018-G07-项目范围管理计划.docx
@@ -171,9 +171,34 @@
               <w:rPr>
                 <w:rFonts w:hint="eastAsia"/>
               </w:rPr>
+              <w:t>　[√]草稿</w:t>
+            </w:r>
+          </w:p>
+          <w:p>
+            <w:r>
+              <w:rPr>
+                <w:rFonts w:hint="eastAsia"/>
+              </w:rPr>
               <w:t>　[</w:t>
             </w:r>
             <w:r>
+              <w:t xml:space="preserve">  </w:t>
+            </w:r>
+            <w:r>
+              <w:rPr>
+                <w:rFonts w:hint="eastAsia"/>
+              </w:rPr>
+              <w:t>]正式发布</w:t>
+            </w:r>
+          </w:p>
+          <w:p>
+            <w:r>
+              <w:rPr>
+                <w:rFonts w:hint="eastAsia"/>
+              </w:rPr>
+              <w:t>　[</w:t>
+            </w:r>
+            <w:r>
               <w:rPr>
                 <w:rFonts w:hint="eastAsia"/>
                 <w:lang w:val="en-US" w:eastAsia="zh-CN"/>
@@ -184,32 +209,7 @@
               <w:rPr>
                 <w:rFonts w:hint="eastAsia"/>
               </w:rPr>
-              <w:t>]草稿</w:t>
-            </w:r>
-          </w:p>
-          <w:p>
-            <w:r>
-              <w:rPr>
-                <w:rFonts w:hint="eastAsia"/>
-              </w:rPr>
-              <w:t>　[</w:t>
-            </w:r>
-            <w:r>
-              <w:t xml:space="preserve">  </w:t>
-            </w:r>
-            <w:r>
-              <w:rPr>
-                <w:rFonts w:hint="eastAsia"/>
-              </w:rPr>
-              <w:t>]正式发布</w:t>
-            </w:r>
-          </w:p>
-          <w:p>
-            <w:r>
-              <w:rPr>
-                <w:rFonts w:hint="eastAsia"/>
-              </w:rPr>
-              <w:t>　[√]正在修改</w:t>
+              <w:t>]正在修改</w:t>
             </w:r>
           </w:p>
         </w:tc>
@@ -706,16 +706,16 @@
           <w:szCs w:val="56"/>
         </w:rPr>
       </w:pPr>
-      <w:bookmarkStart w:id="0" w:name="_Toc60"/>
-      <w:bookmarkStart w:id="1" w:name="_Toc12861"/>
-      <w:bookmarkStart w:id="2" w:name="_Toc496719355"/>
-      <w:bookmarkStart w:id="3" w:name="_Toc446076693"/>
+      <w:bookmarkStart w:id="0" w:name="_Toc12861"/>
+      <w:bookmarkStart w:id="1" w:name="_Toc466742046"/>
+      <w:bookmarkStart w:id="2" w:name="_Toc9040"/>
+      <w:bookmarkStart w:id="3" w:name="_Toc466020645"/>
       <w:bookmarkStart w:id="4" w:name="_Toc495739754"/>
-      <w:bookmarkStart w:id="5" w:name="_Toc466742046"/>
-      <w:bookmarkStart w:id="6" w:name="_Toc466020645"/>
-      <w:bookmarkStart w:id="7" w:name="_Toc447553497"/>
-      <w:bookmarkStart w:id="8" w:name="_Toc27132"/>
-      <w:bookmarkStart w:id="9" w:name="_Toc9040"/>
+      <w:bookmarkStart w:id="5" w:name="_Toc447553497"/>
+      <w:bookmarkStart w:id="6" w:name="_Toc496719355"/>
+      <w:bookmarkStart w:id="7" w:name="_Toc60"/>
+      <w:bookmarkStart w:id="8" w:name="_Toc446076693"/>
+      <w:bookmarkStart w:id="9" w:name="_Toc27132"/>
       <w:r>
         <w:rPr>
           <w:rFonts w:hint="eastAsia" w:ascii="Times New Roman" w:hAnsi="Times New Roman" w:cs="Times New Roman"/>
@@ -1216,7 +1216,17 @@
                 <w:szCs w:val="21"/>
                 <w:lang w:eastAsia="zh-CN"/>
               </w:rPr>
-              <w:t>第一次修订</w:t>
+              <w:t>第</w:t>
+            </w:r>
+            <w:bookmarkStart w:id="42" w:name="_GoBack"/>
+            <w:bookmarkEnd w:id="42"/>
+            <w:r>
+              <w:rPr>
+                <w:rFonts w:hint="eastAsia"/>
+                <w:szCs w:val="21"/>
+                <w:lang w:eastAsia="zh-CN"/>
+              </w:rPr>
+              <w:t>一次修订</w:t>
             </w:r>
           </w:p>
         </w:tc>
@@ -2552,9 +2562,9 @@
         </w:numPr>
       </w:pPr>
       <w:bookmarkStart w:id="10" w:name="_Toc501246296"/>
-      <w:bookmarkStart w:id="11" w:name="_Toc502228459"/>
+      <w:bookmarkStart w:id="11" w:name="_Toc4769"/>
       <w:bookmarkStart w:id="12" w:name="_Toc498726664"/>
-      <w:bookmarkStart w:id="13" w:name="_Toc4769"/>
+      <w:bookmarkStart w:id="13" w:name="_Toc502228459"/>
       <w:r>
         <w:rPr>
           <w:rFonts w:hint="eastAsia"/>
@@ -2574,10 +2584,10 @@
           <w:numId w:val="1"/>
         </w:numPr>
       </w:pPr>
-      <w:bookmarkStart w:id="14" w:name="_Toc501246297"/>
-      <w:bookmarkStart w:id="15" w:name="_Toc502228460"/>
-      <w:bookmarkStart w:id="16" w:name="_Toc498726665"/>
-      <w:bookmarkStart w:id="17" w:name="_Toc12593"/>
+      <w:bookmarkStart w:id="14" w:name="_Toc12593"/>
+      <w:bookmarkStart w:id="15" w:name="_Toc498726665"/>
+      <w:bookmarkStart w:id="16" w:name="_Toc502228460"/>
+      <w:bookmarkStart w:id="17" w:name="_Toc501246297"/>
       <w:r>
         <w:rPr>
           <w:rFonts w:hint="eastAsia"/>
@@ -2610,9 +2620,9 @@
         </w:numPr>
       </w:pPr>
       <w:bookmarkStart w:id="18" w:name="_Toc501246298"/>
-      <w:bookmarkStart w:id="19" w:name="_Toc502228461"/>
-      <w:bookmarkStart w:id="20" w:name="_Toc498726666"/>
-      <w:bookmarkStart w:id="21" w:name="_Toc31533"/>
+      <w:bookmarkStart w:id="19" w:name="_Toc498726666"/>
+      <w:bookmarkStart w:id="20" w:name="_Toc31533"/>
+      <w:bookmarkStart w:id="21" w:name="_Toc502228461"/>
       <w:r>
         <w:t>背景</w:t>
       </w:r>
@@ -2666,9 +2676,9 @@
         </w:numPr>
       </w:pPr>
       <w:bookmarkStart w:id="26" w:name="_Toc501246300"/>
-      <w:bookmarkStart w:id="27" w:name="_Toc502228463"/>
-      <w:bookmarkStart w:id="28" w:name="_Toc498642446"/>
-      <w:bookmarkStart w:id="29" w:name="_Toc14515"/>
+      <w:bookmarkStart w:id="27" w:name="_Toc498642446"/>
+      <w:bookmarkStart w:id="28" w:name="_Toc14515"/>
+      <w:bookmarkStart w:id="29" w:name="_Toc502228463"/>
       <w:r>
         <w:rPr>
           <w:rFonts w:hint="eastAsia"/>
@@ -3031,8 +3041,8 @@
           <w:numId w:val="1"/>
         </w:numPr>
       </w:pPr>
-      <w:bookmarkStart w:id="30" w:name="_Toc501246301"/>
-      <w:bookmarkStart w:id="31" w:name="_Toc498642447"/>
+      <w:bookmarkStart w:id="30" w:name="_Toc498642447"/>
+      <w:bookmarkStart w:id="31" w:name="_Toc501246301"/>
       <w:bookmarkStart w:id="32" w:name="_Toc502228464"/>
       <w:bookmarkStart w:id="33" w:name="_Toc11033"/>
       <w:r>
@@ -4556,8 +4566,8 @@
           <w:numId w:val="1"/>
         </w:numPr>
       </w:pPr>
-      <w:bookmarkStart w:id="34" w:name="_Toc502228465"/>
-      <w:bookmarkStart w:id="35" w:name="_Toc26713"/>
+      <w:bookmarkStart w:id="34" w:name="_Toc26713"/>
+      <w:bookmarkStart w:id="35" w:name="_Toc502228465"/>
       <w:r>
         <w:rPr>
           <w:rFonts w:hint="eastAsia"/>
@@ -7729,8 +7739,6 @@
           <w:rFonts w:hint="eastAsia"/>
         </w:rPr>
       </w:pPr>
-      <w:bookmarkStart w:id="42" w:name="_GoBack"/>
-      <w:bookmarkEnd w:id="42"/>
     </w:p>
     <w:p>
       <w:pPr>
@@ -8431,35 +8439,35 @@
     <w:lsdException w:uiPriority="99" w:name="index 7"/>
     <w:lsdException w:uiPriority="99" w:name="index 8"/>
     <w:lsdException w:uiPriority="99" w:name="index 9"/>
-    <w:lsdException w:uiPriority="39" w:semiHidden="0" w:name="toc 1"/>
-    <w:lsdException w:unhideWhenUsed="0" w:uiPriority="39" w:semiHidden="0" w:name="toc 2"/>
+    <w:lsdException w:qFormat="1" w:uiPriority="39" w:semiHidden="0" w:name="toc 1"/>
+    <w:lsdException w:qFormat="1" w:unhideWhenUsed="0" w:uiPriority="39" w:semiHidden="0" w:name="toc 2"/>
     <w:lsdException w:qFormat="1" w:unhideWhenUsed="0" w:uiPriority="39" w:semiHidden="0" w:name="toc 3"/>
     <w:lsdException w:uiPriority="39" w:semiHidden="0" w:name="toc 4"/>
-    <w:lsdException w:uiPriority="39" w:semiHidden="0" w:name="toc 5"/>
+    <w:lsdException w:qFormat="1" w:uiPriority="39" w:semiHidden="0" w:name="toc 5"/>
     <w:lsdException w:qFormat="1" w:uiPriority="39" w:semiHidden="0" w:name="toc 6"/>
     <w:lsdException w:qFormat="1" w:uiPriority="39" w:semiHidden="0" w:name="toc 7"/>
     <w:lsdException w:qFormat="1" w:uiPriority="39" w:semiHidden="0" w:name="toc 8"/>
-    <w:lsdException w:uiPriority="39" w:semiHidden="0" w:name="toc 9"/>
+    <w:lsdException w:qFormat="1" w:uiPriority="39" w:semiHidden="0" w:name="toc 9"/>
     <w:lsdException w:qFormat="1" w:uiPriority="99" w:semiHidden="0" w:name="Normal Indent"/>
     <w:lsdException w:uiPriority="99" w:name="footnote text"/>
-    <w:lsdException w:uiPriority="99" w:semiHidden="0" w:name="annotation text"/>
+    <w:lsdException w:qFormat="1" w:uiPriority="99" w:semiHidden="0" w:name="annotation text"/>
     <w:lsdException w:qFormat="1" w:uiPriority="0" w:semiHidden="0" w:name="header"/>
     <w:lsdException w:qFormat="1" w:uiPriority="99" w:semiHidden="0" w:name="footer"/>
     <w:lsdException w:uiPriority="99" w:name="index heading"/>
     <w:lsdException w:qFormat="1" w:uiPriority="35" w:semiHidden="0" w:name="caption"/>
-    <w:lsdException w:unhideWhenUsed="0" w:uiPriority="99" w:semiHidden="0" w:name="table of figures"/>
+    <w:lsdException w:qFormat="1" w:unhideWhenUsed="0" w:uiPriority="99" w:semiHidden="0" w:name="table of figures"/>
     <w:lsdException w:uiPriority="99" w:name="envelope address"/>
     <w:lsdException w:uiPriority="99" w:name="envelope return"/>
     <w:lsdException w:uiPriority="99" w:name="footnote reference"/>
-    <w:lsdException w:uiPriority="99" w:semiHidden="0" w:name="annotation reference"/>
+    <w:lsdException w:qFormat="1" w:uiPriority="99" w:semiHidden="0" w:name="annotation reference"/>
     <w:lsdException w:uiPriority="99" w:name="line number"/>
-    <w:lsdException w:uiPriority="99" w:semiHidden="0" w:name="page number"/>
+    <w:lsdException w:qFormat="1" w:uiPriority="99" w:semiHidden="0" w:name="page number"/>
     <w:lsdException w:uiPriority="99" w:name="endnote reference"/>
     <w:lsdException w:uiPriority="99" w:name="endnote text"/>
     <w:lsdException w:uiPriority="99" w:name="table of authorities"/>
     <w:lsdException w:uiPriority="99" w:name="macro"/>
     <w:lsdException w:uiPriority="99" w:name="toa heading"/>
-    <w:lsdException w:unhideWhenUsed="0" w:uiPriority="0" w:semiHidden="0" w:name="List"/>
+    <w:lsdException w:qFormat="1" w:unhideWhenUsed="0" w:uiPriority="0" w:semiHidden="0" w:name="List"/>
     <w:lsdException w:uiPriority="99" w:name="List Bullet"/>
     <w:lsdException w:uiPriority="99" w:name="List Number"/>
     <w:lsdException w:uiPriority="99" w:name="List 2"/>
@@ -8497,14 +8505,14 @@
     <w:lsdException w:uiPriority="99" w:name="Body Text Indent 2"/>
     <w:lsdException w:uiPriority="99" w:name="Body Text Indent 3"/>
     <w:lsdException w:uiPriority="99" w:name="Block Text"/>
-    <w:lsdException w:uiPriority="99" w:semiHidden="0" w:name="Hyperlink"/>
-    <w:lsdException w:uiPriority="99" w:semiHidden="0" w:name="FollowedHyperlink"/>
+    <w:lsdException w:qFormat="1" w:uiPriority="99" w:semiHidden="0" w:name="Hyperlink"/>
+    <w:lsdException w:qFormat="1" w:uiPriority="99" w:semiHidden="0" w:name="FollowedHyperlink"/>
     <w:lsdException w:qFormat="1" w:unhideWhenUsed="0" w:uiPriority="22" w:semiHidden="0" w:name="Strong"/>
     <w:lsdException w:qFormat="1" w:unhideWhenUsed="0" w:uiPriority="20" w:semiHidden="0" w:name="Emphasis"/>
     <w:lsdException w:uiPriority="99" w:name="Document Map"/>
     <w:lsdException w:uiPriority="99" w:semiHidden="0" w:name="Plain Text"/>
     <w:lsdException w:uiPriority="99" w:name="E-mail Signature"/>
-    <w:lsdException w:uiPriority="99" w:semiHidden="0" w:name="Normal (Web)"/>
+    <w:lsdException w:qFormat="1" w:uiPriority="99" w:semiHidden="0" w:name="Normal (Web)"/>
     <w:lsdException w:uiPriority="99" w:name="HTML Acronym"/>
     <w:lsdException w:uiPriority="99" w:name="HTML Address"/>
     <w:lsdException w:uiPriority="99" w:name="HTML Cite"/>
@@ -8559,7 +8567,7 @@
     <w:lsdException w:uiPriority="99" w:name="Table Web 1"/>
     <w:lsdException w:uiPriority="99" w:name="Table Web 2"/>
     <w:lsdException w:uiPriority="99" w:name="Table Web 3"/>
-    <w:lsdException w:uiPriority="99" w:semiHidden="0" w:name="Balloon Text"/>
+    <w:lsdException w:qFormat="1" w:uiPriority="99" w:semiHidden="0" w:name="Balloon Text"/>
     <w:lsdException w:qFormat="1" w:unhideWhenUsed="0" w:uiPriority="0" w:semiHidden="0" w:name="Table Grid"/>
     <w:lsdException w:uiPriority="99" w:name="Table Theme"/>
     <w:lsdException w:qFormat="1" w:unhideWhenUsed="0" w:uiPriority="1" w:semiHidden="0" w:name="No Spacing"/>
@@ -8925,6 +8933,7 @@
     <w:basedOn w:val="1"/>
     <w:link w:val="67"/>
     <w:unhideWhenUsed/>
+    <w:qFormat/>
     <w:uiPriority w:val="99"/>
     <w:pPr>
       <w:spacing w:line="360" w:lineRule="auto"/>
@@ -8956,6 +8965,7 @@
     <w:basedOn w:val="1"/>
     <w:next w:val="1"/>
     <w:unhideWhenUsed/>
+    <w:qFormat/>
     <w:uiPriority w:val="39"/>
     <w:pPr>
       <w:ind w:left="1680" w:leftChars="800"/>
@@ -8984,7 +8994,7 @@
     </w:pPr>
     <w:rPr>
       <w:rFonts w:hAnsi="Courier New" w:cs="Courier New" w:asciiTheme="minorEastAsia" w:eastAsiaTheme="minorEastAsia"/>
-      <w:color w:val="000000" w:themeColor="text1"/>
+      <w:color w:val="141414" w:themeColor="text1"/>
       <w:kern w:val="2"/>
       <w14:textFill>
         <w14:solidFill>
@@ -9019,7 +9029,7 @@
     </w:pPr>
     <w:rPr>
       <w:rFonts w:asciiTheme="minorHAnsi" w:hAnsiTheme="minorHAnsi" w:cstheme="minorBidi"/>
-      <w:color w:val="000000" w:themeColor="text1"/>
+      <w:color w:val="141414" w:themeColor="text1"/>
       <w:kern w:val="2"/>
       <w14:textFill>
         <w14:solidFill>
@@ -9033,6 +9043,7 @@
     <w:basedOn w:val="1"/>
     <w:link w:val="66"/>
     <w:unhideWhenUsed/>
+    <w:qFormat/>
     <w:uiPriority w:val="99"/>
     <w:rPr>
       <w:sz w:val="18"/>
@@ -9087,6 +9098,7 @@
     <w:basedOn w:val="1"/>
     <w:next w:val="1"/>
     <w:unhideWhenUsed/>
+    <w:qFormat/>
     <w:uiPriority w:val="39"/>
   </w:style>
   <w:style w:type="paragraph" w:styleId="25">
@@ -9135,6 +9147,7 @@
   <w:style w:type="paragraph" w:styleId="28">
     <w:name w:val="List"/>
     <w:basedOn w:val="1"/>
+    <w:qFormat/>
     <w:uiPriority w:val="0"/>
     <w:pPr>
       <w:spacing w:before="50" w:beforeLines="50" w:after="50" w:afterLines="50"/>
@@ -9160,6 +9173,7 @@
     <w:name w:val="table of figures"/>
     <w:basedOn w:val="1"/>
     <w:next w:val="1"/>
+    <w:qFormat/>
     <w:uiPriority w:val="99"/>
     <w:pPr>
       <w:ind w:left="200" w:leftChars="200" w:hanging="200" w:hangingChars="200"/>
@@ -9169,6 +9183,7 @@
     <w:name w:val="toc 2"/>
     <w:basedOn w:val="1"/>
     <w:next w:val="1"/>
+    <w:qFormat/>
     <w:uiPriority w:val="39"/>
     <w:pPr>
       <w:ind w:left="420" w:leftChars="200"/>
@@ -9179,6 +9194,7 @@
     <w:basedOn w:val="1"/>
     <w:next w:val="1"/>
     <w:unhideWhenUsed/>
+    <w:qFormat/>
     <w:uiPriority w:val="39"/>
     <w:pPr>
       <w:ind w:left="3360" w:leftChars="1600"/>
@@ -9188,12 +9204,13 @@
     <w:name w:val="Normal (Web)"/>
     <w:basedOn w:val="1"/>
     <w:unhideWhenUsed/>
+    <w:qFormat/>
     <w:uiPriority w:val="99"/>
     <w:pPr>
       <w:spacing w:before="100" w:beforeAutospacing="1" w:after="100" w:afterAutospacing="1" w:line="276" w:lineRule="auto"/>
     </w:pPr>
     <w:rPr>
-      <w:color w:val="000000" w:themeColor="text1"/>
+      <w:color w:val="141414" w:themeColor="text1"/>
       <w:sz w:val="24"/>
       <w:szCs w:val="24"/>
       <w14:textFill>
@@ -9217,6 +9234,7 @@
     <w:name w:val="page number"/>
     <w:basedOn w:val="34"/>
     <w:unhideWhenUsed/>
+    <w:qFormat/>
     <w:uiPriority w:val="99"/>
     <w:rPr>
       <w:rFonts w:ascii="Times New Roman" w:hAnsi="Times New Roman" w:eastAsia="宋体"/>
@@ -9227,6 +9245,7 @@
     <w:name w:val="FollowedHyperlink"/>
     <w:basedOn w:val="34"/>
     <w:unhideWhenUsed/>
+    <w:qFormat/>
     <w:uiPriority w:val="99"/>
     <w:rPr>
       <w:color w:val="800080"/>
@@ -9247,6 +9266,7 @@
     <w:name w:val="Hyperlink"/>
     <w:basedOn w:val="34"/>
     <w:unhideWhenUsed/>
+    <w:qFormat/>
     <w:uiPriority w:val="99"/>
     <w:rPr>
       <w:color w:val="0000FF"/>
@@ -9256,6 +9276,7 @@
   <w:style w:type="character" w:styleId="40">
     <w:name w:val="annotation reference"/>
     <w:unhideWhenUsed/>
+    <w:qFormat/>
     <w:uiPriority w:val="99"/>
     <w:rPr>
       <w:sz w:val="21"/>
@@ -9318,6 +9339,7 @@
   </w:style>
   <w:style w:type="paragraph" w:customStyle="1" w:styleId="45">
     <w:name w:val="Default"/>
+    <w:qFormat/>
     <w:uiPriority w:val="0"/>
     <w:pPr>
       <w:widowControl w:val="0"/>
@@ -9368,6 +9390,7 @@
   <w:style w:type="character" w:customStyle="1" w:styleId="48">
     <w:name w:val="标题 2 字符"/>
     <w:link w:val="3"/>
+    <w:qFormat/>
     <w:uiPriority w:val="9"/>
     <w:rPr>
       <w:rFonts w:ascii="Calibri Light" w:hAnsi="Calibri Light" w:eastAsia="宋体" w:cs="Times New Roman"/>
@@ -9488,7 +9511,7 @@
     <w:uiPriority w:val="99"/>
     <w:rPr>
       <w:rFonts w:hAnsi="Courier New" w:cs="Courier New" w:asciiTheme="minorEastAsia"/>
-      <w:color w:val="000000" w:themeColor="text1"/>
+      <w:color w:val="141414" w:themeColor="text1"/>
       <w14:textFill>
         <w14:solidFill>
           <w14:schemeClr w14:val="tx1"/>
@@ -9512,7 +9535,7 @@
     <w:rPr>
       <w:rFonts w:eastAsia="宋体" w:asciiTheme="minorHAnsi" w:hAnsiTheme="minorHAnsi" w:cstheme="minorBidi"/>
       <w:b/>
-      <w:color w:val="000000" w:themeColor="text1"/>
+      <w:color w:val="141414" w:themeColor="text1"/>
       <w:kern w:val="2"/>
       <w:sz w:val="32"/>
       <w:szCs w:val="22"/>
@@ -9532,7 +9555,7 @@
     <w:rPr>
       <w:rFonts w:eastAsia="宋体"/>
       <w:b/>
-      <w:color w:val="000000" w:themeColor="text1"/>
+      <w:color w:val="141414" w:themeColor="text1"/>
       <w:sz w:val="32"/>
       <w14:textFill>
         <w14:solidFill>
@@ -9566,7 +9589,7 @@
     <w:rPr>
       <w:rFonts w:eastAsia="宋体"/>
       <w:b/>
-      <w:color w:val="000000" w:themeColor="text1"/>
+      <w:color w:val="141414" w:themeColor="text1"/>
       <w:sz w:val="30"/>
       <w14:textFill>
         <w14:solidFill>
@@ -9578,6 +9601,7 @@
   <w:style w:type="character" w:customStyle="1" w:styleId="63">
     <w:name w:val="副标题 字符"/>
     <w:link w:val="26"/>
+    <w:qFormat/>
     <w:uiPriority w:val="11"/>
     <w:rPr>
       <w:rFonts w:ascii="Calibri Light" w:hAnsi="Calibri Light" w:eastAsia="宋体" w:cs="Times New Roman"/>
@@ -9601,7 +9625,7 @@
     </w:pPr>
     <w:rPr>
       <w:rFonts w:asciiTheme="minorHAnsi" w:hAnsiTheme="minorHAnsi" w:cstheme="minorBidi"/>
-      <w:color w:val="000000" w:themeColor="text1"/>
+      <w:color w:val="141414" w:themeColor="text1"/>
       <w:kern w:val="2"/>
       <w14:textFill>
         <w14:solidFill>
@@ -9613,6 +9637,7 @@
   <w:style w:type="paragraph" w:customStyle="1" w:styleId="65">
     <w:name w:val="列出段落1"/>
     <w:basedOn w:val="1"/>
+    <w:qFormat/>
     <w:uiPriority w:val="34"/>
     <w:pPr>
       <w:ind w:firstLine="420" w:firstLineChars="200"/>
@@ -9621,6 +9646,7 @@
   <w:style w:type="character" w:customStyle="1" w:styleId="66">
     <w:name w:val="批注框文本 字符"/>
     <w:link w:val="21"/>
+    <w:qFormat/>
     <w:uiPriority w:val="99"/>
     <w:rPr>
       <w:rFonts w:ascii="宋体" w:hAnsi="宋体" w:eastAsia="宋体" w:cs="宋体"/>
@@ -9632,6 +9658,7 @@
   <w:style w:type="character" w:customStyle="1" w:styleId="67">
     <w:name w:val="批注文字 字符"/>
     <w:link w:val="14"/>
+    <w:qFormat/>
     <w:uiPriority w:val="99"/>
     <w:rPr>
       <w:rFonts w:ascii="Times New Roman" w:hAnsi="Times New Roman" w:eastAsia="仿宋_GB2312" w:cs="宋体"/>
@@ -9647,7 +9674,7 @@
     <w:uiPriority w:val="99"/>
     <w:rPr>
       <w:rFonts w:eastAsia="宋体"/>
-      <w:color w:val="000000" w:themeColor="text1"/>
+      <w:color w:val="141414" w:themeColor="text1"/>
       <w14:textFill>
         <w14:solidFill>
           <w14:schemeClr w14:val="tx1"/>
@@ -9677,11 +9704,12 @@
     <w:name w:val="三级标题 字符"/>
     <w:basedOn w:val="34"/>
     <w:link w:val="69"/>
+    <w:qFormat/>
     <w:uiPriority w:val="0"/>
     <w:rPr>
       <w:rFonts w:ascii="宋体" w:hAnsi="宋体" w:eastAsia="宋体"/>
       <w:b/>
-      <w:color w:val="000000" w:themeColor="text1"/>
+      <w:color w:val="141414" w:themeColor="text1"/>
       <w:sz w:val="28"/>
       <w14:textFill>
         <w14:solidFill>
@@ -9711,10 +9739,11 @@
     <w:name w:val="四级标题 字符"/>
     <w:basedOn w:val="70"/>
     <w:link w:val="71"/>
+    <w:qFormat/>
     <w:uiPriority w:val="0"/>
     <w:rPr>
       <w:rFonts w:ascii="宋体" w:hAnsi="宋体" w:eastAsia="宋体"/>
-      <w:color w:val="000000" w:themeColor="text1"/>
+      <w:color w:val="141414" w:themeColor="text1"/>
       <w:sz w:val="24"/>
       <w14:textFill>
         <w14:solidFill>
@@ -9733,7 +9762,7 @@
     </w:pPr>
     <w:rPr>
       <w:rFonts w:eastAsia="宋体" w:asciiTheme="minorHAnsi" w:hAnsiTheme="minorHAnsi" w:cstheme="minorBidi"/>
-      <w:color w:val="000000" w:themeColor="text1"/>
+      <w:color w:val="141414" w:themeColor="text1"/>
       <w:kern w:val="2"/>
       <w:sz w:val="21"/>
       <w:szCs w:val="22"/>
@@ -9755,7 +9784,7 @@
     </w:pPr>
     <w:rPr>
       <w:rFonts w:eastAsia="宋体" w:asciiTheme="minorHAnsi" w:hAnsiTheme="minorHAnsi" w:cstheme="minorBidi"/>
-      <w:color w:val="000000" w:themeColor="text1"/>
+      <w:color w:val="141414" w:themeColor="text1"/>
       <w:kern w:val="2"/>
       <w:sz w:val="21"/>
       <w:szCs w:val="22"/>
@@ -9770,6 +9799,7 @@
   <w:style w:type="paragraph" w:customStyle="1" w:styleId="75">
     <w:name w:val="小四正文"/>
     <w:basedOn w:val="18"/>
+    <w:qFormat/>
     <w:uiPriority w:val="0"/>
     <w:pPr>
       <w:spacing w:line="400" w:lineRule="exact"/>
@@ -9785,6 +9815,7 @@
   <w:style w:type="character" w:customStyle="1" w:styleId="76">
     <w:name w:val="页脚 字符"/>
     <w:link w:val="22"/>
+    <w:qFormat/>
     <w:uiPriority w:val="99"/>
     <w:rPr>
       <w:rFonts w:ascii="宋体" w:hAnsi="宋体" w:eastAsia="宋体" w:cs="宋体"/>
@@ -9808,6 +9839,7 @@
     <w:name w:val="引用标志"/>
     <w:basedOn w:val="1"/>
     <w:next w:val="1"/>
+    <w:qFormat/>
     <w:uiPriority w:val="0"/>
   </w:style>
   <w:style w:type="character" w:customStyle="1" w:styleId="79">
@@ -9828,7 +9860,7 @@
   <a:themeElements>
     <a:clrScheme name="Office">
       <a:dk1>
-        <a:sysClr val="windowText" lastClr="000000"/>
+        <a:sysClr val="windowText" lastClr="141414"/>
       </a:dk1>
       <a:lt1>
         <a:sysClr val="window" lastClr="FFFFFF"/>

--- a/受控文档/项目计划/子计划/PRD2018-G07-项目范围管理计划.docx
+++ b/受控文档/项目计划/子计划/PRD2018-G07-项目范围管理计划.docx
@@ -171,9 +171,36 @@
               <w:rPr>
                 <w:rFonts w:hint="eastAsia"/>
               </w:rPr>
+              <w:t>　[√]草稿</w:t>
+            </w:r>
+            <w:bookmarkStart w:id="42" w:name="_GoBack"/>
+            <w:bookmarkEnd w:id="42"/>
+          </w:p>
+          <w:p>
+            <w:r>
+              <w:rPr>
+                <w:rFonts w:hint="eastAsia"/>
+              </w:rPr>
               <w:t>　[</w:t>
             </w:r>
             <w:r>
+              <w:t xml:space="preserve">  </w:t>
+            </w:r>
+            <w:r>
+              <w:rPr>
+                <w:rFonts w:hint="eastAsia"/>
+              </w:rPr>
+              <w:t>]正式发布</w:t>
+            </w:r>
+          </w:p>
+          <w:p>
+            <w:r>
+              <w:rPr>
+                <w:rFonts w:hint="eastAsia"/>
+              </w:rPr>
+              <w:t>　[</w:t>
+            </w:r>
+            <w:r>
               <w:rPr>
                 <w:rFonts w:hint="eastAsia"/>
                 <w:lang w:val="en-US" w:eastAsia="zh-CN"/>
@@ -184,32 +211,7 @@
               <w:rPr>
                 <w:rFonts w:hint="eastAsia"/>
               </w:rPr>
-              <w:t>]草稿</w:t>
-            </w:r>
-          </w:p>
-          <w:p>
-            <w:r>
-              <w:rPr>
-                <w:rFonts w:hint="eastAsia"/>
-              </w:rPr>
-              <w:t>　[</w:t>
-            </w:r>
-            <w:r>
-              <w:t xml:space="preserve">  </w:t>
-            </w:r>
-            <w:r>
-              <w:rPr>
-                <w:rFonts w:hint="eastAsia"/>
-              </w:rPr>
-              <w:t>]正式发布</w:t>
-            </w:r>
-          </w:p>
-          <w:p>
-            <w:r>
-              <w:rPr>
-                <w:rFonts w:hint="eastAsia"/>
-              </w:rPr>
-              <w:t>　[√]正在修改</w:t>
+              <w:t>]正在修改</w:t>
             </w:r>
           </w:p>
         </w:tc>
@@ -337,7 +339,9 @@
           <w:p>
             <w:pPr>
               <w:rPr>
-                <w:szCs w:val="21"/>
+                <w:rFonts w:hint="eastAsia" w:eastAsia="宋体"/>
+                <w:szCs w:val="21"/>
+                <w:lang w:val="en-US" w:eastAsia="zh-CN"/>
               </w:rPr>
             </w:pPr>
             <w:r>
@@ -358,7 +362,15 @@
               <w:rPr>
                 <w:szCs w:val="21"/>
               </w:rPr>
-              <w:t>.0</w:t>
+              <w:t>.</w:t>
+            </w:r>
+            <w:r>
+              <w:rPr>
+                <w:rFonts w:hint="eastAsia"/>
+                <w:szCs w:val="21"/>
+                <w:lang w:val="en-US" w:eastAsia="zh-CN"/>
+              </w:rPr>
+              <w:t>1</w:t>
             </w:r>
           </w:p>
         </w:tc>
@@ -522,7 +534,7 @@
                 <w:szCs w:val="21"/>
                 <w:lang w:val="en-US" w:eastAsia="zh-CN"/>
               </w:rPr>
-              <w:t>11-24</w:t>
+              <w:t>11-29</w:t>
             </w:r>
           </w:p>
         </w:tc>
@@ -711,9 +723,9 @@
       <w:bookmarkStart w:id="2" w:name="_Toc496719355"/>
       <w:bookmarkStart w:id="3" w:name="_Toc446076693"/>
       <w:bookmarkStart w:id="4" w:name="_Toc495739754"/>
-      <w:bookmarkStart w:id="5" w:name="_Toc466742046"/>
-      <w:bookmarkStart w:id="6" w:name="_Toc466020645"/>
-      <w:bookmarkStart w:id="7" w:name="_Toc447553497"/>
+      <w:bookmarkStart w:id="5" w:name="_Toc447553497"/>
+      <w:bookmarkStart w:id="6" w:name="_Toc466742046"/>
+      <w:bookmarkStart w:id="7" w:name="_Toc466020645"/>
       <w:bookmarkStart w:id="8" w:name="_Toc27132"/>
       <w:bookmarkStart w:id="9" w:name="_Toc9040"/>
       <w:r>
@@ -1207,6 +1219,94 @@
               <w:rPr>
                 <w:rFonts w:hint="eastAsia" w:eastAsia="宋体"/>
                 <w:szCs w:val="21"/>
+                <w:lang w:val="en-US" w:eastAsia="zh-CN"/>
+              </w:rPr>
+            </w:pPr>
+            <w:r>
+              <w:rPr>
+                <w:rFonts w:hint="eastAsia"/>
+                <w:szCs w:val="21"/>
+                <w:lang w:val="en-US" w:eastAsia="zh-CN"/>
+              </w:rPr>
+              <w:t>修改了里程碑对应的文档的描述</w:t>
+            </w:r>
+          </w:p>
+        </w:tc>
+      </w:tr>
+      <w:tr>
+        <w:tblPrEx>
+          <w:tblBorders>
+            <w:top w:val="single" w:color="auto" w:sz="4" w:space="0"/>
+            <w:left w:val="single" w:color="auto" w:sz="4" w:space="0"/>
+            <w:bottom w:val="single" w:color="auto" w:sz="4" w:space="0"/>
+            <w:right w:val="single" w:color="auto" w:sz="4" w:space="0"/>
+            <w:insideH w:val="single" w:color="auto" w:sz="4" w:space="0"/>
+            <w:insideV w:val="single" w:color="auto" w:sz="4" w:space="0"/>
+          </w:tblBorders>
+          <w:tblLayout w:type="fixed"/>
+          <w:tblCellMar>
+            <w:top w:w="0" w:type="dxa"/>
+            <w:left w:w="108" w:type="dxa"/>
+            <w:bottom w:w="0" w:type="dxa"/>
+            <w:right w:w="108" w:type="dxa"/>
+          </w:tblCellMar>
+        </w:tblPrEx>
+        <w:trPr>
+          <w:trHeight w:val="90" w:hRule="atLeast"/>
+        </w:trPr>
+        <w:tc>
+          <w:tcPr>
+            <w:tcW w:w="1269" w:type="dxa"/>
+          </w:tcPr>
+          <w:p>
+            <w:pPr>
+              <w:rPr>
+                <w:rFonts w:hint="eastAsia"/>
+                <w:szCs w:val="21"/>
+                <w:lang w:val="en-US" w:eastAsia="zh-CN"/>
+              </w:rPr>
+            </w:pPr>
+            <w:r>
+              <w:rPr>
+                <w:rFonts w:hint="eastAsia"/>
+                <w:szCs w:val="21"/>
+                <w:lang w:val="en-US" w:eastAsia="zh-CN"/>
+              </w:rPr>
+              <w:t>0.2.1</w:t>
+            </w:r>
+          </w:p>
+        </w:tc>
+        <w:tc>
+          <w:tcPr>
+            <w:tcW w:w="1704" w:type="dxa"/>
+          </w:tcPr>
+          <w:p>
+            <w:pPr>
+              <w:rPr>
+                <w:rFonts w:hint="eastAsia"/>
+                <w:szCs w:val="21"/>
+                <w:lang w:val="en-US" w:eastAsia="zh-CN"/>
+              </w:rPr>
+            </w:pPr>
+            <w:r>
+              <w:rPr>
+                <w:rFonts w:hint="eastAsia"/>
+                <w:szCs w:val="21"/>
+                <w:lang w:val="en-US" w:eastAsia="zh-CN"/>
+              </w:rPr>
+              <w:t>陈帆</w:t>
+            </w:r>
+          </w:p>
+        </w:tc>
+        <w:tc>
+          <w:tcPr>
+            <w:tcW w:w="1930" w:type="dxa"/>
+          </w:tcPr>
+          <w:p>
+            <w:pPr>
+              <w:rPr>
+                <w:rFonts w:hint="eastAsia"/>
+                <w:szCs w:val="21"/>
                 <w:lang w:eastAsia="zh-CN"/>
               </w:rPr>
             </w:pPr>
@@ -1216,7 +1316,51 @@
                 <w:szCs w:val="21"/>
                 <w:lang w:eastAsia="zh-CN"/>
               </w:rPr>
-              <w:t>第一次修订</w:t>
+              <w:t>无</w:t>
+            </w:r>
+          </w:p>
+        </w:tc>
+        <w:tc>
+          <w:tcPr>
+            <w:tcW w:w="1671" w:type="dxa"/>
+          </w:tcPr>
+          <w:p>
+            <w:pPr>
+              <w:rPr>
+                <w:rFonts w:hint="eastAsia"/>
+                <w:szCs w:val="21"/>
+                <w:lang w:val="en-US" w:eastAsia="zh-CN"/>
+              </w:rPr>
+            </w:pPr>
+            <w:r>
+              <w:rPr>
+                <w:rFonts w:hint="eastAsia"/>
+                <w:szCs w:val="21"/>
+                <w:lang w:val="en-US" w:eastAsia="zh-CN"/>
+              </w:rPr>
+              <w:t>2018/11/29-2018/11/29</w:t>
+            </w:r>
+          </w:p>
+        </w:tc>
+        <w:tc>
+          <w:tcPr>
+            <w:tcW w:w="1672" w:type="dxa"/>
+          </w:tcPr>
+          <w:p>
+            <w:pPr>
+              <w:rPr>
+                <w:rFonts w:hint="eastAsia"/>
+                <w:szCs w:val="21"/>
+                <w:lang w:val="en-US" w:eastAsia="zh-CN"/>
+              </w:rPr>
+            </w:pPr>
+            <w:r>
+              <w:rPr>
+                <w:rFonts w:hint="eastAsia"/>
+                <w:szCs w:val="21"/>
+                <w:lang w:val="en-US" w:eastAsia="zh-CN"/>
+              </w:rPr>
+              <w:t>修改了版本历史</w:t>
             </w:r>
           </w:p>
         </w:tc>
@@ -2735,12 +2879,6 @@
             <w:insideV w:val="single" w:color="000000" w:sz="4" w:space="0"/>
           </w:tblBorders>
           <w:tblLayout w:type="fixed"/>
-          <w:tblCellMar>
-            <w:top w:w="0" w:type="dxa"/>
-            <w:left w:w="108" w:type="dxa"/>
-            <w:bottom w:w="0" w:type="dxa"/>
-            <w:right w:w="108" w:type="dxa"/>
-          </w:tblCellMar>
         </w:tblPrEx>
         <w:tc>
           <w:tcPr>
@@ -3031,10 +3169,10 @@
           <w:numId w:val="1"/>
         </w:numPr>
       </w:pPr>
-      <w:bookmarkStart w:id="30" w:name="_Toc501246301"/>
-      <w:bookmarkStart w:id="31" w:name="_Toc498642447"/>
-      <w:bookmarkStart w:id="32" w:name="_Toc502228464"/>
-      <w:bookmarkStart w:id="33" w:name="_Toc11033"/>
+      <w:bookmarkStart w:id="30" w:name="_Toc11033"/>
+      <w:bookmarkStart w:id="31" w:name="_Toc502228464"/>
+      <w:bookmarkStart w:id="32" w:name="_Toc498642447"/>
+      <w:bookmarkStart w:id="33" w:name="_Toc501246301"/>
       <w:r>
         <w:rPr>
           <w:rFonts w:hint="eastAsia"/>
@@ -4556,8 +4694,8 @@
           <w:numId w:val="1"/>
         </w:numPr>
       </w:pPr>
-      <w:bookmarkStart w:id="34" w:name="_Toc502228465"/>
-      <w:bookmarkStart w:id="35" w:name="_Toc26713"/>
+      <w:bookmarkStart w:id="34" w:name="_Toc26713"/>
+      <w:bookmarkStart w:id="35" w:name="_Toc502228465"/>
       <w:r>
         <w:rPr>
           <w:rFonts w:hint="eastAsia"/>
@@ -7729,8 +7867,6 @@
           <w:rFonts w:hint="eastAsia"/>
         </w:rPr>
       </w:pPr>
-      <w:bookmarkStart w:id="42" w:name="_GoBack"/>
-      <w:bookmarkEnd w:id="42"/>
     </w:p>
     <w:p>
       <w:pPr>
@@ -8431,15 +8567,15 @@
     <w:lsdException w:uiPriority="99" w:name="index 7"/>
     <w:lsdException w:uiPriority="99" w:name="index 8"/>
     <w:lsdException w:uiPriority="99" w:name="index 9"/>
-    <w:lsdException w:uiPriority="39" w:semiHidden="0" w:name="toc 1"/>
+    <w:lsdException w:qFormat="1" w:uiPriority="39" w:semiHidden="0" w:name="toc 1"/>
     <w:lsdException w:unhideWhenUsed="0" w:uiPriority="39" w:semiHidden="0" w:name="toc 2"/>
     <w:lsdException w:qFormat="1" w:unhideWhenUsed="0" w:uiPriority="39" w:semiHidden="0" w:name="toc 3"/>
     <w:lsdException w:uiPriority="39" w:semiHidden="0" w:name="toc 4"/>
-    <w:lsdException w:uiPriority="39" w:semiHidden="0" w:name="toc 5"/>
+    <w:lsdException w:qFormat="1" w:uiPriority="39" w:semiHidden="0" w:name="toc 5"/>
     <w:lsdException w:qFormat="1" w:uiPriority="39" w:semiHidden="0" w:name="toc 6"/>
     <w:lsdException w:qFormat="1" w:uiPriority="39" w:semiHidden="0" w:name="toc 7"/>
     <w:lsdException w:qFormat="1" w:uiPriority="39" w:semiHidden="0" w:name="toc 8"/>
-    <w:lsdException w:uiPriority="39" w:semiHidden="0" w:name="toc 9"/>
+    <w:lsdException w:qFormat="1" w:uiPriority="39" w:semiHidden="0" w:name="toc 9"/>
     <w:lsdException w:qFormat="1" w:uiPriority="99" w:semiHidden="0" w:name="Normal Indent"/>
     <w:lsdException w:uiPriority="99" w:name="footnote text"/>
     <w:lsdException w:uiPriority="99" w:semiHidden="0" w:name="annotation text"/>
@@ -8447,19 +8583,19 @@
     <w:lsdException w:qFormat="1" w:uiPriority="99" w:semiHidden="0" w:name="footer"/>
     <w:lsdException w:uiPriority="99" w:name="index heading"/>
     <w:lsdException w:qFormat="1" w:uiPriority="35" w:semiHidden="0" w:name="caption"/>
-    <w:lsdException w:unhideWhenUsed="0" w:uiPriority="99" w:semiHidden="0" w:name="table of figures"/>
+    <w:lsdException w:qFormat="1" w:unhideWhenUsed="0" w:uiPriority="99" w:semiHidden="0" w:name="table of figures"/>
     <w:lsdException w:uiPriority="99" w:name="envelope address"/>
     <w:lsdException w:uiPriority="99" w:name="envelope return"/>
     <w:lsdException w:uiPriority="99" w:name="footnote reference"/>
-    <w:lsdException w:uiPriority="99" w:semiHidden="0" w:name="annotation reference"/>
+    <w:lsdException w:qFormat="1" w:uiPriority="99" w:semiHidden="0" w:name="annotation reference"/>
     <w:lsdException w:uiPriority="99" w:name="line number"/>
-    <w:lsdException w:uiPriority="99" w:semiHidden="0" w:name="page number"/>
+    <w:lsdException w:qFormat="1" w:uiPriority="99" w:semiHidden="0" w:name="page number"/>
     <w:lsdException w:uiPriority="99" w:name="endnote reference"/>
     <w:lsdException w:uiPriority="99" w:name="endnote text"/>
     <w:lsdException w:uiPriority="99" w:name="table of authorities"/>
     <w:lsdException w:uiPriority="99" w:name="macro"/>
     <w:lsdException w:uiPriority="99" w:name="toa heading"/>
-    <w:lsdException w:unhideWhenUsed="0" w:uiPriority="0" w:semiHidden="0" w:name="List"/>
+    <w:lsdException w:qFormat="1" w:unhideWhenUsed="0" w:uiPriority="0" w:semiHidden="0" w:name="List"/>
     <w:lsdException w:uiPriority="99" w:name="List Bullet"/>
     <w:lsdException w:uiPriority="99" w:name="List Number"/>
     <w:lsdException w:uiPriority="99" w:name="List 2"/>
@@ -8488,7 +8624,7 @@
     <w:lsdException w:uiPriority="99" w:name="Message Header"/>
     <w:lsdException w:qFormat="1" w:unhideWhenUsed="0" w:uiPriority="11" w:semiHidden="0" w:name="Subtitle"/>
     <w:lsdException w:uiPriority="99" w:name="Salutation"/>
-    <w:lsdException w:uiPriority="99" w:semiHidden="0" w:name="Date"/>
+    <w:lsdException w:qFormat="1" w:uiPriority="99" w:semiHidden="0" w:name="Date"/>
     <w:lsdException w:uiPriority="99" w:name="Body Text First Indent"/>
     <w:lsdException w:uiPriority="99" w:name="Body Text First Indent 2"/>
     <w:lsdException w:uiPriority="99" w:name="Note Heading"/>
@@ -8502,9 +8638,9 @@
     <w:lsdException w:qFormat="1" w:unhideWhenUsed="0" w:uiPriority="22" w:semiHidden="0" w:name="Strong"/>
     <w:lsdException w:qFormat="1" w:unhideWhenUsed="0" w:uiPriority="20" w:semiHidden="0" w:name="Emphasis"/>
     <w:lsdException w:uiPriority="99" w:name="Document Map"/>
-    <w:lsdException w:uiPriority="99" w:semiHidden="0" w:name="Plain Text"/>
+    <w:lsdException w:qFormat="1" w:uiPriority="99" w:semiHidden="0" w:name="Plain Text"/>
     <w:lsdException w:uiPriority="99" w:name="E-mail Signature"/>
-    <w:lsdException w:uiPriority="99" w:semiHidden="0" w:name="Normal (Web)"/>
+    <w:lsdException w:qFormat="1" w:uiPriority="99" w:semiHidden="0" w:name="Normal (Web)"/>
     <w:lsdException w:uiPriority="99" w:name="HTML Acronym"/>
     <w:lsdException w:uiPriority="99" w:name="HTML Address"/>
     <w:lsdException w:uiPriority="99" w:name="HTML Cite"/>
@@ -8956,6 +9092,7 @@
     <w:basedOn w:val="1"/>
     <w:next w:val="1"/>
     <w:unhideWhenUsed/>
+    <w:qFormat/>
     <w:uiPriority w:val="39"/>
     <w:pPr>
       <w:ind w:left="1680" w:leftChars="800"/>
@@ -8976,6 +9113,7 @@
     <w:basedOn w:val="1"/>
     <w:link w:val="58"/>
     <w:unhideWhenUsed/>
+    <w:qFormat/>
     <w:uiPriority w:val="99"/>
     <w:pPr>
       <w:widowControl w:val="0"/>
@@ -9010,6 +9148,7 @@
     <w:next w:val="1"/>
     <w:link w:val="68"/>
     <w:unhideWhenUsed/>
+    <w:qFormat/>
     <w:uiPriority w:val="99"/>
     <w:pPr>
       <w:widowControl w:val="0"/>
@@ -9087,6 +9226,7 @@
     <w:basedOn w:val="1"/>
     <w:next w:val="1"/>
     <w:unhideWhenUsed/>
+    <w:qFormat/>
     <w:uiPriority w:val="39"/>
   </w:style>
   <w:style w:type="paragraph" w:styleId="25">
@@ -9135,6 +9275,7 @@
   <w:style w:type="paragraph" w:styleId="28">
     <w:name w:val="List"/>
     <w:basedOn w:val="1"/>
+    <w:qFormat/>
     <w:uiPriority w:val="0"/>
     <w:pPr>
       <w:spacing w:before="50" w:beforeLines="50" w:after="50" w:afterLines="50"/>
@@ -9160,6 +9301,7 @@
     <w:name w:val="table of figures"/>
     <w:basedOn w:val="1"/>
     <w:next w:val="1"/>
+    <w:qFormat/>
     <w:uiPriority w:val="99"/>
     <w:pPr>
       <w:ind w:left="200" w:leftChars="200" w:hanging="200" w:hangingChars="200"/>
@@ -9179,6 +9321,7 @@
     <w:basedOn w:val="1"/>
     <w:next w:val="1"/>
     <w:unhideWhenUsed/>
+    <w:qFormat/>
     <w:uiPriority w:val="39"/>
     <w:pPr>
       <w:ind w:left="3360" w:leftChars="1600"/>
@@ -9188,6 +9331,7 @@
     <w:name w:val="Normal (Web)"/>
     <w:basedOn w:val="1"/>
     <w:unhideWhenUsed/>
+    <w:qFormat/>
     <w:uiPriority w:val="99"/>
     <w:pPr>
       <w:spacing w:before="100" w:beforeAutospacing="1" w:after="100" w:afterAutospacing="1" w:line="276" w:lineRule="auto"/>
@@ -9217,6 +9361,7 @@
     <w:name w:val="page number"/>
     <w:basedOn w:val="34"/>
     <w:unhideWhenUsed/>
+    <w:qFormat/>
     <w:uiPriority w:val="99"/>
     <w:rPr>
       <w:rFonts w:ascii="Times New Roman" w:hAnsi="Times New Roman" w:eastAsia="宋体"/>
@@ -9256,6 +9401,7 @@
   <w:style w:type="character" w:styleId="40">
     <w:name w:val="annotation reference"/>
     <w:unhideWhenUsed/>
+    <w:qFormat/>
     <w:uiPriority w:val="99"/>
     <w:rPr>
       <w:sz w:val="21"/>
@@ -9356,6 +9502,7 @@
   <w:style w:type="character" w:customStyle="1" w:styleId="47">
     <w:name w:val="标题 1 字符"/>
     <w:link w:val="2"/>
+    <w:qFormat/>
     <w:uiPriority w:val="9"/>
     <w:rPr>
       <w:rFonts w:ascii="Calibri Light" w:hAnsi="Calibri Light" w:eastAsia="宋体" w:cs="Times New Roman"/>
@@ -9380,6 +9527,7 @@
   <w:style w:type="character" w:customStyle="1" w:styleId="49">
     <w:name w:val="标题 字符"/>
     <w:link w:val="27"/>
+    <w:qFormat/>
     <w:uiPriority w:val="10"/>
     <w:rPr>
       <w:rFonts w:ascii="Calibri Light" w:hAnsi="Calibri Light" w:eastAsia="宋体" w:cs="Times New Roman"/>
@@ -9393,6 +9541,7 @@
   <w:style w:type="character" w:customStyle="1" w:styleId="50">
     <w:name w:val="标题 3 字符"/>
     <w:link w:val="4"/>
+    <w:qFormat/>
     <w:uiPriority w:val="9"/>
     <w:rPr>
       <w:rFonts w:ascii="Calibri Light" w:hAnsi="Calibri Light" w:eastAsia="宋体" w:cs="Times New Roman"/>
@@ -9416,6 +9565,7 @@
   <w:style w:type="character" w:customStyle="1" w:styleId="52">
     <w:name w:val="标题 5 字符"/>
     <w:link w:val="6"/>
+    <w:qFormat/>
     <w:uiPriority w:val="9"/>
     <w:rPr>
       <w:rFonts w:ascii="Calibri Light" w:hAnsi="Calibri Light" w:eastAsia="宋体" w:cs="Times New Roman"/>
@@ -9436,6 +9586,7 @@
   <w:style w:type="character" w:customStyle="1" w:styleId="54">
     <w:name w:val="标题 7 字符"/>
     <w:link w:val="8"/>
+    <w:qFormat/>
     <w:uiPriority w:val="9"/>
     <w:rPr>
       <w:rFonts w:ascii="Calibri Light" w:hAnsi="Calibri Light" w:eastAsia="宋体" w:cs="Times New Roman"/>
@@ -9448,6 +9599,7 @@
   <w:style w:type="character" w:customStyle="1" w:styleId="55">
     <w:name w:val="标题 8 字符"/>
     <w:link w:val="9"/>
+    <w:qFormat/>
     <w:uiPriority w:val="9"/>
     <w:rPr>
       <w:rFonts w:ascii="Calibri Light" w:hAnsi="Calibri Light" w:eastAsia="宋体" w:cs="Times New Roman"/>
@@ -9459,6 +9611,7 @@
   <w:style w:type="character" w:customStyle="1" w:styleId="56">
     <w:name w:val="标题 9 字符"/>
     <w:link w:val="10"/>
+    <w:qFormat/>
     <w:uiPriority w:val="9"/>
     <w:rPr>
       <w:rFonts w:ascii="Calibri Light" w:hAnsi="Calibri Light" w:eastAsia="宋体" w:cs="Times New Roman"/>

--- a/受控文档/项目计划/子计划/PRD2018-G07-项目范围管理计划.docx
+++ b/受控文档/项目计划/子计划/PRD2018-G07-项目范围管理计划.docx
@@ -173,6 +173,8 @@
               </w:rPr>
               <w:t>　[√]草稿</w:t>
             </w:r>
+            <w:bookmarkStart w:id="42" w:name="_GoBack"/>
+            <w:bookmarkEnd w:id="42"/>
           </w:p>
           <w:p>
             <w:r>
@@ -196,7 +198,20 @@
               <w:rPr>
                 <w:rFonts w:hint="eastAsia"/>
               </w:rPr>
-              <w:t>　[　]正在修改</w:t>
+              <w:t>　[</w:t>
+            </w:r>
+            <w:r>
+              <w:rPr>
+                <w:rFonts w:hint="eastAsia"/>
+                <w:lang w:val="en-US" w:eastAsia="zh-CN"/>
+              </w:rPr>
+              <w:t xml:space="preserve">  </w:t>
+            </w:r>
+            <w:r>
+              <w:rPr>
+                <w:rFonts w:hint="eastAsia"/>
+              </w:rPr>
+              <w:t>]正在修改</w:t>
             </w:r>
           </w:p>
         </w:tc>
@@ -324,14 +339,38 @@
           <w:p>
             <w:pPr>
               <w:rPr>
-                <w:szCs w:val="21"/>
-              </w:rPr>
-            </w:pPr>
-            <w:r>
-              <w:rPr>
-                <w:szCs w:val="21"/>
-              </w:rPr>
-              <w:t>0.1.0</w:t>
+                <w:rFonts w:hint="eastAsia" w:eastAsia="宋体"/>
+                <w:szCs w:val="21"/>
+                <w:lang w:val="en-US" w:eastAsia="zh-CN"/>
+              </w:rPr>
+            </w:pPr>
+            <w:r>
+              <w:rPr>
+                <w:szCs w:val="21"/>
+              </w:rPr>
+              <w:t>0.</w:t>
+            </w:r>
+            <w:r>
+              <w:rPr>
+                <w:rFonts w:hint="eastAsia"/>
+                <w:szCs w:val="21"/>
+                <w:lang w:val="en-US" w:eastAsia="zh-CN"/>
+              </w:rPr>
+              <w:t>2</w:t>
+            </w:r>
+            <w:r>
+              <w:rPr>
+                <w:szCs w:val="21"/>
+              </w:rPr>
+              <w:t>.</w:t>
+            </w:r>
+            <w:r>
+              <w:rPr>
+                <w:rFonts w:hint="eastAsia"/>
+                <w:szCs w:val="21"/>
+                <w:lang w:val="en-US" w:eastAsia="zh-CN"/>
+              </w:rPr>
+              <w:t>1</w:t>
             </w:r>
           </w:p>
         </w:tc>
@@ -487,7 +526,7 @@
                 <w:rFonts w:hint="eastAsia"/>
                 <w:szCs w:val="21"/>
               </w:rPr>
-              <w:t>-10-</w:t>
+              <w:t>-</w:t>
             </w:r>
             <w:r>
               <w:rPr>
@@ -495,7 +534,7 @@
                 <w:szCs w:val="21"/>
                 <w:lang w:val="en-US" w:eastAsia="zh-CN"/>
               </w:rPr>
-              <w:t>30</w:t>
+              <w:t>11-29</w:t>
             </w:r>
           </w:p>
         </w:tc>
@@ -679,16 +718,16 @@
           <w:szCs w:val="56"/>
         </w:rPr>
       </w:pPr>
-      <w:bookmarkStart w:id="0" w:name="_Toc12861"/>
-      <w:bookmarkStart w:id="1" w:name="_Toc60"/>
-      <w:bookmarkStart w:id="2" w:name="_Toc495739754"/>
-      <w:bookmarkStart w:id="3" w:name="_Toc447553497"/>
-      <w:bookmarkStart w:id="4" w:name="_Toc466020645"/>
-      <w:bookmarkStart w:id="5" w:name="_Toc466742046"/>
-      <w:bookmarkStart w:id="6" w:name="_Toc446076693"/>
-      <w:bookmarkStart w:id="7" w:name="_Toc27132"/>
-      <w:bookmarkStart w:id="8" w:name="_Toc496719355"/>
-      <w:bookmarkStart w:id="9" w:name="_Toc6079"/>
+      <w:bookmarkStart w:id="0" w:name="_Toc60"/>
+      <w:bookmarkStart w:id="1" w:name="_Toc12861"/>
+      <w:bookmarkStart w:id="2" w:name="_Toc496719355"/>
+      <w:bookmarkStart w:id="3" w:name="_Toc446076693"/>
+      <w:bookmarkStart w:id="4" w:name="_Toc495739754"/>
+      <w:bookmarkStart w:id="5" w:name="_Toc447553497"/>
+      <w:bookmarkStart w:id="6" w:name="_Toc466742046"/>
+      <w:bookmarkStart w:id="7" w:name="_Toc466020645"/>
+      <w:bookmarkStart w:id="8" w:name="_Toc27132"/>
+      <w:bookmarkStart w:id="9" w:name="_Toc9040"/>
       <w:r>
         <w:rPr>
           <w:rFonts w:hint="eastAsia" w:ascii="Times New Roman" w:hAnsi="Times New Roman" w:cs="Times New Roman"/>
@@ -953,9 +992,19 @@
           <w:p>
             <w:pPr>
               <w:rPr>
-                <w:szCs w:val="21"/>
-              </w:rPr>
-            </w:pPr>
+                <w:rFonts w:hint="eastAsia" w:eastAsia="宋体"/>
+                <w:szCs w:val="21"/>
+                <w:lang w:eastAsia="zh-CN"/>
+              </w:rPr>
+            </w:pPr>
+            <w:r>
+              <w:rPr>
+                <w:rFonts w:hint="eastAsia"/>
+                <w:szCs w:val="21"/>
+                <w:lang w:eastAsia="zh-CN"/>
+              </w:rPr>
+              <w:t>无</w:t>
+            </w:r>
           </w:p>
         </w:tc>
         <w:tc>
@@ -1048,6 +1097,270 @@
                 <w:szCs w:val="21"/>
               </w:rPr>
               <w:t>起草</w:t>
+            </w:r>
+          </w:p>
+        </w:tc>
+      </w:tr>
+      <w:tr>
+        <w:tblPrEx>
+          <w:tblBorders>
+            <w:top w:val="single" w:color="auto" w:sz="4" w:space="0"/>
+            <w:left w:val="single" w:color="auto" w:sz="4" w:space="0"/>
+            <w:bottom w:val="single" w:color="auto" w:sz="4" w:space="0"/>
+            <w:right w:val="single" w:color="auto" w:sz="4" w:space="0"/>
+            <w:insideH w:val="single" w:color="auto" w:sz="4" w:space="0"/>
+            <w:insideV w:val="single" w:color="auto" w:sz="4" w:space="0"/>
+          </w:tblBorders>
+          <w:tblLayout w:type="fixed"/>
+          <w:tblCellMar>
+            <w:top w:w="0" w:type="dxa"/>
+            <w:left w:w="108" w:type="dxa"/>
+            <w:bottom w:w="0" w:type="dxa"/>
+            <w:right w:w="108" w:type="dxa"/>
+          </w:tblCellMar>
+        </w:tblPrEx>
+        <w:trPr>
+          <w:trHeight w:val="90" w:hRule="atLeast"/>
+        </w:trPr>
+        <w:tc>
+          <w:tcPr>
+            <w:tcW w:w="1269" w:type="dxa"/>
+          </w:tcPr>
+          <w:p>
+            <w:pPr>
+              <w:rPr>
+                <w:rFonts w:hint="eastAsia" w:eastAsia="宋体"/>
+                <w:szCs w:val="21"/>
+                <w:lang w:val="en-US" w:eastAsia="zh-CN"/>
+              </w:rPr>
+            </w:pPr>
+            <w:r>
+              <w:rPr>
+                <w:rFonts w:hint="eastAsia"/>
+                <w:szCs w:val="21"/>
+                <w:lang w:val="en-US" w:eastAsia="zh-CN"/>
+              </w:rPr>
+              <w:t>0.2.0</w:t>
+            </w:r>
+          </w:p>
+        </w:tc>
+        <w:tc>
+          <w:tcPr>
+            <w:tcW w:w="1704" w:type="dxa"/>
+          </w:tcPr>
+          <w:p>
+            <w:pPr>
+              <w:rPr>
+                <w:rFonts w:hint="eastAsia" w:eastAsia="宋体"/>
+                <w:szCs w:val="21"/>
+                <w:lang w:val="en-US" w:eastAsia="zh-CN"/>
+              </w:rPr>
+            </w:pPr>
+            <w:r>
+              <w:rPr>
+                <w:rFonts w:hint="eastAsia"/>
+                <w:szCs w:val="21"/>
+                <w:lang w:val="en-US" w:eastAsia="zh-CN"/>
+              </w:rPr>
+              <w:t>陈帆</w:t>
+            </w:r>
+          </w:p>
+        </w:tc>
+        <w:tc>
+          <w:tcPr>
+            <w:tcW w:w="1930" w:type="dxa"/>
+          </w:tcPr>
+          <w:p>
+            <w:pPr>
+              <w:rPr>
+                <w:rFonts w:hint="eastAsia" w:eastAsia="宋体"/>
+                <w:szCs w:val="21"/>
+                <w:lang w:eastAsia="zh-CN"/>
+              </w:rPr>
+            </w:pPr>
+            <w:r>
+              <w:rPr>
+                <w:rFonts w:hint="eastAsia"/>
+                <w:szCs w:val="21"/>
+                <w:lang w:eastAsia="zh-CN"/>
+              </w:rPr>
+              <w:t>无</w:t>
+            </w:r>
+          </w:p>
+        </w:tc>
+        <w:tc>
+          <w:tcPr>
+            <w:tcW w:w="1671" w:type="dxa"/>
+          </w:tcPr>
+          <w:p>
+            <w:pPr>
+              <w:rPr>
+                <w:rFonts w:hint="eastAsia" w:eastAsia="宋体"/>
+                <w:szCs w:val="21"/>
+                <w:lang w:val="en-US" w:eastAsia="zh-CN"/>
+              </w:rPr>
+            </w:pPr>
+            <w:r>
+              <w:rPr>
+                <w:rFonts w:hint="eastAsia"/>
+                <w:szCs w:val="21"/>
+                <w:lang w:val="en-US" w:eastAsia="zh-CN"/>
+              </w:rPr>
+              <w:t>2018/11/24-2018/11/24</w:t>
+            </w:r>
+          </w:p>
+        </w:tc>
+        <w:tc>
+          <w:tcPr>
+            <w:tcW w:w="1672" w:type="dxa"/>
+          </w:tcPr>
+          <w:p>
+            <w:pPr>
+              <w:rPr>
+                <w:rFonts w:hint="eastAsia" w:eastAsia="宋体"/>
+                <w:szCs w:val="21"/>
+                <w:lang w:val="en-US" w:eastAsia="zh-CN"/>
+              </w:rPr>
+            </w:pPr>
+            <w:r>
+              <w:rPr>
+                <w:rFonts w:hint="eastAsia"/>
+                <w:szCs w:val="21"/>
+                <w:lang w:val="en-US" w:eastAsia="zh-CN"/>
+              </w:rPr>
+              <w:t>修改了里程碑对应的文档的描述</w:t>
+            </w:r>
+          </w:p>
+        </w:tc>
+      </w:tr>
+      <w:tr>
+        <w:tblPrEx>
+          <w:tblBorders>
+            <w:top w:val="single" w:color="auto" w:sz="4" w:space="0"/>
+            <w:left w:val="single" w:color="auto" w:sz="4" w:space="0"/>
+            <w:bottom w:val="single" w:color="auto" w:sz="4" w:space="0"/>
+            <w:right w:val="single" w:color="auto" w:sz="4" w:space="0"/>
+            <w:insideH w:val="single" w:color="auto" w:sz="4" w:space="0"/>
+            <w:insideV w:val="single" w:color="auto" w:sz="4" w:space="0"/>
+          </w:tblBorders>
+          <w:tblLayout w:type="fixed"/>
+          <w:tblCellMar>
+            <w:top w:w="0" w:type="dxa"/>
+            <w:left w:w="108" w:type="dxa"/>
+            <w:bottom w:w="0" w:type="dxa"/>
+            <w:right w:w="108" w:type="dxa"/>
+          </w:tblCellMar>
+        </w:tblPrEx>
+        <w:trPr>
+          <w:trHeight w:val="90" w:hRule="atLeast"/>
+        </w:trPr>
+        <w:tc>
+          <w:tcPr>
+            <w:tcW w:w="1269" w:type="dxa"/>
+          </w:tcPr>
+          <w:p>
+            <w:pPr>
+              <w:rPr>
+                <w:rFonts w:hint="eastAsia"/>
+                <w:szCs w:val="21"/>
+                <w:lang w:val="en-US" w:eastAsia="zh-CN"/>
+              </w:rPr>
+            </w:pPr>
+            <w:r>
+              <w:rPr>
+                <w:rFonts w:hint="eastAsia"/>
+                <w:szCs w:val="21"/>
+                <w:lang w:val="en-US" w:eastAsia="zh-CN"/>
+              </w:rPr>
+              <w:t>0.2.1</w:t>
+            </w:r>
+          </w:p>
+        </w:tc>
+        <w:tc>
+          <w:tcPr>
+            <w:tcW w:w="1704" w:type="dxa"/>
+          </w:tcPr>
+          <w:p>
+            <w:pPr>
+              <w:rPr>
+                <w:rFonts w:hint="eastAsia"/>
+                <w:szCs w:val="21"/>
+                <w:lang w:val="en-US" w:eastAsia="zh-CN"/>
+              </w:rPr>
+            </w:pPr>
+            <w:r>
+              <w:rPr>
+                <w:rFonts w:hint="eastAsia"/>
+                <w:szCs w:val="21"/>
+                <w:lang w:val="en-US" w:eastAsia="zh-CN"/>
+              </w:rPr>
+              <w:t>陈帆</w:t>
+            </w:r>
+          </w:p>
+        </w:tc>
+        <w:tc>
+          <w:tcPr>
+            <w:tcW w:w="1930" w:type="dxa"/>
+          </w:tcPr>
+          <w:p>
+            <w:pPr>
+              <w:rPr>
+                <w:rFonts w:hint="eastAsia"/>
+                <w:szCs w:val="21"/>
+                <w:lang w:eastAsia="zh-CN"/>
+              </w:rPr>
+            </w:pPr>
+            <w:r>
+              <w:rPr>
+                <w:rFonts w:hint="eastAsia"/>
+                <w:szCs w:val="21"/>
+                <w:lang w:eastAsia="zh-CN"/>
+              </w:rPr>
+              <w:t>无</w:t>
+            </w:r>
+          </w:p>
+        </w:tc>
+        <w:tc>
+          <w:tcPr>
+            <w:tcW w:w="1671" w:type="dxa"/>
+          </w:tcPr>
+          <w:p>
+            <w:pPr>
+              <w:rPr>
+                <w:rFonts w:hint="eastAsia"/>
+                <w:szCs w:val="21"/>
+                <w:lang w:val="en-US" w:eastAsia="zh-CN"/>
+              </w:rPr>
+            </w:pPr>
+            <w:r>
+              <w:rPr>
+                <w:rFonts w:hint="eastAsia"/>
+                <w:szCs w:val="21"/>
+                <w:lang w:val="en-US" w:eastAsia="zh-CN"/>
+              </w:rPr>
+              <w:t>2018/11/29-2018/11/29</w:t>
+            </w:r>
+          </w:p>
+        </w:tc>
+        <w:tc>
+          <w:tcPr>
+            <w:tcW w:w="1672" w:type="dxa"/>
+          </w:tcPr>
+          <w:p>
+            <w:pPr>
+              <w:rPr>
+                <w:rFonts w:hint="eastAsia"/>
+                <w:szCs w:val="21"/>
+                <w:lang w:val="en-US" w:eastAsia="zh-CN"/>
+              </w:rPr>
+            </w:pPr>
+            <w:r>
+              <w:rPr>
+                <w:rFonts w:hint="eastAsia"/>
+                <w:szCs w:val="21"/>
+                <w:lang w:val="en-US" w:eastAsia="zh-CN"/>
+              </w:rPr>
+              <w:t>修改了版本历史</w:t>
             </w:r>
           </w:p>
         </w:tc>
@@ -1342,7 +1655,7 @@
             <w:fldChar w:fldCharType="begin"/>
           </w:r>
           <w:r>
-            <w:instrText xml:space="preserve"> HYPERLINK \l _Toc6079 </w:instrText>
+            <w:instrText xml:space="preserve"> HYPERLINK \l _Toc9040 </w:instrText>
           </w:r>
           <w:r>
             <w:fldChar w:fldCharType="separate"/>
@@ -1363,7 +1676,7 @@
             <w:fldChar w:fldCharType="begin"/>
           </w:r>
           <w:r>
-            <w:instrText xml:space="preserve"> PAGEREF _Toc6079 </w:instrText>
+            <w:instrText xml:space="preserve"> PAGEREF _Toc9040 </w:instrText>
           </w:r>
           <w:r>
             <w:fldChar w:fldCharType="separate"/>
@@ -1397,7 +1710,7 @@
               <w:bCs/>
               <w:lang w:val="zh-CN"/>
             </w:rPr>
-            <w:instrText xml:space="preserve"> HYPERLINK \l _Toc30671 </w:instrText>
+            <w:instrText xml:space="preserve"> HYPERLINK \l _Toc4769 </w:instrText>
           </w:r>
           <w:r>
             <w:rPr>
@@ -1419,7 +1732,7 @@
             <w:fldChar w:fldCharType="begin"/>
           </w:r>
           <w:r>
-            <w:instrText xml:space="preserve"> PAGEREF _Toc30671 </w:instrText>
+            <w:instrText xml:space="preserve"> PAGEREF _Toc4769 </w:instrText>
           </w:r>
           <w:r>
             <w:fldChar w:fldCharType="separate"/>
@@ -1457,7 +1770,7 @@
               <w:bCs/>
               <w:lang w:val="zh-CN"/>
             </w:rPr>
-            <w:instrText xml:space="preserve"> HYPERLINK \l _Toc16118 </w:instrText>
+            <w:instrText xml:space="preserve"> HYPERLINK \l _Toc12593 </w:instrText>
           </w:r>
           <w:r>
             <w:rPr>
@@ -1479,7 +1792,7 @@
             <w:fldChar w:fldCharType="begin"/>
           </w:r>
           <w:r>
-            <w:instrText xml:space="preserve"> PAGEREF _Toc16118 </w:instrText>
+            <w:instrText xml:space="preserve"> PAGEREF _Toc12593 </w:instrText>
           </w:r>
           <w:r>
             <w:fldChar w:fldCharType="separate"/>
@@ -1517,7 +1830,7 @@
               <w:bCs/>
               <w:lang w:val="zh-CN"/>
             </w:rPr>
-            <w:instrText xml:space="preserve"> HYPERLINK \l _Toc2985 </w:instrText>
+            <w:instrText xml:space="preserve"> HYPERLINK \l _Toc31533 </w:instrText>
           </w:r>
           <w:r>
             <w:rPr>
@@ -1542,7 +1855,7 @@
             <w:fldChar w:fldCharType="begin"/>
           </w:r>
           <w:r>
-            <w:instrText xml:space="preserve"> PAGEREF _Toc2985 </w:instrText>
+            <w:instrText xml:space="preserve"> PAGEREF _Toc31533 </w:instrText>
           </w:r>
           <w:r>
             <w:fldChar w:fldCharType="separate"/>
@@ -1580,7 +1893,7 @@
               <w:bCs/>
               <w:lang w:val="zh-CN"/>
             </w:rPr>
-            <w:instrText xml:space="preserve"> HYPERLINK \l _Toc30347 </w:instrText>
+            <w:instrText xml:space="preserve"> HYPERLINK \l _Toc10915 </w:instrText>
           </w:r>
           <w:r>
             <w:rPr>
@@ -1605,7 +1918,7 @@
             <w:fldChar w:fldCharType="begin"/>
           </w:r>
           <w:r>
-            <w:instrText xml:space="preserve"> PAGEREF _Toc30347 </w:instrText>
+            <w:instrText xml:space="preserve"> PAGEREF _Toc10915 </w:instrText>
           </w:r>
           <w:r>
             <w:fldChar w:fldCharType="separate"/>
@@ -1643,7 +1956,7 @@
               <w:bCs/>
               <w:lang w:val="zh-CN"/>
             </w:rPr>
-            <w:instrText xml:space="preserve"> HYPERLINK \l _Toc23716 </w:instrText>
+            <w:instrText xml:space="preserve"> HYPERLINK \l _Toc14515 </w:instrText>
           </w:r>
           <w:r>
             <w:rPr>
@@ -1665,7 +1978,7 @@
             <w:fldChar w:fldCharType="begin"/>
           </w:r>
           <w:r>
-            <w:instrText xml:space="preserve"> PAGEREF _Toc23716 </w:instrText>
+            <w:instrText xml:space="preserve"> PAGEREF _Toc14515 </w:instrText>
           </w:r>
           <w:r>
             <w:fldChar w:fldCharType="separate"/>
@@ -1703,7 +2016,7 @@
               <w:bCs/>
               <w:lang w:val="zh-CN"/>
             </w:rPr>
-            <w:instrText xml:space="preserve"> HYPERLINK \l _Toc10505 </w:instrText>
+            <w:instrText xml:space="preserve"> HYPERLINK \l _Toc11033 </w:instrText>
           </w:r>
           <w:r>
             <w:rPr>
@@ -1728,7 +2041,7 @@
             <w:fldChar w:fldCharType="begin"/>
           </w:r>
           <w:r>
-            <w:instrText xml:space="preserve"> PAGEREF _Toc10505 </w:instrText>
+            <w:instrText xml:space="preserve"> PAGEREF _Toc11033 </w:instrText>
           </w:r>
           <w:r>
             <w:fldChar w:fldCharType="separate"/>
@@ -1766,7 +2079,7 @@
               <w:bCs/>
               <w:lang w:val="zh-CN"/>
             </w:rPr>
-            <w:instrText xml:space="preserve"> HYPERLINK \l _Toc12026 </w:instrText>
+            <w:instrText xml:space="preserve"> HYPERLINK \l _Toc26713 </w:instrText>
           </w:r>
           <w:r>
             <w:rPr>
@@ -1784,8 +2097,6 @@
           <w:r>
             <w:t>资料</w:t>
           </w:r>
-          <w:bookmarkStart w:id="41" w:name="_GoBack"/>
-          <w:bookmarkEnd w:id="41"/>
           <w:r>
             <w:tab/>
           </w:r>
@@ -1793,13 +2104,13 @@
             <w:fldChar w:fldCharType="begin"/>
           </w:r>
           <w:r>
-            <w:instrText xml:space="preserve"> PAGEREF _Toc12026 </w:instrText>
+            <w:instrText xml:space="preserve"> PAGEREF _Toc26713 </w:instrText>
           </w:r>
           <w:r>
             <w:fldChar w:fldCharType="separate"/>
           </w:r>
           <w:r>
-            <w:t>4</w:t>
+            <w:t>5</w:t>
           </w:r>
           <w:r>
             <w:fldChar w:fldCharType="end"/>
@@ -1831,7 +2142,7 @@
               <w:bCs/>
               <w:lang w:val="zh-CN"/>
             </w:rPr>
-            <w:instrText xml:space="preserve"> HYPERLINK \l _Toc26169 </w:instrText>
+            <w:instrText xml:space="preserve"> HYPERLINK \l _Toc29876 </w:instrText>
           </w:r>
           <w:r>
             <w:rPr>
@@ -1856,7 +2167,7 @@
             <w:fldChar w:fldCharType="begin"/>
           </w:r>
           <w:r>
-            <w:instrText xml:space="preserve"> PAGEREF _Toc26169 </w:instrText>
+            <w:instrText xml:space="preserve"> PAGEREF _Toc29876 </w:instrText>
           </w:r>
           <w:r>
             <w:fldChar w:fldCharType="separate"/>
@@ -1894,7 +2205,7 @@
               <w:bCs/>
               <w:lang w:val="zh-CN"/>
             </w:rPr>
-            <w:instrText xml:space="preserve"> HYPERLINK \l _Toc1529 </w:instrText>
+            <w:instrText xml:space="preserve"> HYPERLINK \l _Toc16129 </w:instrText>
           </w:r>
           <w:r>
             <w:rPr>
@@ -1919,7 +2230,7 @@
             <w:fldChar w:fldCharType="begin"/>
           </w:r>
           <w:r>
-            <w:instrText xml:space="preserve"> PAGEREF _Toc1529 </w:instrText>
+            <w:instrText xml:space="preserve"> PAGEREF _Toc16129 </w:instrText>
           </w:r>
           <w:r>
             <w:fldChar w:fldCharType="separate"/>
@@ -1957,7 +2268,7 @@
               <w:bCs/>
               <w:lang w:val="zh-CN"/>
             </w:rPr>
-            <w:instrText xml:space="preserve"> HYPERLINK \l _Toc13356 </w:instrText>
+            <w:instrText xml:space="preserve"> HYPERLINK \l _Toc7917 </w:instrText>
           </w:r>
           <w:r>
             <w:rPr>
@@ -1982,7 +2293,7 @@
             <w:fldChar w:fldCharType="begin"/>
           </w:r>
           <w:r>
-            <w:instrText xml:space="preserve"> PAGEREF _Toc13356 </w:instrText>
+            <w:instrText xml:space="preserve"> PAGEREF _Toc7917 </w:instrText>
           </w:r>
           <w:r>
             <w:fldChar w:fldCharType="separate"/>
@@ -2020,7 +2331,7 @@
               <w:bCs/>
               <w:lang w:val="zh-CN"/>
             </w:rPr>
-            <w:instrText xml:space="preserve"> HYPERLINK \l _Toc10088 </w:instrText>
+            <w:instrText xml:space="preserve"> HYPERLINK \l _Toc23517 </w:instrText>
           </w:r>
           <w:r>
             <w:rPr>
@@ -2032,8 +2343,69 @@
           <w:r>
             <w:rPr>
               <w:rFonts w:hint="eastAsia"/>
+              <w:lang w:val="en-US" w:eastAsia="zh-CN"/>
             </w:rPr>
-            <w:t xml:space="preserve">2.3 </w:t>
+            <w:t>2.3 里程碑输出文档</w:t>
+          </w:r>
+          <w:r>
+            <w:tab/>
+          </w:r>
+          <w:r>
+            <w:fldChar w:fldCharType="begin"/>
+          </w:r>
+          <w:r>
+            <w:instrText xml:space="preserve"> PAGEREF _Toc23517 </w:instrText>
+          </w:r>
+          <w:r>
+            <w:fldChar w:fldCharType="separate"/>
+          </w:r>
+          <w:r>
+            <w:t>6</w:t>
+          </w:r>
+          <w:r>
+            <w:fldChar w:fldCharType="end"/>
+          </w:r>
+          <w:r>
+            <w:rPr>
+              <w:bCs/>
+              <w:lang w:val="zh-CN"/>
+            </w:rPr>
+            <w:fldChar w:fldCharType="end"/>
+          </w:r>
+        </w:p>
+        <w:p>
+          <w:pPr>
+            <w:pStyle w:val="31"/>
+            <w:tabs>
+              <w:tab w:val="right" w:leader="dot" w:pos="8306"/>
+            </w:tabs>
+          </w:pPr>
+          <w:r>
+            <w:rPr>
+              <w:bCs/>
+              <w:lang w:val="zh-CN"/>
+            </w:rPr>
+            <w:fldChar w:fldCharType="begin"/>
+          </w:r>
+          <w:r>
+            <w:rPr>
+              <w:bCs/>
+              <w:lang w:val="zh-CN"/>
+            </w:rPr>
+            <w:instrText xml:space="preserve"> HYPERLINK \l _Toc870 </w:instrText>
+          </w:r>
+          <w:r>
+            <w:rPr>
+              <w:bCs/>
+              <w:lang w:val="zh-CN"/>
+            </w:rPr>
+            <w:fldChar w:fldCharType="separate"/>
+          </w:r>
+          <w:r>
+            <w:rPr>
+              <w:rFonts w:hint="eastAsia"/>
+            </w:rPr>
+            <w:t xml:space="preserve">2.4 </w:t>
           </w:r>
           <w:r>
             <w:t>控制项目范围</w:t>
@@ -2045,13 +2417,13 @@
             <w:fldChar w:fldCharType="begin"/>
           </w:r>
           <w:r>
-            <w:instrText xml:space="preserve"> PAGEREF _Toc10088 </w:instrText>
+            <w:instrText xml:space="preserve"> PAGEREF _Toc870 </w:instrText>
           </w:r>
           <w:r>
             <w:fldChar w:fldCharType="separate"/>
           </w:r>
           <w:r>
-            <w:t>5</w:t>
+            <w:t>6</w:t>
           </w:r>
           <w:r>
             <w:fldChar w:fldCharType="end"/>
@@ -2083,7 +2455,7 @@
               <w:bCs/>
               <w:lang w:val="zh-CN"/>
             </w:rPr>
-            <w:instrText xml:space="preserve"> HYPERLINK \l _Toc8614 </w:instrText>
+            <w:instrText xml:space="preserve"> HYPERLINK \l _Toc21617 </w:instrText>
           </w:r>
           <w:r>
             <w:rPr>
@@ -2096,7 +2468,7 @@
             <w:rPr>
               <w:rFonts w:hint="eastAsia"/>
             </w:rPr>
-            <w:t>2.3.1 项目变更</w:t>
+            <w:t>2.4.1 项目变更</w:t>
           </w:r>
           <w:r>
             <w:t>的</w:t>
@@ -2114,13 +2486,13 @@
             <w:fldChar w:fldCharType="begin"/>
           </w:r>
           <w:r>
-            <w:instrText xml:space="preserve"> PAGEREF _Toc8614 </w:instrText>
+            <w:instrText xml:space="preserve"> PAGEREF _Toc21617 </w:instrText>
           </w:r>
           <w:r>
             <w:fldChar w:fldCharType="separate"/>
           </w:r>
           <w:r>
-            <w:t>5</w:t>
+            <w:t>6</w:t>
           </w:r>
           <w:r>
             <w:fldChar w:fldCharType="end"/>
@@ -2324,9 +2696,9 @@
         </w:numPr>
       </w:pPr>
       <w:bookmarkStart w:id="10" w:name="_Toc501246296"/>
-      <w:bookmarkStart w:id="11" w:name="_Toc498726664"/>
-      <w:bookmarkStart w:id="12" w:name="_Toc502228459"/>
-      <w:bookmarkStart w:id="13" w:name="_Toc30671"/>
+      <w:bookmarkStart w:id="11" w:name="_Toc502228459"/>
+      <w:bookmarkStart w:id="12" w:name="_Toc498726664"/>
+      <w:bookmarkStart w:id="13" w:name="_Toc4769"/>
       <w:r>
         <w:rPr>
           <w:rFonts w:hint="eastAsia"/>
@@ -2346,10 +2718,10 @@
           <w:numId w:val="1"/>
         </w:numPr>
       </w:pPr>
-      <w:bookmarkStart w:id="14" w:name="_Toc502228460"/>
-      <w:bookmarkStart w:id="15" w:name="_Toc501246297"/>
+      <w:bookmarkStart w:id="14" w:name="_Toc501246297"/>
+      <w:bookmarkStart w:id="15" w:name="_Toc502228460"/>
       <w:bookmarkStart w:id="16" w:name="_Toc498726665"/>
-      <w:bookmarkStart w:id="17" w:name="_Toc16118"/>
+      <w:bookmarkStart w:id="17" w:name="_Toc12593"/>
       <w:r>
         <w:rPr>
           <w:rFonts w:hint="eastAsia"/>
@@ -2384,7 +2756,7 @@
       <w:bookmarkStart w:id="18" w:name="_Toc501246298"/>
       <w:bookmarkStart w:id="19" w:name="_Toc502228461"/>
       <w:bookmarkStart w:id="20" w:name="_Toc498726666"/>
-      <w:bookmarkStart w:id="21" w:name="_Toc2985"/>
+      <w:bookmarkStart w:id="21" w:name="_Toc31533"/>
       <w:r>
         <w:t>背景</w:t>
       </w:r>
@@ -2401,10 +2773,10 @@
           <w:numId w:val="1"/>
         </w:numPr>
       </w:pPr>
-      <w:bookmarkStart w:id="22" w:name="_Toc501246299"/>
+      <w:bookmarkStart w:id="22" w:name="_Toc498726667"/>
       <w:bookmarkStart w:id="23" w:name="_Toc502228462"/>
-      <w:bookmarkStart w:id="24" w:name="_Toc498726667"/>
-      <w:bookmarkStart w:id="25" w:name="_Toc30347"/>
+      <w:bookmarkStart w:id="24" w:name="_Toc501246299"/>
+      <w:bookmarkStart w:id="25" w:name="_Toc10915"/>
       <w:r>
         <w:t>项目名称</w:t>
       </w:r>
@@ -2440,7 +2812,7 @@
       <w:bookmarkStart w:id="26" w:name="_Toc501246300"/>
       <w:bookmarkStart w:id="27" w:name="_Toc502228463"/>
       <w:bookmarkStart w:id="28" w:name="_Toc498642446"/>
-      <w:bookmarkStart w:id="29" w:name="_Toc23716"/>
+      <w:bookmarkStart w:id="29" w:name="_Toc14515"/>
       <w:r>
         <w:rPr>
           <w:rFonts w:hint="eastAsia"/>
@@ -2507,12 +2879,6 @@
             <w:insideV w:val="single" w:color="000000" w:sz="4" w:space="0"/>
           </w:tblBorders>
           <w:tblLayout w:type="fixed"/>
-          <w:tblCellMar>
-            <w:top w:w="0" w:type="dxa"/>
-            <w:left w:w="108" w:type="dxa"/>
-            <w:bottom w:w="0" w:type="dxa"/>
-            <w:right w:w="108" w:type="dxa"/>
-          </w:tblCellMar>
         </w:tblPrEx>
         <w:tc>
           <w:tcPr>
@@ -2803,10 +3169,10 @@
           <w:numId w:val="1"/>
         </w:numPr>
       </w:pPr>
-      <w:bookmarkStart w:id="30" w:name="_Toc502228464"/>
-      <w:bookmarkStart w:id="31" w:name="_Toc498642447"/>
-      <w:bookmarkStart w:id="32" w:name="_Toc501246301"/>
-      <w:bookmarkStart w:id="33" w:name="_Toc10505"/>
+      <w:bookmarkStart w:id="30" w:name="_Toc11033"/>
+      <w:bookmarkStart w:id="31" w:name="_Toc502228464"/>
+      <w:bookmarkStart w:id="32" w:name="_Toc498642447"/>
+      <w:bookmarkStart w:id="33" w:name="_Toc501246301"/>
       <w:r>
         <w:rPr>
           <w:rFonts w:hint="eastAsia"/>
@@ -4328,8 +4694,8 @@
           <w:numId w:val="1"/>
         </w:numPr>
       </w:pPr>
-      <w:bookmarkStart w:id="34" w:name="_Toc502228465"/>
-      <w:bookmarkStart w:id="35" w:name="_Toc12026"/>
+      <w:bookmarkStart w:id="34" w:name="_Toc26713"/>
+      <w:bookmarkStart w:id="35" w:name="_Toc502228465"/>
       <w:r>
         <w:rPr>
           <w:rFonts w:hint="eastAsia"/>
@@ -4435,7 +4801,7 @@
         </w:rPr>
         <w:t xml:space="preserve"> </w:t>
       </w:r>
-      <w:bookmarkStart w:id="36" w:name="_Toc26169"/>
+      <w:bookmarkStart w:id="36" w:name="_Toc29876"/>
       <w:r>
         <w:rPr>
           <w:rStyle w:val="39"/>
@@ -4453,7 +4819,7 @@
       <w:pPr>
         <w:pStyle w:val="61"/>
       </w:pPr>
-      <w:bookmarkStart w:id="37" w:name="_Toc1529"/>
+      <w:bookmarkStart w:id="37" w:name="_Toc16129"/>
       <w:r>
         <w:fldChar w:fldCharType="begin"/>
       </w:r>
@@ -4511,7 +4877,7 @@
       <w:pPr>
         <w:pStyle w:val="61"/>
       </w:pPr>
-      <w:bookmarkStart w:id="38" w:name="_Toc13356"/>
+      <w:bookmarkStart w:id="38" w:name="_Toc7917"/>
       <w:r>
         <w:fldChar w:fldCharType="begin"/>
       </w:r>
@@ -5826,8 +6192,1634 @@
     <w:p>
       <w:pPr>
         <w:pStyle w:val="61"/>
+        <w:rPr>
+          <w:rFonts w:hint="eastAsia"/>
+          <w:lang w:val="en-US" w:eastAsia="zh-CN"/>
+        </w:rPr>
       </w:pPr>
-      <w:bookmarkStart w:id="39" w:name="_Toc10088"/>
+      <w:bookmarkStart w:id="39" w:name="_Toc23517"/>
+      <w:r>
+        <w:rPr>
+          <w:rFonts w:hint="eastAsia"/>
+          <w:lang w:val="en-US" w:eastAsia="zh-CN"/>
+        </w:rPr>
+        <w:t>里程碑输出文档</w:t>
+      </w:r>
+      <w:bookmarkEnd w:id="39"/>
+    </w:p>
+    <w:tbl>
+      <w:tblPr>
+        <w:tblStyle w:val="41"/>
+        <w:tblW w:w="7103" w:type="dxa"/>
+        <w:tblInd w:w="0" w:type="dxa"/>
+        <w:tblBorders>
+          <w:top w:val="single" w:color="B1BBCC" w:sz="4" w:space="0"/>
+          <w:left w:val="single" w:color="B1BBCC" w:sz="4" w:space="0"/>
+          <w:bottom w:val="single" w:color="B1BBCC" w:sz="4" w:space="0"/>
+          <w:right w:val="single" w:color="B1BBCC" w:sz="4" w:space="0"/>
+          <w:insideH w:val="none" w:color="auto" w:sz="0" w:space="0"/>
+          <w:insideV w:val="none" w:color="auto" w:sz="0" w:space="0"/>
+        </w:tblBorders>
+        <w:tblLayout w:type="fixed"/>
+        <w:tblCellMar>
+          <w:top w:w="15" w:type="dxa"/>
+          <w:left w:w="15" w:type="dxa"/>
+          <w:bottom w:w="15" w:type="dxa"/>
+          <w:right w:w="15" w:type="dxa"/>
+        </w:tblCellMar>
+      </w:tblPr>
+      <w:tblGrid>
+        <w:gridCol w:w="709"/>
+        <w:gridCol w:w="3544"/>
+        <w:gridCol w:w="1432"/>
+        <w:gridCol w:w="1418"/>
+      </w:tblGrid>
+      <w:tr>
+        <w:tblPrEx>
+          <w:tblBorders>
+            <w:top w:val="single" w:color="B1BBCC" w:sz="4" w:space="0"/>
+            <w:left w:val="single" w:color="B1BBCC" w:sz="4" w:space="0"/>
+            <w:bottom w:val="single" w:color="B1BBCC" w:sz="4" w:space="0"/>
+            <w:right w:val="single" w:color="B1BBCC" w:sz="4" w:space="0"/>
+            <w:insideH w:val="none" w:color="auto" w:sz="0" w:space="0"/>
+            <w:insideV w:val="none" w:color="auto" w:sz="0" w:space="0"/>
+          </w:tblBorders>
+          <w:tblLayout w:type="fixed"/>
+          <w:tblCellMar>
+            <w:top w:w="15" w:type="dxa"/>
+            <w:left w:w="15" w:type="dxa"/>
+            <w:bottom w:w="15" w:type="dxa"/>
+            <w:right w:w="15" w:type="dxa"/>
+          </w:tblCellMar>
+        </w:tblPrEx>
+        <w:tc>
+          <w:tcPr>
+            <w:tcW w:w="709" w:type="dxa"/>
+            <w:tcBorders>
+              <w:top w:val="single" w:color="B1BBCC" w:sz="4" w:space="0"/>
+              <w:left w:val="single" w:color="B1BBCC" w:sz="4" w:space="0"/>
+              <w:bottom w:val="single" w:color="B1BBCC" w:sz="4" w:space="0"/>
+              <w:right w:val="single" w:color="B1BBCC" w:sz="4" w:space="0"/>
+            </w:tcBorders>
+            <w:shd w:val="clear" w:color="auto" w:fill="BDD6EE" w:themeFill="accent1" w:themeFillTint="66"/>
+          </w:tcPr>
+          <w:p>
+            <w:pPr>
+              <w:jc w:val="center"/>
+              <w:rPr>
+                <w:b/>
+                <w:szCs w:val="21"/>
+              </w:rPr>
+            </w:pPr>
+            <w:r>
+              <w:rPr>
+                <w:rFonts w:hint="eastAsia"/>
+                <w:b/>
+                <w:szCs w:val="21"/>
+              </w:rPr>
+              <w:t>里程碑</w:t>
+            </w:r>
+          </w:p>
+        </w:tc>
+        <w:tc>
+          <w:tcPr>
+            <w:tcW w:w="3544" w:type="dxa"/>
+            <w:tcBorders>
+              <w:top w:val="single" w:color="B1BBCC" w:sz="4" w:space="0"/>
+              <w:left w:val="single" w:color="B1BBCC" w:sz="4" w:space="0"/>
+              <w:bottom w:val="single" w:color="B1BBCC" w:sz="4" w:space="0"/>
+              <w:right w:val="single" w:color="B1BBCC" w:sz="4" w:space="0"/>
+            </w:tcBorders>
+            <w:shd w:val="clear" w:color="auto" w:fill="BDD6EE" w:themeFill="accent1" w:themeFillTint="66"/>
+            <w:vAlign w:val="center"/>
+          </w:tcPr>
+          <w:p>
+            <w:pPr>
+              <w:jc w:val="center"/>
+              <w:rPr>
+                <w:b/>
+                <w:szCs w:val="21"/>
+              </w:rPr>
+            </w:pPr>
+            <w:r>
+              <w:rPr>
+                <w:rFonts w:hint="eastAsia"/>
+                <w:b/>
+                <w:szCs w:val="21"/>
+              </w:rPr>
+              <w:t>需提交文件</w:t>
+            </w:r>
+          </w:p>
+        </w:tc>
+        <w:tc>
+          <w:tcPr>
+            <w:tcW w:w="1432" w:type="dxa"/>
+            <w:tcBorders>
+              <w:top w:val="single" w:color="B1BBCC" w:sz="4" w:space="0"/>
+              <w:left w:val="single" w:color="B1BBCC" w:sz="4" w:space="0"/>
+              <w:bottom w:val="single" w:color="B1BBCC" w:sz="4" w:space="0"/>
+              <w:right w:val="single" w:color="B1BBCC" w:sz="4" w:space="0"/>
+            </w:tcBorders>
+            <w:shd w:val="clear" w:color="auto" w:fill="BDD6EE" w:themeFill="accent1" w:themeFillTint="66"/>
+          </w:tcPr>
+          <w:p>
+            <w:pPr>
+              <w:jc w:val="center"/>
+              <w:rPr>
+                <w:b/>
+                <w:szCs w:val="21"/>
+              </w:rPr>
+            </w:pPr>
+            <w:r>
+              <w:rPr>
+                <w:rFonts w:hint="eastAsia"/>
+                <w:b/>
+                <w:szCs w:val="21"/>
+              </w:rPr>
+              <w:t>里程碑时间</w:t>
+            </w:r>
+          </w:p>
+        </w:tc>
+        <w:tc>
+          <w:tcPr>
+            <w:tcW w:w="1418" w:type="dxa"/>
+            <w:tcBorders>
+              <w:top w:val="single" w:color="B1BBCC" w:sz="4" w:space="0"/>
+              <w:left w:val="single" w:color="B1BBCC" w:sz="4" w:space="0"/>
+              <w:bottom w:val="single" w:color="B1BBCC" w:sz="4" w:space="0"/>
+              <w:right w:val="single" w:color="B1BBCC" w:sz="4" w:space="0"/>
+            </w:tcBorders>
+            <w:shd w:val="clear" w:color="auto" w:fill="BDD6EE" w:themeFill="accent1" w:themeFillTint="66"/>
+          </w:tcPr>
+          <w:p>
+            <w:pPr>
+              <w:jc w:val="center"/>
+              <w:rPr>
+                <w:b/>
+                <w:szCs w:val="21"/>
+              </w:rPr>
+            </w:pPr>
+            <w:r>
+              <w:rPr>
+                <w:rFonts w:hint="eastAsia"/>
+                <w:b/>
+                <w:szCs w:val="21"/>
+              </w:rPr>
+              <w:t>管理人</w:t>
+            </w:r>
+          </w:p>
+        </w:tc>
+      </w:tr>
+      <w:tr>
+        <w:tblPrEx>
+          <w:tblBorders>
+            <w:top w:val="single" w:color="B1BBCC" w:sz="4" w:space="0"/>
+            <w:left w:val="single" w:color="B1BBCC" w:sz="4" w:space="0"/>
+            <w:bottom w:val="single" w:color="B1BBCC" w:sz="4" w:space="0"/>
+            <w:right w:val="single" w:color="B1BBCC" w:sz="4" w:space="0"/>
+            <w:insideH w:val="none" w:color="auto" w:sz="0" w:space="0"/>
+            <w:insideV w:val="none" w:color="auto" w:sz="0" w:space="0"/>
+          </w:tblBorders>
+          <w:tblLayout w:type="fixed"/>
+          <w:tblCellMar>
+            <w:top w:w="15" w:type="dxa"/>
+            <w:left w:w="15" w:type="dxa"/>
+            <w:bottom w:w="15" w:type="dxa"/>
+            <w:right w:w="15" w:type="dxa"/>
+          </w:tblCellMar>
+        </w:tblPrEx>
+        <w:tc>
+          <w:tcPr>
+            <w:tcW w:w="709" w:type="dxa"/>
+            <w:tcBorders>
+              <w:top w:val="single" w:color="B1BBCC" w:sz="4" w:space="0"/>
+              <w:left w:val="single" w:color="B1BBCC" w:sz="4" w:space="0"/>
+              <w:bottom w:val="single" w:color="B1BBCC" w:sz="4" w:space="0"/>
+              <w:right w:val="single" w:color="B1BBCC" w:sz="4" w:space="0"/>
+            </w:tcBorders>
+            <w:shd w:val="clear" w:color="auto" w:fill="FFFFFF"/>
+            <w:vAlign w:val="center"/>
+          </w:tcPr>
+          <w:p>
+            <w:pPr>
+              <w:jc w:val="center"/>
+              <w:rPr>
+                <w:szCs w:val="21"/>
+              </w:rPr>
+            </w:pPr>
+            <w:r>
+              <w:rPr>
+                <w:rFonts w:hint="eastAsia"/>
+                <w:bCs/>
+                <w:color w:val="000000"/>
+                <w:szCs w:val="21"/>
+              </w:rPr>
+              <w:t>M0</w:t>
+            </w:r>
+          </w:p>
+        </w:tc>
+        <w:tc>
+          <w:tcPr>
+            <w:tcW w:w="3544" w:type="dxa"/>
+            <w:tcBorders>
+              <w:top w:val="single" w:color="B1BBCC" w:sz="4" w:space="0"/>
+              <w:left w:val="single" w:color="B1BBCC" w:sz="4" w:space="0"/>
+              <w:bottom w:val="single" w:color="B1BBCC" w:sz="4" w:space="0"/>
+              <w:right w:val="single" w:color="B1BBCC" w:sz="4" w:space="0"/>
+            </w:tcBorders>
+            <w:shd w:val="clear" w:color="auto" w:fill="FFFFFF"/>
+            <w:vAlign w:val="center"/>
+          </w:tcPr>
+          <w:p>
+            <w:pPr>
+              <w:rPr>
+                <w:szCs w:val="21"/>
+              </w:rPr>
+            </w:pPr>
+            <w:r>
+              <w:rPr>
+                <w:rFonts w:hint="eastAsia"/>
+                <w:szCs w:val="21"/>
+              </w:rPr>
+              <w:t>项目可行性报告,需求工程计划</w:t>
+            </w:r>
+            <w:r>
+              <w:rPr>
+                <w:szCs w:val="21"/>
+              </w:rPr>
+              <w:t>-</w:t>
+            </w:r>
+            <w:r>
+              <w:rPr>
+                <w:rFonts w:hint="eastAsia"/>
+                <w:szCs w:val="21"/>
+              </w:rPr>
+              <w:t>初步</w:t>
+            </w:r>
+          </w:p>
+        </w:tc>
+        <w:tc>
+          <w:tcPr>
+            <w:tcW w:w="1432" w:type="dxa"/>
+            <w:tcBorders>
+              <w:top w:val="single" w:color="B1BBCC" w:sz="4" w:space="0"/>
+              <w:left w:val="single" w:color="B1BBCC" w:sz="4" w:space="0"/>
+              <w:bottom w:val="single" w:color="B1BBCC" w:sz="4" w:space="0"/>
+              <w:right w:val="single" w:color="B1BBCC" w:sz="4" w:space="0"/>
+            </w:tcBorders>
+            <w:shd w:val="clear" w:color="auto" w:fill="FFFFFF"/>
+          </w:tcPr>
+          <w:p>
+            <w:pPr>
+              <w:jc w:val="center"/>
+              <w:rPr>
+                <w:bCs/>
+                <w:color w:val="000000"/>
+                <w:szCs w:val="21"/>
+              </w:rPr>
+            </w:pPr>
+            <w:r>
+              <w:t>2018.10.10</w:t>
+            </w:r>
+          </w:p>
+        </w:tc>
+        <w:tc>
+          <w:tcPr>
+            <w:tcW w:w="1418" w:type="dxa"/>
+            <w:tcBorders>
+              <w:top w:val="single" w:color="B1BBCC" w:sz="4" w:space="0"/>
+              <w:left w:val="single" w:color="B1BBCC" w:sz="4" w:space="0"/>
+              <w:bottom w:val="single" w:color="B1BBCC" w:sz="4" w:space="0"/>
+              <w:right w:val="single" w:color="B1BBCC" w:sz="4" w:space="0"/>
+            </w:tcBorders>
+            <w:shd w:val="clear" w:color="auto" w:fill="FFFFFF"/>
+          </w:tcPr>
+          <w:p>
+            <w:pPr>
+              <w:jc w:val="center"/>
+              <w:rPr>
+                <w:bCs/>
+                <w:color w:val="000000"/>
+                <w:szCs w:val="21"/>
+              </w:rPr>
+            </w:pPr>
+            <w:r>
+              <w:rPr>
+                <w:bCs/>
+                <w:color w:val="000000"/>
+                <w:szCs w:val="21"/>
+              </w:rPr>
+              <w:t>张</w:t>
+            </w:r>
+            <w:r>
+              <w:rPr>
+                <w:rFonts w:hint="eastAsia"/>
+                <w:bCs/>
+                <w:color w:val="000000"/>
+                <w:szCs w:val="21"/>
+              </w:rPr>
+              <w:t>，</w:t>
+            </w:r>
+            <w:r>
+              <w:rPr>
+                <w:bCs/>
+                <w:color w:val="000000"/>
+                <w:szCs w:val="21"/>
+              </w:rPr>
+              <w:t>陈</w:t>
+            </w:r>
+            <w:r>
+              <w:rPr>
+                <w:rFonts w:hint="eastAsia"/>
+                <w:bCs/>
+                <w:color w:val="000000"/>
+                <w:szCs w:val="21"/>
+              </w:rPr>
+              <w:t>，</w:t>
+            </w:r>
+            <w:r>
+              <w:rPr>
+                <w:bCs/>
+                <w:color w:val="000000"/>
+                <w:szCs w:val="21"/>
+              </w:rPr>
+              <w:t>刘</w:t>
+            </w:r>
+          </w:p>
+        </w:tc>
+      </w:tr>
+      <w:tr>
+        <w:tblPrEx>
+          <w:tblBorders>
+            <w:top w:val="single" w:color="B1BBCC" w:sz="4" w:space="0"/>
+            <w:left w:val="single" w:color="B1BBCC" w:sz="4" w:space="0"/>
+            <w:bottom w:val="single" w:color="B1BBCC" w:sz="4" w:space="0"/>
+            <w:right w:val="single" w:color="B1BBCC" w:sz="4" w:space="0"/>
+            <w:insideH w:val="none" w:color="auto" w:sz="0" w:space="0"/>
+            <w:insideV w:val="none" w:color="auto" w:sz="0" w:space="0"/>
+          </w:tblBorders>
+          <w:tblLayout w:type="fixed"/>
+          <w:tblCellMar>
+            <w:top w:w="15" w:type="dxa"/>
+            <w:left w:w="15" w:type="dxa"/>
+            <w:bottom w:w="15" w:type="dxa"/>
+            <w:right w:w="15" w:type="dxa"/>
+          </w:tblCellMar>
+        </w:tblPrEx>
+        <w:tc>
+          <w:tcPr>
+            <w:tcW w:w="709" w:type="dxa"/>
+            <w:tcBorders>
+              <w:top w:val="single" w:color="B1BBCC" w:sz="4" w:space="0"/>
+              <w:left w:val="single" w:color="B1BBCC" w:sz="4" w:space="0"/>
+              <w:bottom w:val="single" w:color="B1BBCC" w:sz="4" w:space="0"/>
+              <w:right w:val="single" w:color="B1BBCC" w:sz="4" w:space="0"/>
+            </w:tcBorders>
+            <w:shd w:val="clear" w:color="auto" w:fill="FFFFFF"/>
+            <w:vAlign w:val="center"/>
+          </w:tcPr>
+          <w:p>
+            <w:pPr>
+              <w:jc w:val="center"/>
+              <w:rPr>
+                <w:szCs w:val="21"/>
+              </w:rPr>
+            </w:pPr>
+            <w:r>
+              <w:rPr>
+                <w:rFonts w:hint="eastAsia"/>
+                <w:bCs/>
+                <w:color w:val="000000"/>
+                <w:szCs w:val="21"/>
+              </w:rPr>
+              <w:t>M1</w:t>
+            </w:r>
+          </w:p>
+        </w:tc>
+        <w:tc>
+          <w:tcPr>
+            <w:tcW w:w="3544" w:type="dxa"/>
+            <w:tcBorders>
+              <w:top w:val="single" w:color="B1BBCC" w:sz="4" w:space="0"/>
+              <w:left w:val="single" w:color="B1BBCC" w:sz="4" w:space="0"/>
+              <w:bottom w:val="single" w:color="B1BBCC" w:sz="4" w:space="0"/>
+              <w:right w:val="single" w:color="B1BBCC" w:sz="4" w:space="0"/>
+            </w:tcBorders>
+            <w:shd w:val="clear" w:color="auto" w:fill="FFFFFF"/>
+            <w:vAlign w:val="center"/>
+          </w:tcPr>
+          <w:p>
+            <w:pPr>
+              <w:rPr>
+                <w:szCs w:val="21"/>
+              </w:rPr>
+            </w:pPr>
+            <w:r>
+              <w:rPr>
+                <w:rFonts w:hint="eastAsia"/>
+                <w:szCs w:val="21"/>
+              </w:rPr>
+              <w:t>项目章程、项目总体计划</w:t>
+            </w:r>
+          </w:p>
+        </w:tc>
+        <w:tc>
+          <w:tcPr>
+            <w:tcW w:w="1432" w:type="dxa"/>
+            <w:tcBorders>
+              <w:top w:val="single" w:color="B1BBCC" w:sz="4" w:space="0"/>
+              <w:left w:val="single" w:color="B1BBCC" w:sz="4" w:space="0"/>
+              <w:bottom w:val="single" w:color="B1BBCC" w:sz="4" w:space="0"/>
+              <w:right w:val="single" w:color="B1BBCC" w:sz="4" w:space="0"/>
+            </w:tcBorders>
+            <w:shd w:val="clear" w:color="auto" w:fill="FFFFFF"/>
+          </w:tcPr>
+          <w:p>
+            <w:pPr>
+              <w:spacing w:line="480" w:lineRule="auto"/>
+              <w:jc w:val="center"/>
+              <w:rPr>
+                <w:bCs/>
+                <w:color w:val="000000"/>
+                <w:szCs w:val="21"/>
+              </w:rPr>
+            </w:pPr>
+            <w:r>
+              <w:t>2018.10.20</w:t>
+            </w:r>
+          </w:p>
+        </w:tc>
+        <w:tc>
+          <w:tcPr>
+            <w:tcW w:w="1418" w:type="dxa"/>
+            <w:tcBorders>
+              <w:top w:val="single" w:color="B1BBCC" w:sz="4" w:space="0"/>
+              <w:left w:val="single" w:color="B1BBCC" w:sz="4" w:space="0"/>
+              <w:bottom w:val="single" w:color="B1BBCC" w:sz="4" w:space="0"/>
+              <w:right w:val="single" w:color="B1BBCC" w:sz="4" w:space="0"/>
+            </w:tcBorders>
+            <w:shd w:val="clear" w:color="auto" w:fill="FFFFFF"/>
+          </w:tcPr>
+          <w:p>
+            <w:pPr>
+              <w:spacing w:line="480" w:lineRule="auto"/>
+              <w:jc w:val="center"/>
+              <w:rPr>
+                <w:bCs/>
+                <w:color w:val="000000"/>
+                <w:szCs w:val="21"/>
+              </w:rPr>
+            </w:pPr>
+            <w:r>
+              <w:rPr>
+                <w:bCs/>
+                <w:color w:val="000000"/>
+                <w:szCs w:val="21"/>
+              </w:rPr>
+              <w:t>赵</w:t>
+            </w:r>
+            <w:r>
+              <w:rPr>
+                <w:rFonts w:hint="eastAsia"/>
+                <w:bCs/>
+                <w:color w:val="000000"/>
+                <w:szCs w:val="21"/>
+              </w:rPr>
+              <w:t>，</w:t>
+            </w:r>
+            <w:r>
+              <w:rPr>
+                <w:bCs/>
+                <w:color w:val="000000"/>
+                <w:szCs w:val="21"/>
+              </w:rPr>
+              <w:t>刘</w:t>
+            </w:r>
+            <w:r>
+              <w:rPr>
+                <w:rFonts w:hint="eastAsia"/>
+                <w:bCs/>
+                <w:color w:val="000000"/>
+                <w:szCs w:val="21"/>
+              </w:rPr>
+              <w:t>/张，陈</w:t>
+            </w:r>
+            <w:r>
+              <w:rPr>
+                <w:bCs/>
+                <w:color w:val="000000"/>
+                <w:szCs w:val="21"/>
+              </w:rPr>
+              <w:t xml:space="preserve"> </w:t>
+            </w:r>
+          </w:p>
+        </w:tc>
+      </w:tr>
+      <w:tr>
+        <w:tblPrEx>
+          <w:tblBorders>
+            <w:top w:val="single" w:color="B1BBCC" w:sz="4" w:space="0"/>
+            <w:left w:val="single" w:color="B1BBCC" w:sz="4" w:space="0"/>
+            <w:bottom w:val="single" w:color="B1BBCC" w:sz="4" w:space="0"/>
+            <w:right w:val="single" w:color="B1BBCC" w:sz="4" w:space="0"/>
+            <w:insideH w:val="none" w:color="auto" w:sz="0" w:space="0"/>
+            <w:insideV w:val="none" w:color="auto" w:sz="0" w:space="0"/>
+          </w:tblBorders>
+          <w:tblLayout w:type="fixed"/>
+          <w:tblCellMar>
+            <w:top w:w="15" w:type="dxa"/>
+            <w:left w:w="15" w:type="dxa"/>
+            <w:bottom w:w="15" w:type="dxa"/>
+            <w:right w:w="15" w:type="dxa"/>
+          </w:tblCellMar>
+        </w:tblPrEx>
+        <w:tc>
+          <w:tcPr>
+            <w:tcW w:w="709" w:type="dxa"/>
+            <w:tcBorders>
+              <w:top w:val="single" w:color="B1BBCC" w:sz="4" w:space="0"/>
+              <w:left w:val="single" w:color="B1BBCC" w:sz="4" w:space="0"/>
+              <w:bottom w:val="single" w:color="B1BBCC" w:sz="4" w:space="0"/>
+              <w:right w:val="single" w:color="B1BBCC" w:sz="4" w:space="0"/>
+            </w:tcBorders>
+            <w:shd w:val="clear" w:color="auto" w:fill="FFFFFF"/>
+            <w:vAlign w:val="center"/>
+          </w:tcPr>
+          <w:p>
+            <w:pPr>
+              <w:jc w:val="center"/>
+              <w:rPr>
+                <w:szCs w:val="21"/>
+              </w:rPr>
+            </w:pPr>
+            <w:r>
+              <w:rPr>
+                <w:rFonts w:hint="eastAsia"/>
+                <w:bCs/>
+                <w:color w:val="000000"/>
+                <w:szCs w:val="21"/>
+              </w:rPr>
+              <w:t>M2</w:t>
+            </w:r>
+          </w:p>
+        </w:tc>
+        <w:tc>
+          <w:tcPr>
+            <w:tcW w:w="3544" w:type="dxa"/>
+            <w:tcBorders>
+              <w:top w:val="single" w:color="B1BBCC" w:sz="4" w:space="0"/>
+              <w:left w:val="single" w:color="B1BBCC" w:sz="4" w:space="0"/>
+              <w:bottom w:val="single" w:color="B1BBCC" w:sz="4" w:space="0"/>
+              <w:right w:val="single" w:color="B1BBCC" w:sz="4" w:space="0"/>
+            </w:tcBorders>
+            <w:shd w:val="clear" w:color="auto" w:fill="FFFFFF"/>
+            <w:vAlign w:val="center"/>
+          </w:tcPr>
+          <w:p>
+            <w:pPr>
+              <w:rPr>
+                <w:szCs w:val="21"/>
+              </w:rPr>
+            </w:pPr>
+            <w:r>
+              <w:rPr>
+                <w:rFonts w:hint="eastAsia"/>
+                <w:szCs w:val="21"/>
+              </w:rPr>
+              <w:t>质量</w:t>
+            </w:r>
+            <w:r>
+              <w:rPr>
+                <w:szCs w:val="21"/>
+              </w:rPr>
+              <w:t>保证计划</w:t>
+            </w:r>
+          </w:p>
+        </w:tc>
+        <w:tc>
+          <w:tcPr>
+            <w:tcW w:w="1432" w:type="dxa"/>
+            <w:tcBorders>
+              <w:top w:val="single" w:color="B1BBCC" w:sz="4" w:space="0"/>
+              <w:left w:val="single" w:color="B1BBCC" w:sz="4" w:space="0"/>
+              <w:bottom w:val="single" w:color="B1BBCC" w:sz="4" w:space="0"/>
+              <w:right w:val="single" w:color="B1BBCC" w:sz="4" w:space="0"/>
+            </w:tcBorders>
+            <w:shd w:val="clear" w:color="auto" w:fill="FFFFFF"/>
+          </w:tcPr>
+          <w:p>
+            <w:pPr>
+              <w:jc w:val="center"/>
+              <w:rPr>
+                <w:bCs/>
+                <w:color w:val="000000"/>
+                <w:szCs w:val="21"/>
+              </w:rPr>
+            </w:pPr>
+            <w:r>
+              <w:rPr>
+                <w:rFonts w:hint="eastAsia"/>
+              </w:rPr>
+              <w:t>2018.10.27</w:t>
+            </w:r>
+          </w:p>
+        </w:tc>
+        <w:tc>
+          <w:tcPr>
+            <w:tcW w:w="1418" w:type="dxa"/>
+            <w:tcBorders>
+              <w:top w:val="single" w:color="B1BBCC" w:sz="4" w:space="0"/>
+              <w:left w:val="single" w:color="B1BBCC" w:sz="4" w:space="0"/>
+              <w:bottom w:val="single" w:color="B1BBCC" w:sz="4" w:space="0"/>
+              <w:right w:val="single" w:color="B1BBCC" w:sz="4" w:space="0"/>
+            </w:tcBorders>
+            <w:shd w:val="clear" w:color="auto" w:fill="FFFFFF"/>
+          </w:tcPr>
+          <w:p>
+            <w:pPr>
+              <w:jc w:val="center"/>
+              <w:rPr>
+                <w:bCs/>
+                <w:color w:val="000000"/>
+                <w:szCs w:val="21"/>
+              </w:rPr>
+            </w:pPr>
+            <w:r>
+              <w:rPr>
+                <w:rFonts w:hint="eastAsia"/>
+                <w:bCs/>
+                <w:color w:val="000000"/>
+                <w:szCs w:val="21"/>
+              </w:rPr>
+              <w:t>陈，林</w:t>
+            </w:r>
+          </w:p>
+        </w:tc>
+      </w:tr>
+      <w:tr>
+        <w:tblPrEx>
+          <w:tblBorders>
+            <w:top w:val="single" w:color="B1BBCC" w:sz="4" w:space="0"/>
+            <w:left w:val="single" w:color="B1BBCC" w:sz="4" w:space="0"/>
+            <w:bottom w:val="single" w:color="B1BBCC" w:sz="4" w:space="0"/>
+            <w:right w:val="single" w:color="B1BBCC" w:sz="4" w:space="0"/>
+            <w:insideH w:val="none" w:color="auto" w:sz="0" w:space="0"/>
+            <w:insideV w:val="none" w:color="auto" w:sz="0" w:space="0"/>
+          </w:tblBorders>
+          <w:tblLayout w:type="fixed"/>
+          <w:tblCellMar>
+            <w:top w:w="15" w:type="dxa"/>
+            <w:left w:w="15" w:type="dxa"/>
+            <w:bottom w:w="15" w:type="dxa"/>
+            <w:right w:w="15" w:type="dxa"/>
+          </w:tblCellMar>
+        </w:tblPrEx>
+        <w:tc>
+          <w:tcPr>
+            <w:tcW w:w="709" w:type="dxa"/>
+            <w:tcBorders>
+              <w:top w:val="single" w:color="B1BBCC" w:sz="4" w:space="0"/>
+              <w:left w:val="single" w:color="B1BBCC" w:sz="4" w:space="0"/>
+              <w:bottom w:val="single" w:color="B1BBCC" w:sz="4" w:space="0"/>
+              <w:right w:val="single" w:color="B1BBCC" w:sz="4" w:space="0"/>
+            </w:tcBorders>
+            <w:shd w:val="clear" w:color="auto" w:fill="FFFFFF"/>
+            <w:vAlign w:val="center"/>
+          </w:tcPr>
+          <w:p>
+            <w:pPr>
+              <w:jc w:val="center"/>
+              <w:rPr>
+                <w:szCs w:val="21"/>
+              </w:rPr>
+            </w:pPr>
+            <w:r>
+              <w:rPr>
+                <w:rFonts w:hint="eastAsia"/>
+                <w:bCs/>
+                <w:color w:val="000000"/>
+                <w:szCs w:val="21"/>
+              </w:rPr>
+              <w:t>M3</w:t>
+            </w:r>
+          </w:p>
+        </w:tc>
+        <w:tc>
+          <w:tcPr>
+            <w:tcW w:w="3544" w:type="dxa"/>
+            <w:tcBorders>
+              <w:top w:val="single" w:color="B1BBCC" w:sz="4" w:space="0"/>
+              <w:left w:val="single" w:color="B1BBCC" w:sz="4" w:space="0"/>
+              <w:bottom w:val="single" w:color="B1BBCC" w:sz="4" w:space="0"/>
+              <w:right w:val="single" w:color="B1BBCC" w:sz="4" w:space="0"/>
+            </w:tcBorders>
+            <w:shd w:val="clear" w:color="auto" w:fill="FFFFFF"/>
+            <w:vAlign w:val="center"/>
+          </w:tcPr>
+          <w:p>
+            <w:pPr>
+              <w:rPr>
+                <w:szCs w:val="21"/>
+              </w:rPr>
+            </w:pPr>
+            <w:r>
+              <w:rPr>
+                <w:rFonts w:hint="eastAsia"/>
+                <w:szCs w:val="21"/>
+              </w:rPr>
+              <w:t>需求工程计划</w:t>
+            </w:r>
+            <w:r>
+              <w:rPr>
+                <w:szCs w:val="21"/>
+              </w:rPr>
+              <w:t>-成稿</w:t>
+            </w:r>
+            <w:r>
+              <w:rPr>
+                <w:rFonts w:hint="eastAsia"/>
+                <w:szCs w:val="21"/>
+              </w:rPr>
+              <w:t>+</w:t>
+            </w:r>
+            <w:r>
+              <w:rPr>
+                <w:szCs w:val="21"/>
+              </w:rPr>
+              <w:t>评审</w:t>
+            </w:r>
+          </w:p>
+        </w:tc>
+        <w:tc>
+          <w:tcPr>
+            <w:tcW w:w="1432" w:type="dxa"/>
+            <w:tcBorders>
+              <w:top w:val="single" w:color="B1BBCC" w:sz="4" w:space="0"/>
+              <w:left w:val="single" w:color="B1BBCC" w:sz="4" w:space="0"/>
+              <w:bottom w:val="single" w:color="B1BBCC" w:sz="4" w:space="0"/>
+              <w:right w:val="single" w:color="B1BBCC" w:sz="4" w:space="0"/>
+            </w:tcBorders>
+            <w:shd w:val="clear" w:color="auto" w:fill="FFFFFF"/>
+          </w:tcPr>
+          <w:p>
+            <w:pPr>
+              <w:jc w:val="center"/>
+              <w:rPr>
+                <w:bCs/>
+                <w:color w:val="000000"/>
+                <w:szCs w:val="21"/>
+              </w:rPr>
+            </w:pPr>
+            <w:r>
+              <w:rPr>
+                <w:rFonts w:hint="eastAsia"/>
+              </w:rPr>
+              <w:t>2018.10.27</w:t>
+            </w:r>
+          </w:p>
+        </w:tc>
+        <w:tc>
+          <w:tcPr>
+            <w:tcW w:w="1418" w:type="dxa"/>
+            <w:tcBorders>
+              <w:top w:val="single" w:color="B1BBCC" w:sz="4" w:space="0"/>
+              <w:left w:val="single" w:color="B1BBCC" w:sz="4" w:space="0"/>
+              <w:bottom w:val="single" w:color="B1BBCC" w:sz="4" w:space="0"/>
+              <w:right w:val="single" w:color="B1BBCC" w:sz="4" w:space="0"/>
+            </w:tcBorders>
+            <w:shd w:val="clear" w:color="auto" w:fill="FFFFFF"/>
+          </w:tcPr>
+          <w:p>
+            <w:pPr>
+              <w:jc w:val="center"/>
+              <w:rPr>
+                <w:bCs/>
+                <w:color w:val="000000"/>
+                <w:szCs w:val="21"/>
+              </w:rPr>
+            </w:pPr>
+            <w:r>
+              <w:rPr>
+                <w:rFonts w:hint="eastAsia"/>
+                <w:bCs/>
+                <w:color w:val="000000"/>
+                <w:szCs w:val="21"/>
+              </w:rPr>
+              <w:t>张</w:t>
+            </w:r>
+          </w:p>
+        </w:tc>
+      </w:tr>
+      <w:tr>
+        <w:tblPrEx>
+          <w:tblBorders>
+            <w:top w:val="single" w:color="B1BBCC" w:sz="4" w:space="0"/>
+            <w:left w:val="single" w:color="B1BBCC" w:sz="4" w:space="0"/>
+            <w:bottom w:val="single" w:color="B1BBCC" w:sz="4" w:space="0"/>
+            <w:right w:val="single" w:color="B1BBCC" w:sz="4" w:space="0"/>
+            <w:insideH w:val="none" w:color="auto" w:sz="0" w:space="0"/>
+            <w:insideV w:val="none" w:color="auto" w:sz="0" w:space="0"/>
+          </w:tblBorders>
+          <w:tblLayout w:type="fixed"/>
+          <w:tblCellMar>
+            <w:top w:w="15" w:type="dxa"/>
+            <w:left w:w="15" w:type="dxa"/>
+            <w:bottom w:w="15" w:type="dxa"/>
+            <w:right w:w="15" w:type="dxa"/>
+          </w:tblCellMar>
+        </w:tblPrEx>
+        <w:tc>
+          <w:tcPr>
+            <w:tcW w:w="709" w:type="dxa"/>
+            <w:tcBorders>
+              <w:top w:val="single" w:color="B1BBCC" w:sz="4" w:space="0"/>
+              <w:left w:val="single" w:color="B1BBCC" w:sz="4" w:space="0"/>
+              <w:bottom w:val="single" w:color="B1BBCC" w:sz="4" w:space="0"/>
+              <w:right w:val="single" w:color="B1BBCC" w:sz="4" w:space="0"/>
+            </w:tcBorders>
+            <w:shd w:val="clear" w:color="auto" w:fill="FFFFFF"/>
+            <w:vAlign w:val="center"/>
+          </w:tcPr>
+          <w:p>
+            <w:pPr>
+              <w:jc w:val="center"/>
+              <w:rPr>
+                <w:bCs/>
+                <w:color w:val="000000"/>
+                <w:szCs w:val="21"/>
+              </w:rPr>
+            </w:pPr>
+            <w:r>
+              <w:rPr>
+                <w:rFonts w:hint="eastAsia"/>
+                <w:bCs/>
+                <w:color w:val="000000"/>
+                <w:szCs w:val="21"/>
+              </w:rPr>
+              <w:t>M4</w:t>
+            </w:r>
+          </w:p>
+        </w:tc>
+        <w:tc>
+          <w:tcPr>
+            <w:tcW w:w="3544" w:type="dxa"/>
+            <w:tcBorders>
+              <w:top w:val="single" w:color="B1BBCC" w:sz="4" w:space="0"/>
+              <w:left w:val="single" w:color="B1BBCC" w:sz="4" w:space="0"/>
+              <w:bottom w:val="single" w:color="B1BBCC" w:sz="4" w:space="0"/>
+              <w:right w:val="single" w:color="B1BBCC" w:sz="4" w:space="0"/>
+            </w:tcBorders>
+            <w:shd w:val="clear" w:color="auto" w:fill="FFFFFF"/>
+            <w:vAlign w:val="center"/>
+          </w:tcPr>
+          <w:p>
+            <w:pPr>
+              <w:rPr>
+                <w:szCs w:val="21"/>
+              </w:rPr>
+            </w:pPr>
+            <w:r>
+              <w:rPr>
+                <w:rFonts w:hint="eastAsia"/>
+                <w:bCs/>
+                <w:color w:val="000000"/>
+                <w:szCs w:val="21"/>
+              </w:rPr>
+              <w:t>软件需求规格说明书</w:t>
+            </w:r>
+          </w:p>
+        </w:tc>
+        <w:tc>
+          <w:tcPr>
+            <w:tcW w:w="1432" w:type="dxa"/>
+            <w:tcBorders>
+              <w:top w:val="single" w:color="B1BBCC" w:sz="4" w:space="0"/>
+              <w:left w:val="single" w:color="B1BBCC" w:sz="4" w:space="0"/>
+              <w:bottom w:val="single" w:color="B1BBCC" w:sz="4" w:space="0"/>
+              <w:right w:val="single" w:color="B1BBCC" w:sz="4" w:space="0"/>
+            </w:tcBorders>
+            <w:shd w:val="clear" w:color="auto" w:fill="FFFFFF"/>
+          </w:tcPr>
+          <w:p>
+            <w:pPr>
+              <w:jc w:val="center"/>
+              <w:rPr>
+                <w:bCs/>
+                <w:color w:val="000000"/>
+                <w:szCs w:val="21"/>
+              </w:rPr>
+            </w:pPr>
+            <w:r>
+              <w:t>/</w:t>
+            </w:r>
+          </w:p>
+        </w:tc>
+        <w:tc>
+          <w:tcPr>
+            <w:tcW w:w="1418" w:type="dxa"/>
+            <w:tcBorders>
+              <w:top w:val="single" w:color="B1BBCC" w:sz="4" w:space="0"/>
+              <w:left w:val="single" w:color="B1BBCC" w:sz="4" w:space="0"/>
+              <w:bottom w:val="single" w:color="B1BBCC" w:sz="4" w:space="0"/>
+              <w:right w:val="single" w:color="B1BBCC" w:sz="4" w:space="0"/>
+            </w:tcBorders>
+            <w:shd w:val="clear" w:color="auto" w:fill="FFFFFF"/>
+          </w:tcPr>
+          <w:p>
+            <w:pPr>
+              <w:jc w:val="center"/>
+              <w:rPr>
+                <w:bCs/>
+                <w:color w:val="000000"/>
+                <w:szCs w:val="21"/>
+              </w:rPr>
+            </w:pPr>
+            <w:r>
+              <w:rPr>
+                <w:rFonts w:hint="eastAsia"/>
+                <w:bCs/>
+                <w:color w:val="000000"/>
+                <w:szCs w:val="21"/>
+              </w:rPr>
+              <w:t>赵</w:t>
+            </w:r>
+          </w:p>
+        </w:tc>
+      </w:tr>
+      <w:tr>
+        <w:tblPrEx>
+          <w:tblBorders>
+            <w:top w:val="single" w:color="B1BBCC" w:sz="4" w:space="0"/>
+            <w:left w:val="single" w:color="B1BBCC" w:sz="4" w:space="0"/>
+            <w:bottom w:val="single" w:color="B1BBCC" w:sz="4" w:space="0"/>
+            <w:right w:val="single" w:color="B1BBCC" w:sz="4" w:space="0"/>
+            <w:insideH w:val="none" w:color="auto" w:sz="0" w:space="0"/>
+            <w:insideV w:val="none" w:color="auto" w:sz="0" w:space="0"/>
+          </w:tblBorders>
+          <w:tblLayout w:type="fixed"/>
+          <w:tblCellMar>
+            <w:top w:w="15" w:type="dxa"/>
+            <w:left w:w="15" w:type="dxa"/>
+            <w:bottom w:w="15" w:type="dxa"/>
+            <w:right w:w="15" w:type="dxa"/>
+          </w:tblCellMar>
+        </w:tblPrEx>
+        <w:tc>
+          <w:tcPr>
+            <w:tcW w:w="709" w:type="dxa"/>
+            <w:tcBorders>
+              <w:top w:val="single" w:color="B1BBCC" w:sz="4" w:space="0"/>
+              <w:left w:val="single" w:color="B1BBCC" w:sz="4" w:space="0"/>
+              <w:bottom w:val="single" w:color="B1BBCC" w:sz="4" w:space="0"/>
+              <w:right w:val="single" w:color="B1BBCC" w:sz="4" w:space="0"/>
+            </w:tcBorders>
+            <w:shd w:val="clear" w:color="auto" w:fill="FFFFFF"/>
+            <w:vAlign w:val="center"/>
+          </w:tcPr>
+          <w:p>
+            <w:pPr>
+              <w:jc w:val="center"/>
+              <w:rPr>
+                <w:bCs/>
+                <w:color w:val="000000"/>
+                <w:szCs w:val="21"/>
+              </w:rPr>
+            </w:pPr>
+            <w:r>
+              <w:rPr>
+                <w:rFonts w:hint="eastAsia"/>
+                <w:bCs/>
+                <w:color w:val="000000"/>
+                <w:szCs w:val="21"/>
+              </w:rPr>
+              <w:t>M5</w:t>
+            </w:r>
+          </w:p>
+        </w:tc>
+        <w:tc>
+          <w:tcPr>
+            <w:tcW w:w="3544" w:type="dxa"/>
+            <w:tcBorders>
+              <w:top w:val="single" w:color="B1BBCC" w:sz="4" w:space="0"/>
+              <w:left w:val="single" w:color="B1BBCC" w:sz="4" w:space="0"/>
+              <w:bottom w:val="single" w:color="B1BBCC" w:sz="4" w:space="0"/>
+              <w:right w:val="single" w:color="B1BBCC" w:sz="4" w:space="0"/>
+            </w:tcBorders>
+            <w:shd w:val="clear" w:color="auto" w:fill="FFFFFF"/>
+            <w:vAlign w:val="center"/>
+          </w:tcPr>
+          <w:p>
+            <w:pPr>
+              <w:rPr>
+                <w:bCs/>
+                <w:color w:val="000000"/>
+                <w:szCs w:val="21"/>
+              </w:rPr>
+            </w:pPr>
+            <w:r>
+              <w:rPr>
+                <w:rFonts w:hint="eastAsia"/>
+                <w:bCs/>
+                <w:color w:val="000000"/>
+                <w:szCs w:val="21"/>
+              </w:rPr>
+              <w:t>软件需求变更文档、</w:t>
+            </w:r>
+          </w:p>
+          <w:p>
+            <w:pPr>
+              <w:rPr>
+                <w:bCs/>
+                <w:color w:val="000000"/>
+                <w:szCs w:val="21"/>
+              </w:rPr>
+            </w:pPr>
+            <w:r>
+              <w:rPr>
+                <w:rFonts w:hint="eastAsia"/>
+                <w:bCs/>
+                <w:color w:val="000000"/>
+                <w:szCs w:val="21"/>
+              </w:rPr>
+              <w:t>系统设计与实现计划</w:t>
+            </w:r>
+            <w:r>
+              <w:rPr>
+                <w:rFonts w:hint="eastAsia"/>
+                <w:bCs/>
+                <w:color w:val="000000"/>
+                <w:szCs w:val="21"/>
+                <w:lang w:eastAsia="zh-CN"/>
+              </w:rPr>
+              <w:t>（不属于需求计划）</w:t>
+            </w:r>
+          </w:p>
+        </w:tc>
+        <w:tc>
+          <w:tcPr>
+            <w:tcW w:w="1432" w:type="dxa"/>
+            <w:tcBorders>
+              <w:top w:val="single" w:color="B1BBCC" w:sz="4" w:space="0"/>
+              <w:left w:val="single" w:color="B1BBCC" w:sz="4" w:space="0"/>
+              <w:bottom w:val="single" w:color="B1BBCC" w:sz="4" w:space="0"/>
+              <w:right w:val="single" w:color="B1BBCC" w:sz="4" w:space="0"/>
+            </w:tcBorders>
+            <w:shd w:val="clear" w:color="auto" w:fill="FFFFFF"/>
+          </w:tcPr>
+          <w:p>
+            <w:pPr>
+              <w:jc w:val="center"/>
+              <w:rPr>
+                <w:bCs/>
+                <w:color w:val="000000"/>
+                <w:szCs w:val="21"/>
+              </w:rPr>
+            </w:pPr>
+            <w:r>
+              <w:t>/</w:t>
+            </w:r>
+          </w:p>
+        </w:tc>
+        <w:tc>
+          <w:tcPr>
+            <w:tcW w:w="1418" w:type="dxa"/>
+            <w:tcBorders>
+              <w:top w:val="single" w:color="B1BBCC" w:sz="4" w:space="0"/>
+              <w:left w:val="single" w:color="B1BBCC" w:sz="4" w:space="0"/>
+              <w:bottom w:val="single" w:color="B1BBCC" w:sz="4" w:space="0"/>
+              <w:right w:val="single" w:color="B1BBCC" w:sz="4" w:space="0"/>
+            </w:tcBorders>
+            <w:shd w:val="clear" w:color="auto" w:fill="FFFFFF"/>
+          </w:tcPr>
+          <w:p>
+            <w:pPr>
+              <w:jc w:val="center"/>
+              <w:rPr>
+                <w:bCs/>
+                <w:color w:val="000000"/>
+                <w:szCs w:val="21"/>
+              </w:rPr>
+            </w:pPr>
+            <w:r>
+              <w:rPr>
+                <w:rFonts w:hint="eastAsia"/>
+                <w:bCs/>
+                <w:color w:val="000000"/>
+                <w:szCs w:val="21"/>
+              </w:rPr>
+              <w:t>林</w:t>
+            </w:r>
+          </w:p>
+        </w:tc>
+      </w:tr>
+      <w:tr>
+        <w:tblPrEx>
+          <w:tblBorders>
+            <w:top w:val="single" w:color="B1BBCC" w:sz="4" w:space="0"/>
+            <w:left w:val="single" w:color="B1BBCC" w:sz="4" w:space="0"/>
+            <w:bottom w:val="single" w:color="B1BBCC" w:sz="4" w:space="0"/>
+            <w:right w:val="single" w:color="B1BBCC" w:sz="4" w:space="0"/>
+            <w:insideH w:val="none" w:color="auto" w:sz="0" w:space="0"/>
+            <w:insideV w:val="none" w:color="auto" w:sz="0" w:space="0"/>
+          </w:tblBorders>
+          <w:tblLayout w:type="fixed"/>
+          <w:tblCellMar>
+            <w:top w:w="15" w:type="dxa"/>
+            <w:left w:w="15" w:type="dxa"/>
+            <w:bottom w:w="15" w:type="dxa"/>
+            <w:right w:w="15" w:type="dxa"/>
+          </w:tblCellMar>
+        </w:tblPrEx>
+        <w:tc>
+          <w:tcPr>
+            <w:tcW w:w="709" w:type="dxa"/>
+            <w:tcBorders>
+              <w:top w:val="single" w:color="B1BBCC" w:sz="4" w:space="0"/>
+              <w:left w:val="single" w:color="B1BBCC" w:sz="4" w:space="0"/>
+              <w:bottom w:val="single" w:color="B1BBCC" w:sz="4" w:space="0"/>
+              <w:right w:val="single" w:color="B1BBCC" w:sz="4" w:space="0"/>
+            </w:tcBorders>
+            <w:shd w:val="clear" w:color="auto" w:fill="FFFFFF"/>
+            <w:vAlign w:val="center"/>
+          </w:tcPr>
+          <w:p>
+            <w:pPr>
+              <w:jc w:val="center"/>
+              <w:rPr>
+                <w:bCs/>
+                <w:color w:val="000000"/>
+                <w:szCs w:val="21"/>
+              </w:rPr>
+            </w:pPr>
+            <w:r>
+              <w:rPr>
+                <w:rFonts w:hint="eastAsia"/>
+                <w:bCs/>
+                <w:color w:val="000000"/>
+                <w:szCs w:val="21"/>
+              </w:rPr>
+              <w:t>M6</w:t>
+            </w:r>
+          </w:p>
+        </w:tc>
+        <w:tc>
+          <w:tcPr>
+            <w:tcW w:w="3544" w:type="dxa"/>
+            <w:tcBorders>
+              <w:top w:val="single" w:color="B1BBCC" w:sz="4" w:space="0"/>
+              <w:left w:val="single" w:color="B1BBCC" w:sz="4" w:space="0"/>
+              <w:bottom w:val="single" w:color="B1BBCC" w:sz="4" w:space="0"/>
+              <w:right w:val="single" w:color="B1BBCC" w:sz="4" w:space="0"/>
+            </w:tcBorders>
+            <w:shd w:val="clear" w:color="auto" w:fill="FFFFFF"/>
+            <w:vAlign w:val="center"/>
+          </w:tcPr>
+          <w:p>
+            <w:pPr>
+              <w:rPr>
+                <w:rFonts w:hint="eastAsia" w:eastAsia="宋体"/>
+                <w:bCs/>
+                <w:color w:val="000000"/>
+                <w:szCs w:val="21"/>
+                <w:lang w:eastAsia="zh-CN"/>
+              </w:rPr>
+            </w:pPr>
+            <w:r>
+              <w:rPr>
+                <w:rFonts w:hint="eastAsia"/>
+                <w:bCs/>
+                <w:color w:val="000000"/>
+                <w:szCs w:val="21"/>
+              </w:rPr>
+              <w:t>软件概要设计说明</w:t>
+            </w:r>
+            <w:r>
+              <w:rPr>
+                <w:rFonts w:hint="eastAsia"/>
+                <w:bCs/>
+                <w:color w:val="000000"/>
+                <w:szCs w:val="21"/>
+                <w:lang w:eastAsia="zh-CN"/>
+              </w:rPr>
+              <w:t>（不属于需求计划）</w:t>
+            </w:r>
+          </w:p>
+        </w:tc>
+        <w:tc>
+          <w:tcPr>
+            <w:tcW w:w="1432" w:type="dxa"/>
+            <w:tcBorders>
+              <w:top w:val="single" w:color="B1BBCC" w:sz="4" w:space="0"/>
+              <w:left w:val="single" w:color="B1BBCC" w:sz="4" w:space="0"/>
+              <w:bottom w:val="single" w:color="B1BBCC" w:sz="4" w:space="0"/>
+              <w:right w:val="single" w:color="B1BBCC" w:sz="4" w:space="0"/>
+            </w:tcBorders>
+            <w:shd w:val="clear" w:color="auto" w:fill="FFFFFF"/>
+          </w:tcPr>
+          <w:p>
+            <w:pPr>
+              <w:jc w:val="center"/>
+              <w:rPr>
+                <w:bCs/>
+                <w:color w:val="000000"/>
+                <w:szCs w:val="21"/>
+              </w:rPr>
+            </w:pPr>
+            <w:r>
+              <w:t>/</w:t>
+            </w:r>
+          </w:p>
+        </w:tc>
+        <w:tc>
+          <w:tcPr>
+            <w:tcW w:w="1418" w:type="dxa"/>
+            <w:tcBorders>
+              <w:top w:val="single" w:color="B1BBCC" w:sz="4" w:space="0"/>
+              <w:left w:val="single" w:color="B1BBCC" w:sz="4" w:space="0"/>
+              <w:bottom w:val="single" w:color="B1BBCC" w:sz="4" w:space="0"/>
+              <w:right w:val="single" w:color="B1BBCC" w:sz="4" w:space="0"/>
+            </w:tcBorders>
+            <w:shd w:val="clear" w:color="auto" w:fill="FFFFFF"/>
+          </w:tcPr>
+          <w:p>
+            <w:pPr>
+              <w:jc w:val="center"/>
+              <w:rPr>
+                <w:bCs/>
+                <w:color w:val="000000"/>
+                <w:szCs w:val="21"/>
+              </w:rPr>
+            </w:pPr>
+            <w:r>
+              <w:rPr>
+                <w:rFonts w:hint="eastAsia"/>
+                <w:bCs/>
+                <w:color w:val="000000"/>
+                <w:szCs w:val="21"/>
+              </w:rPr>
+              <w:t>刘</w:t>
+            </w:r>
+          </w:p>
+        </w:tc>
+      </w:tr>
+      <w:tr>
+        <w:tblPrEx>
+          <w:tblBorders>
+            <w:top w:val="single" w:color="B1BBCC" w:sz="4" w:space="0"/>
+            <w:left w:val="single" w:color="B1BBCC" w:sz="4" w:space="0"/>
+            <w:bottom w:val="single" w:color="B1BBCC" w:sz="4" w:space="0"/>
+            <w:right w:val="single" w:color="B1BBCC" w:sz="4" w:space="0"/>
+            <w:insideH w:val="none" w:color="auto" w:sz="0" w:space="0"/>
+            <w:insideV w:val="none" w:color="auto" w:sz="0" w:space="0"/>
+          </w:tblBorders>
+          <w:tblLayout w:type="fixed"/>
+          <w:tblCellMar>
+            <w:top w:w="15" w:type="dxa"/>
+            <w:left w:w="15" w:type="dxa"/>
+            <w:bottom w:w="15" w:type="dxa"/>
+            <w:right w:w="15" w:type="dxa"/>
+          </w:tblCellMar>
+        </w:tblPrEx>
+        <w:trPr>
+          <w:trHeight w:val="664" w:hRule="atLeast"/>
+        </w:trPr>
+        <w:tc>
+          <w:tcPr>
+            <w:tcW w:w="709" w:type="dxa"/>
+            <w:tcBorders>
+              <w:top w:val="single" w:color="B1BBCC" w:sz="4" w:space="0"/>
+              <w:left w:val="single" w:color="B1BBCC" w:sz="4" w:space="0"/>
+              <w:right w:val="single" w:color="B1BBCC" w:sz="4" w:space="0"/>
+            </w:tcBorders>
+            <w:shd w:val="clear" w:color="auto" w:fill="FFFFFF"/>
+            <w:vAlign w:val="center"/>
+          </w:tcPr>
+          <w:p>
+            <w:pPr>
+              <w:jc w:val="center"/>
+              <w:rPr>
+                <w:bCs/>
+                <w:color w:val="000000"/>
+                <w:szCs w:val="21"/>
+              </w:rPr>
+            </w:pPr>
+            <w:r>
+              <w:rPr>
+                <w:rFonts w:hint="eastAsia"/>
+                <w:bCs/>
+                <w:color w:val="000000"/>
+                <w:szCs w:val="21"/>
+              </w:rPr>
+              <w:t>M7</w:t>
+            </w:r>
+          </w:p>
+        </w:tc>
+        <w:tc>
+          <w:tcPr>
+            <w:tcW w:w="3544" w:type="dxa"/>
+            <w:tcBorders>
+              <w:top w:val="single" w:color="B1BBCC" w:sz="4" w:space="0"/>
+              <w:left w:val="single" w:color="B1BBCC" w:sz="4" w:space="0"/>
+              <w:right w:val="single" w:color="B1BBCC" w:sz="4" w:space="0"/>
+            </w:tcBorders>
+            <w:shd w:val="clear" w:color="auto" w:fill="FFFFFF"/>
+          </w:tcPr>
+          <w:p>
+            <w:pPr>
+              <w:rPr>
+                <w:bCs/>
+                <w:color w:val="000000"/>
+                <w:szCs w:val="21"/>
+              </w:rPr>
+            </w:pPr>
+            <w:r>
+              <w:rPr>
+                <w:rFonts w:hint="eastAsia"/>
+                <w:bCs/>
+                <w:color w:val="000000"/>
+                <w:szCs w:val="21"/>
+              </w:rPr>
+              <w:t>测试计划</w:t>
+            </w:r>
+            <w:r>
+              <w:rPr>
+                <w:rFonts w:hint="eastAsia"/>
+                <w:bCs/>
+                <w:color w:val="000000"/>
+                <w:szCs w:val="21"/>
+                <w:lang w:eastAsia="zh-CN"/>
+              </w:rPr>
+              <w:t>（不属于需求计划）</w:t>
+            </w:r>
+            <w:r>
+              <w:rPr>
+                <w:rFonts w:hint="eastAsia"/>
+                <w:bCs/>
+                <w:color w:val="000000"/>
+                <w:szCs w:val="21"/>
+              </w:rPr>
+              <w:t>、安装部署计划</w:t>
+            </w:r>
+            <w:r>
+              <w:rPr>
+                <w:rFonts w:hint="eastAsia"/>
+                <w:bCs/>
+                <w:color w:val="000000"/>
+                <w:szCs w:val="21"/>
+                <w:lang w:eastAsia="zh-CN"/>
+              </w:rPr>
+              <w:t>（不属于需求计划）、</w:t>
+            </w:r>
+            <w:r>
+              <w:rPr>
+                <w:rFonts w:hint="eastAsia"/>
+                <w:bCs/>
+                <w:color w:val="000000"/>
+                <w:szCs w:val="21"/>
+              </w:rPr>
+              <w:t>培训计划</w:t>
+            </w:r>
+            <w:r>
+              <w:rPr>
+                <w:rFonts w:hint="eastAsia"/>
+                <w:bCs/>
+                <w:color w:val="000000"/>
+                <w:szCs w:val="21"/>
+                <w:lang w:eastAsia="zh-CN"/>
+              </w:rPr>
+              <w:t>（不属于需求计划）</w:t>
+            </w:r>
+            <w:r>
+              <w:rPr>
+                <w:rFonts w:hint="eastAsia"/>
+                <w:bCs/>
+                <w:color w:val="000000"/>
+                <w:szCs w:val="21"/>
+              </w:rPr>
+              <w:t>、系统维护计划</w:t>
+            </w:r>
+            <w:r>
+              <w:rPr>
+                <w:rFonts w:hint="eastAsia"/>
+                <w:bCs/>
+                <w:color w:val="000000"/>
+                <w:szCs w:val="21"/>
+                <w:lang w:eastAsia="zh-CN"/>
+              </w:rPr>
+              <w:t>（不属于需求计划）</w:t>
+            </w:r>
+          </w:p>
+        </w:tc>
+        <w:tc>
+          <w:tcPr>
+            <w:tcW w:w="1432" w:type="dxa"/>
+            <w:tcBorders>
+              <w:top w:val="single" w:color="B1BBCC" w:sz="4" w:space="0"/>
+              <w:left w:val="single" w:color="B1BBCC" w:sz="4" w:space="0"/>
+              <w:right w:val="single" w:color="B1BBCC" w:sz="4" w:space="0"/>
+            </w:tcBorders>
+            <w:shd w:val="clear" w:color="auto" w:fill="FFFFFF"/>
+          </w:tcPr>
+          <w:p>
+            <w:pPr>
+              <w:jc w:val="center"/>
+              <w:rPr>
+                <w:bCs/>
+                <w:color w:val="000000"/>
+                <w:szCs w:val="21"/>
+              </w:rPr>
+            </w:pPr>
+            <w:r>
+              <w:t>/</w:t>
+            </w:r>
+          </w:p>
+        </w:tc>
+        <w:tc>
+          <w:tcPr>
+            <w:tcW w:w="1418" w:type="dxa"/>
+            <w:tcBorders>
+              <w:top w:val="single" w:color="B1BBCC" w:sz="4" w:space="0"/>
+              <w:left w:val="single" w:color="B1BBCC" w:sz="4" w:space="0"/>
+              <w:right w:val="single" w:color="B1BBCC" w:sz="4" w:space="0"/>
+            </w:tcBorders>
+            <w:shd w:val="clear" w:color="auto" w:fill="FFFFFF"/>
+            <w:vAlign w:val="center"/>
+          </w:tcPr>
+          <w:p>
+            <w:pPr>
+              <w:jc w:val="center"/>
+              <w:rPr>
+                <w:bCs/>
+                <w:color w:val="000000"/>
+                <w:szCs w:val="21"/>
+              </w:rPr>
+            </w:pPr>
+            <w:r>
+              <w:rPr>
+                <w:rFonts w:hint="eastAsia"/>
+                <w:bCs/>
+                <w:color w:val="000000"/>
+                <w:szCs w:val="21"/>
+              </w:rPr>
+              <w:t>All</w:t>
+            </w:r>
+          </w:p>
+        </w:tc>
+      </w:tr>
+      <w:tr>
+        <w:tblPrEx>
+          <w:tblBorders>
+            <w:top w:val="single" w:color="B1BBCC" w:sz="4" w:space="0"/>
+            <w:left w:val="single" w:color="B1BBCC" w:sz="4" w:space="0"/>
+            <w:bottom w:val="single" w:color="B1BBCC" w:sz="4" w:space="0"/>
+            <w:right w:val="single" w:color="B1BBCC" w:sz="4" w:space="0"/>
+            <w:insideH w:val="none" w:color="auto" w:sz="0" w:space="0"/>
+            <w:insideV w:val="none" w:color="auto" w:sz="0" w:space="0"/>
+          </w:tblBorders>
+          <w:tblLayout w:type="fixed"/>
+          <w:tblCellMar>
+            <w:top w:w="15" w:type="dxa"/>
+            <w:left w:w="15" w:type="dxa"/>
+            <w:bottom w:w="15" w:type="dxa"/>
+            <w:right w:w="15" w:type="dxa"/>
+          </w:tblCellMar>
+        </w:tblPrEx>
+        <w:tc>
+          <w:tcPr>
+            <w:tcW w:w="709" w:type="dxa"/>
+            <w:tcBorders>
+              <w:top w:val="single" w:color="B1BBCC" w:sz="4" w:space="0"/>
+              <w:left w:val="single" w:color="B1BBCC" w:sz="4" w:space="0"/>
+              <w:bottom w:val="single" w:color="B1BBCC" w:sz="4" w:space="0"/>
+              <w:right w:val="single" w:color="B1BBCC" w:sz="4" w:space="0"/>
+            </w:tcBorders>
+            <w:shd w:val="clear" w:color="auto" w:fill="FFFFFF"/>
+          </w:tcPr>
+          <w:p>
+            <w:pPr>
+              <w:jc w:val="center"/>
+              <w:rPr>
+                <w:bCs/>
+                <w:color w:val="000000"/>
+                <w:szCs w:val="21"/>
+              </w:rPr>
+            </w:pPr>
+            <w:r>
+              <w:rPr>
+                <w:rFonts w:hint="eastAsia"/>
+                <w:bCs/>
+                <w:color w:val="000000"/>
+                <w:szCs w:val="21"/>
+              </w:rPr>
+              <w:t>M8</w:t>
+            </w:r>
+          </w:p>
+        </w:tc>
+        <w:tc>
+          <w:tcPr>
+            <w:tcW w:w="3544" w:type="dxa"/>
+            <w:tcBorders>
+              <w:top w:val="single" w:color="B1BBCC" w:sz="4" w:space="0"/>
+              <w:left w:val="single" w:color="B1BBCC" w:sz="4" w:space="0"/>
+              <w:bottom w:val="single" w:color="B1BBCC" w:sz="4" w:space="0"/>
+              <w:right w:val="single" w:color="B1BBCC" w:sz="4" w:space="0"/>
+            </w:tcBorders>
+            <w:shd w:val="clear" w:color="auto" w:fill="FFFFFF"/>
+          </w:tcPr>
+          <w:p>
+            <w:pPr>
+              <w:rPr>
+                <w:bCs/>
+                <w:color w:val="000000"/>
+                <w:szCs w:val="21"/>
+              </w:rPr>
+            </w:pPr>
+            <w:r>
+              <w:rPr>
+                <w:rFonts w:hint="eastAsia"/>
+                <w:bCs/>
+                <w:color w:val="000000"/>
+                <w:szCs w:val="21"/>
+              </w:rPr>
+              <w:t>项目总结报告</w:t>
+            </w:r>
+            <w:r>
+              <w:rPr>
+                <w:rFonts w:hint="eastAsia"/>
+                <w:bCs/>
+                <w:color w:val="000000"/>
+                <w:szCs w:val="21"/>
+                <w:lang w:eastAsia="zh-CN"/>
+              </w:rPr>
+              <w:t>（不属于需求计划）</w:t>
+            </w:r>
+          </w:p>
+        </w:tc>
+        <w:tc>
+          <w:tcPr>
+            <w:tcW w:w="1432" w:type="dxa"/>
+            <w:tcBorders>
+              <w:top w:val="single" w:color="B1BBCC" w:sz="4" w:space="0"/>
+              <w:left w:val="single" w:color="B1BBCC" w:sz="4" w:space="0"/>
+              <w:bottom w:val="single" w:color="B1BBCC" w:sz="4" w:space="0"/>
+              <w:right w:val="single" w:color="B1BBCC" w:sz="4" w:space="0"/>
+            </w:tcBorders>
+            <w:shd w:val="clear" w:color="auto" w:fill="FFFFFF"/>
+          </w:tcPr>
+          <w:p>
+            <w:pPr>
+              <w:jc w:val="center"/>
+              <w:rPr>
+                <w:bCs/>
+                <w:color w:val="000000"/>
+                <w:szCs w:val="21"/>
+              </w:rPr>
+            </w:pPr>
+            <w:r>
+              <w:t>2019.01.15</w:t>
+            </w:r>
+          </w:p>
+        </w:tc>
+        <w:tc>
+          <w:tcPr>
+            <w:tcW w:w="1418" w:type="dxa"/>
+            <w:tcBorders>
+              <w:top w:val="single" w:color="B1BBCC" w:sz="4" w:space="0"/>
+              <w:left w:val="single" w:color="B1BBCC" w:sz="4" w:space="0"/>
+              <w:bottom w:val="single" w:color="B1BBCC" w:sz="4" w:space="0"/>
+              <w:right w:val="single" w:color="B1BBCC" w:sz="4" w:space="0"/>
+            </w:tcBorders>
+            <w:shd w:val="clear" w:color="auto" w:fill="FFFFFF"/>
+          </w:tcPr>
+          <w:p>
+            <w:pPr>
+              <w:jc w:val="center"/>
+              <w:rPr>
+                <w:bCs/>
+                <w:color w:val="000000"/>
+                <w:szCs w:val="21"/>
+              </w:rPr>
+            </w:pPr>
+            <w:r>
+              <w:rPr>
+                <w:rFonts w:hint="eastAsia"/>
+                <w:bCs/>
+                <w:color w:val="000000"/>
+                <w:szCs w:val="21"/>
+              </w:rPr>
+              <w:t>All</w:t>
+            </w:r>
+          </w:p>
+        </w:tc>
+      </w:tr>
+    </w:tbl>
+    <w:p/>
+    <w:p/>
+    <w:p>
+      <w:pPr>
+        <w:pStyle w:val="61"/>
+      </w:pPr>
+      <w:bookmarkStart w:id="40" w:name="_Toc870"/>
       <w:r>
         <w:fldChar w:fldCharType="begin"/>
       </w:r>
@@ -5853,11 +7845,14 @@
         </w:rPr>
         <w:fldChar w:fldCharType="end"/>
       </w:r>
-      <w:bookmarkEnd w:id="39"/>
+      <w:bookmarkEnd w:id="40"/>
     </w:p>
     <w:p>
       <w:pPr>
         <w:ind w:firstLine="420" w:firstLineChars="200"/>
+        <w:rPr>
+          <w:rFonts w:hint="eastAsia"/>
+        </w:rPr>
       </w:pPr>
       <w:r>
         <w:rPr>
@@ -5868,9 +7863,23 @@
     </w:p>
     <w:p>
       <w:pPr>
+        <w:rPr>
+          <w:rFonts w:hint="eastAsia"/>
+        </w:rPr>
+      </w:pPr>
+    </w:p>
+    <w:p>
+      <w:pPr>
+        <w:rPr>
+          <w:rFonts w:hint="eastAsia"/>
+        </w:rPr>
+      </w:pPr>
+    </w:p>
+    <w:p>
+      <w:pPr>
         <w:pStyle w:val="69"/>
       </w:pPr>
-      <w:bookmarkStart w:id="40" w:name="_Toc8614"/>
+      <w:bookmarkStart w:id="41" w:name="_Toc21617"/>
       <w:r>
         <w:rPr>
           <w:rFonts w:hint="eastAsia"/>
@@ -5886,7 +7895,7 @@
         </w:rPr>
         <w:t>CCB流程</w:t>
       </w:r>
-      <w:bookmarkEnd w:id="40"/>
+      <w:bookmarkEnd w:id="41"/>
     </w:p>
     <w:p>
       <w:pPr>
@@ -5925,7 +7934,7 @@
     <w:sdtPr>
       <w:id w:val="1680231345"/>
       <w:docPartObj>
-        <w:docPartGallery w:val="AutoText"/>
+        <w:docPartGallery w:val="autotext"/>
       </w:docPartObj>
     </w:sdtPr>
     <w:sdtContent>
@@ -5933,7 +7942,7 @@
         <w:sdtPr>
           <w:id w:val="-1705238520"/>
           <w:docPartObj>
-            <w:docPartGallery w:val="AutoText"/>
+            <w:docPartGallery w:val="autotext"/>
           </w:docPartObj>
         </w:sdtPr>
         <w:sdtContent>
@@ -6043,7 +8052,7 @@
     </w:pPr>
     <w:r>
       <w:pict>
-        <v:shape id="WordPictureWatermark246804689" o:spid="_x0000_s2064" o:spt="75" type="#_x0000_t75" style="position:absolute;left:0pt;height:399.75pt;width:399.75pt;mso-position-horizontal:center;mso-position-horizontal-relative:margin;mso-position-vertical:center;mso-position-vertical-relative:margin;z-index:-251656192;mso-width-relative:page;mso-height-relative:page;" filled="f" o:preferrelative="t" stroked="f" coordsize="21600,21600" o:allowincell="f">
+        <v:shape id="WordPictureWatermark246804689" o:spid="_x0000_s4098" o:spt="75" type="#_x0000_t75" style="position:absolute;left:0pt;height:399.75pt;width:399.75pt;mso-position-horizontal:center;mso-position-horizontal-relative:margin;mso-position-vertical:center;mso-position-vertical-relative:margin;z-index:-251656192;mso-width-relative:page;mso-height-relative:page;" filled="f" o:preferrelative="t" stroked="f" coordsize="21600,21600" o:allowincell="f">
           <v:path/>
           <v:fill on="f" focussize="0,0"/>
           <v:stroke on="f" joinstyle="miter"/>
@@ -6087,7 +8096,7 @@
   <w:p>
     <w:r>
       <w:pict>
-        <v:shape id="WordPictureWatermark246804688" o:spid="_x0000_s2063" o:spt="75" type="#_x0000_t75" style="position:absolute;left:0pt;height:399.75pt;width:399.75pt;mso-position-horizontal:center;mso-position-horizontal-relative:margin;mso-position-vertical:center;mso-position-vertical-relative:margin;z-index:-251657216;mso-width-relative:page;mso-height-relative:page;" filled="f" o:preferrelative="t" stroked="f" coordsize="21600,21600" o:allowincell="f">
+        <v:shape id="WordPictureWatermark246804688" o:spid="_x0000_s4099" o:spt="75" type="#_x0000_t75" style="position:absolute;left:0pt;height:399.75pt;width:399.75pt;mso-position-horizontal:center;mso-position-horizontal-relative:margin;mso-position-vertical:center;mso-position-vertical-relative:margin;z-index:-251657216;mso-width-relative:page;mso-height-relative:page;" filled="f" o:preferrelative="t" stroked="f" coordsize="21600,21600" o:allowincell="f">
           <v:path/>
           <v:fill on="f" focussize="0,0"/>
           <v:stroke on="f" joinstyle="miter"/>
@@ -6106,14 +8115,14 @@
     <w:sdtPr>
       <w:id w:val="-854573966"/>
       <w:docPartObj>
-        <w:docPartGallery w:val="AutoText"/>
+        <w:docPartGallery w:val="autotext"/>
       </w:docPartObj>
     </w:sdtPr>
     <w:sdtContent>
       <w:p>
         <w:r>
           <w:pict>
-            <v:shape id="WordPictureWatermark246804687" o:spid="_x0000_s2062" o:spt="75" type="#_x0000_t75" style="position:absolute;left:0pt;height:399.75pt;width:399.75pt;mso-position-horizontal:center;mso-position-horizontal-relative:margin;mso-position-vertical:center;mso-position-vertical-relative:margin;z-index:-251658240;mso-width-relative:page;mso-height-relative:page;" filled="f" o:preferrelative="t" stroked="f" coordsize="21600,21600" o:allowincell="f">
+            <v:shape id="WordPictureWatermark246804687" o:spid="_x0000_s4097" o:spt="75" type="#_x0000_t75" style="position:absolute;left:0pt;height:399.75pt;width:399.75pt;mso-position-horizontal:center;mso-position-horizontal-relative:margin;mso-position-vertical:center;mso-position-vertical-relative:margin;z-index:-251658240;mso-width-relative:page;mso-height-relative:page;" filled="f" o:preferrelative="t" stroked="f" coordsize="21600,21600" o:allowincell="f">
               <v:path/>
               <v:fill on="f" focussize="0,0"/>
               <v:stroke on="f" joinstyle="miter"/>
@@ -6558,35 +8567,35 @@
     <w:lsdException w:uiPriority="99" w:name="index 7"/>
     <w:lsdException w:uiPriority="99" w:name="index 8"/>
     <w:lsdException w:uiPriority="99" w:name="index 9"/>
-    <w:lsdException w:uiPriority="39" w:semiHidden="0" w:name="toc 1"/>
+    <w:lsdException w:qFormat="1" w:uiPriority="39" w:semiHidden="0" w:name="toc 1"/>
     <w:lsdException w:unhideWhenUsed="0" w:uiPriority="39" w:semiHidden="0" w:name="toc 2"/>
-    <w:lsdException w:unhideWhenUsed="0" w:uiPriority="39" w:semiHidden="0" w:name="toc 3"/>
+    <w:lsdException w:qFormat="1" w:unhideWhenUsed="0" w:uiPriority="39" w:semiHidden="0" w:name="toc 3"/>
     <w:lsdException w:uiPriority="39" w:semiHidden="0" w:name="toc 4"/>
-    <w:lsdException w:uiPriority="39" w:semiHidden="0" w:name="toc 5"/>
-    <w:lsdException w:uiPriority="39" w:semiHidden="0" w:name="toc 6"/>
-    <w:lsdException w:uiPriority="39" w:semiHidden="0" w:name="toc 7"/>
-    <w:lsdException w:uiPriority="39" w:semiHidden="0" w:name="toc 8"/>
-    <w:lsdException w:uiPriority="39" w:semiHidden="0" w:name="toc 9"/>
-    <w:lsdException w:uiPriority="99" w:semiHidden="0" w:name="Normal Indent"/>
+    <w:lsdException w:qFormat="1" w:uiPriority="39" w:semiHidden="0" w:name="toc 5"/>
+    <w:lsdException w:qFormat="1" w:uiPriority="39" w:semiHidden="0" w:name="toc 6"/>
+    <w:lsdException w:qFormat="1" w:uiPriority="39" w:semiHidden="0" w:name="toc 7"/>
+    <w:lsdException w:qFormat="1" w:uiPriority="39" w:semiHidden="0" w:name="toc 8"/>
+    <w:lsdException w:qFormat="1" w:uiPriority="39" w:semiHidden="0" w:name="toc 9"/>
+    <w:lsdException w:qFormat="1" w:uiPriority="99" w:semiHidden="0" w:name="Normal Indent"/>
     <w:lsdException w:uiPriority="99" w:name="footnote text"/>
     <w:lsdException w:uiPriority="99" w:semiHidden="0" w:name="annotation text"/>
     <w:lsdException w:qFormat="1" w:uiPriority="0" w:semiHidden="0" w:name="header"/>
     <w:lsdException w:qFormat="1" w:uiPriority="99" w:semiHidden="0" w:name="footer"/>
     <w:lsdException w:uiPriority="99" w:name="index heading"/>
     <w:lsdException w:qFormat="1" w:uiPriority="35" w:semiHidden="0" w:name="caption"/>
-    <w:lsdException w:unhideWhenUsed="0" w:uiPriority="99" w:semiHidden="0" w:name="table of figures"/>
+    <w:lsdException w:qFormat="1" w:unhideWhenUsed="0" w:uiPriority="99" w:semiHidden="0" w:name="table of figures"/>
     <w:lsdException w:uiPriority="99" w:name="envelope address"/>
     <w:lsdException w:uiPriority="99" w:name="envelope return"/>
     <w:lsdException w:uiPriority="99" w:name="footnote reference"/>
-    <w:lsdException w:uiPriority="99" w:semiHidden="0" w:name="annotation reference"/>
+    <w:lsdException w:qFormat="1" w:uiPriority="99" w:semiHidden="0" w:name="annotation reference"/>
     <w:lsdException w:uiPriority="99" w:name="line number"/>
-    <w:lsdException w:uiPriority="99" w:semiHidden="0" w:name="page number"/>
+    <w:lsdException w:qFormat="1" w:uiPriority="99" w:semiHidden="0" w:name="page number"/>
     <w:lsdException w:uiPriority="99" w:name="endnote reference"/>
     <w:lsdException w:uiPriority="99" w:name="endnote text"/>
     <w:lsdException w:uiPriority="99" w:name="table of authorities"/>
     <w:lsdException w:uiPriority="99" w:name="macro"/>
     <w:lsdException w:uiPriority="99" w:name="toa heading"/>
-    <w:lsdException w:unhideWhenUsed="0" w:uiPriority="0" w:semiHidden="0" w:name="List"/>
+    <w:lsdException w:qFormat="1" w:unhideWhenUsed="0" w:uiPriority="0" w:semiHidden="0" w:name="List"/>
     <w:lsdException w:uiPriority="99" w:name="List Bullet"/>
     <w:lsdException w:uiPriority="99" w:name="List Number"/>
     <w:lsdException w:uiPriority="99" w:name="List 2"/>
@@ -6615,7 +8624,7 @@
     <w:lsdException w:uiPriority="99" w:name="Message Header"/>
     <w:lsdException w:qFormat="1" w:unhideWhenUsed="0" w:uiPriority="11" w:semiHidden="0" w:name="Subtitle"/>
     <w:lsdException w:uiPriority="99" w:name="Salutation"/>
-    <w:lsdException w:uiPriority="99" w:semiHidden="0" w:name="Date"/>
+    <w:lsdException w:qFormat="1" w:uiPriority="99" w:semiHidden="0" w:name="Date"/>
     <w:lsdException w:uiPriority="99" w:name="Body Text First Indent"/>
     <w:lsdException w:uiPriority="99" w:name="Body Text First Indent 2"/>
     <w:lsdException w:uiPriority="99" w:name="Note Heading"/>
@@ -6629,9 +8638,9 @@
     <w:lsdException w:qFormat="1" w:unhideWhenUsed="0" w:uiPriority="22" w:semiHidden="0" w:name="Strong"/>
     <w:lsdException w:qFormat="1" w:unhideWhenUsed="0" w:uiPriority="20" w:semiHidden="0" w:name="Emphasis"/>
     <w:lsdException w:uiPriority="99" w:name="Document Map"/>
-    <w:lsdException w:uiPriority="99" w:semiHidden="0" w:name="Plain Text"/>
+    <w:lsdException w:qFormat="1" w:uiPriority="99" w:semiHidden="0" w:name="Plain Text"/>
     <w:lsdException w:uiPriority="99" w:name="E-mail Signature"/>
-    <w:lsdException w:uiPriority="99" w:semiHidden="0" w:name="Normal (Web)"/>
+    <w:lsdException w:qFormat="1" w:uiPriority="99" w:semiHidden="0" w:name="Normal (Web)"/>
     <w:lsdException w:uiPriority="99" w:name="HTML Acronym"/>
     <w:lsdException w:uiPriority="99" w:name="HTML Address"/>
     <w:lsdException w:uiPriority="99" w:name="HTML Cite"/>
@@ -6642,7 +8651,7 @@
     <w:lsdException w:uiPriority="99" w:name="HTML Sample"/>
     <w:lsdException w:uiPriority="99" w:name="HTML Typewriter"/>
     <w:lsdException w:uiPriority="99" w:name="HTML Variable"/>
-    <w:lsdException w:uiPriority="99" w:name="Normal Table"/>
+    <w:lsdException w:qFormat="1" w:uiPriority="99" w:name="Normal Table"/>
     <w:lsdException w:uiPriority="99" w:name="annotation subject"/>
     <w:lsdException w:uiPriority="99" w:name="Table Simple 1"/>
     <w:lsdException w:uiPriority="99" w:name="Table Simple 2"/>
@@ -6995,6 +9004,7 @@
     <w:name w:val="Normal Table"/>
     <w:semiHidden/>
     <w:unhideWhenUsed/>
+    <w:qFormat/>
     <w:uiPriority w:val="99"/>
     <w:tblPr>
       <w:tblLayout w:type="fixed"/>
@@ -7011,6 +9021,7 @@
     <w:basedOn w:val="1"/>
     <w:next w:val="1"/>
     <w:unhideWhenUsed/>
+    <w:qFormat/>
     <w:uiPriority w:val="39"/>
     <w:pPr>
       <w:ind w:left="2520" w:leftChars="1200"/>
@@ -7020,6 +9031,7 @@
     <w:name w:val="Normal Indent"/>
     <w:basedOn w:val="1"/>
     <w:unhideWhenUsed/>
+    <w:qFormat/>
     <w:uiPriority w:val="99"/>
     <w:pPr>
       <w:ind w:firstLine="420" w:firstLineChars="200"/>
@@ -7080,6 +9092,7 @@
     <w:basedOn w:val="1"/>
     <w:next w:val="1"/>
     <w:unhideWhenUsed/>
+    <w:qFormat/>
     <w:uiPriority w:val="39"/>
     <w:pPr>
       <w:ind w:left="1680" w:leftChars="800"/>
@@ -7089,6 +9102,7 @@
     <w:name w:val="toc 3"/>
     <w:basedOn w:val="1"/>
     <w:next w:val="1"/>
+    <w:qFormat/>
     <w:uiPriority w:val="39"/>
     <w:pPr>
       <w:ind w:left="840" w:leftChars="400"/>
@@ -7099,6 +9113,7 @@
     <w:basedOn w:val="1"/>
     <w:link w:val="58"/>
     <w:unhideWhenUsed/>
+    <w:qFormat/>
     <w:uiPriority w:val="99"/>
     <w:pPr>
       <w:widowControl w:val="0"/>
@@ -7121,6 +9136,7 @@
     <w:basedOn w:val="1"/>
     <w:next w:val="1"/>
     <w:unhideWhenUsed/>
+    <w:qFormat/>
     <w:uiPriority w:val="39"/>
     <w:pPr>
       <w:ind w:left="2940" w:leftChars="1400"/>
@@ -7132,6 +9148,7 @@
     <w:next w:val="1"/>
     <w:link w:val="68"/>
     <w:unhideWhenUsed/>
+    <w:qFormat/>
     <w:uiPriority w:val="99"/>
     <w:pPr>
       <w:widowControl w:val="0"/>
@@ -7209,6 +9226,7 @@
     <w:basedOn w:val="1"/>
     <w:next w:val="1"/>
     <w:unhideWhenUsed/>
+    <w:qFormat/>
     <w:uiPriority w:val="39"/>
   </w:style>
   <w:style w:type="paragraph" w:styleId="25">
@@ -7257,6 +9275,7 @@
   <w:style w:type="paragraph" w:styleId="28">
     <w:name w:val="List"/>
     <w:basedOn w:val="1"/>
+    <w:qFormat/>
     <w:uiPriority w:val="0"/>
     <w:pPr>
       <w:spacing w:before="50" w:beforeLines="50" w:after="50" w:afterLines="50"/>
@@ -7272,6 +9291,7 @@
     <w:basedOn w:val="1"/>
     <w:next w:val="1"/>
     <w:unhideWhenUsed/>
+    <w:qFormat/>
     <w:uiPriority w:val="39"/>
     <w:pPr>
       <w:ind w:left="2100" w:leftChars="1000"/>
@@ -7281,6 +9301,7 @@
     <w:name w:val="table of figures"/>
     <w:basedOn w:val="1"/>
     <w:next w:val="1"/>
+    <w:qFormat/>
     <w:uiPriority w:val="99"/>
     <w:pPr>
       <w:ind w:left="200" w:leftChars="200" w:hanging="200" w:hangingChars="200"/>
@@ -7300,6 +9321,7 @@
     <w:basedOn w:val="1"/>
     <w:next w:val="1"/>
     <w:unhideWhenUsed/>
+    <w:qFormat/>
     <w:uiPriority w:val="39"/>
     <w:pPr>
       <w:ind w:left="3360" w:leftChars="1600"/>
@@ -7309,6 +9331,7 @@
     <w:name w:val="Normal (Web)"/>
     <w:basedOn w:val="1"/>
     <w:unhideWhenUsed/>
+    <w:qFormat/>
     <w:uiPriority w:val="99"/>
     <w:pPr>
       <w:spacing w:before="100" w:beforeAutospacing="1" w:after="100" w:afterAutospacing="1" w:line="276" w:lineRule="auto"/>
@@ -7338,6 +9361,7 @@
     <w:name w:val="page number"/>
     <w:basedOn w:val="34"/>
     <w:unhideWhenUsed/>
+    <w:qFormat/>
     <w:uiPriority w:val="99"/>
     <w:rPr>
       <w:rFonts w:ascii="Times New Roman" w:hAnsi="Times New Roman" w:eastAsia="宋体"/>
@@ -7377,6 +9401,7 @@
   <w:style w:type="character" w:styleId="40">
     <w:name w:val="annotation reference"/>
     <w:unhideWhenUsed/>
+    <w:qFormat/>
     <w:uiPriority w:val="99"/>
     <w:rPr>
       <w:sz w:val="21"/>
@@ -7477,6 +9502,7 @@
   <w:style w:type="character" w:customStyle="1" w:styleId="47">
     <w:name w:val="标题 1 字符"/>
     <w:link w:val="2"/>
+    <w:qFormat/>
     <w:uiPriority w:val="9"/>
     <w:rPr>
       <w:rFonts w:ascii="Calibri Light" w:hAnsi="Calibri Light" w:eastAsia="宋体" w:cs="Times New Roman"/>
@@ -7501,6 +9527,7 @@
   <w:style w:type="character" w:customStyle="1" w:styleId="49">
     <w:name w:val="标题 字符"/>
     <w:link w:val="27"/>
+    <w:qFormat/>
     <w:uiPriority w:val="10"/>
     <w:rPr>
       <w:rFonts w:ascii="Calibri Light" w:hAnsi="Calibri Light" w:eastAsia="宋体" w:cs="Times New Roman"/>
@@ -7514,6 +9541,7 @@
   <w:style w:type="character" w:customStyle="1" w:styleId="50">
     <w:name w:val="标题 3 字符"/>
     <w:link w:val="4"/>
+    <w:qFormat/>
     <w:uiPriority w:val="9"/>
     <w:rPr>
       <w:rFonts w:ascii="Calibri Light" w:hAnsi="Calibri Light" w:eastAsia="宋体" w:cs="Times New Roman"/>
@@ -7537,6 +9565,7 @@
   <w:style w:type="character" w:customStyle="1" w:styleId="52">
     <w:name w:val="标题 5 字符"/>
     <w:link w:val="6"/>
+    <w:qFormat/>
     <w:uiPriority w:val="9"/>
     <w:rPr>
       <w:rFonts w:ascii="Calibri Light" w:hAnsi="Calibri Light" w:eastAsia="宋体" w:cs="Times New Roman"/>
@@ -7557,6 +9586,7 @@
   <w:style w:type="character" w:customStyle="1" w:styleId="54">
     <w:name w:val="标题 7 字符"/>
     <w:link w:val="8"/>
+    <w:qFormat/>
     <w:uiPriority w:val="9"/>
     <w:rPr>
       <w:rFonts w:ascii="Calibri Light" w:hAnsi="Calibri Light" w:eastAsia="宋体" w:cs="Times New Roman"/>
@@ -7569,6 +9599,7 @@
   <w:style w:type="character" w:customStyle="1" w:styleId="55">
     <w:name w:val="标题 8 字符"/>
     <w:link w:val="9"/>
+    <w:qFormat/>
     <w:uiPriority w:val="9"/>
     <w:rPr>
       <w:rFonts w:ascii="Calibri Light" w:hAnsi="Calibri Light" w:eastAsia="宋体" w:cs="Times New Roman"/>
@@ -7580,6 +9611,7 @@
   <w:style w:type="character" w:customStyle="1" w:styleId="56">
     <w:name w:val="标题 9 字符"/>
     <w:link w:val="10"/>
+    <w:qFormat/>
     <w:uiPriority w:val="9"/>
     <w:rPr>
       <w:rFonts w:ascii="Calibri Light" w:hAnsi="Calibri Light" w:eastAsia="宋体" w:cs="Times New Roman"/>
@@ -8205,9 +10237,9 @@
     <customSectPr/>
   </customSectProps>
   <customShpExts>
-    <customShpInfo spid="_x0000_s2064"/>
-    <customShpInfo spid="_x0000_s2063"/>
-    <customShpInfo spid="_x0000_s2062"/>
+    <customShpInfo spid="_x0000_s4098"/>
+    <customShpInfo spid="_x0000_s4099"/>
+    <customShpInfo spid="_x0000_s4097"/>
   </customShpExts>
 </s:customData>
 </file>

--- a/受控文档/项目计划/子计划/PRD2018-G07-项目范围管理计划.docx
+++ b/受控文档/项目计划/子计划/PRD2018-G07-项目范围管理计划.docx
@@ -171,25 +171,36 @@
               <w:rPr>
                 <w:rFonts w:hint="eastAsia"/>
               </w:rPr>
-              <w:t>　[√]草稿</w:t>
-            </w:r>
-            <w:bookmarkStart w:id="42" w:name="_GoBack"/>
-            <w:bookmarkEnd w:id="42"/>
-          </w:p>
-          <w:p>
-            <w:r>
-              <w:rPr>
-                <w:rFonts w:hint="eastAsia"/>
-              </w:rPr>
               <w:t>　[</w:t>
             </w:r>
             <w:r>
+              <w:rPr>
+                <w:rFonts w:hint="eastAsia"/>
+                <w:lang w:val="en-US" w:eastAsia="zh-CN"/>
+              </w:rPr>
               <w:t xml:space="preserve">  </w:t>
             </w:r>
             <w:r>
               <w:rPr>
                 <w:rFonts w:hint="eastAsia"/>
               </w:rPr>
+              <w:t>]草稿</w:t>
+            </w:r>
+          </w:p>
+          <w:p>
+            <w:r>
+              <w:rPr>
+                <w:rFonts w:hint="eastAsia"/>
+              </w:rPr>
+              <w:t>　[</w:t>
+            </w:r>
+            <w:r>
+              <w:t xml:space="preserve">  </w:t>
+            </w:r>
+            <w:r>
+              <w:rPr>
+                <w:rFonts w:hint="eastAsia"/>
+              </w:rPr>
               <w:t>]正式发布</w:t>
             </w:r>
           </w:p>
@@ -198,20 +209,7 @@
               <w:rPr>
                 <w:rFonts w:hint="eastAsia"/>
               </w:rPr>
-              <w:t>　[</w:t>
-            </w:r>
-            <w:r>
-              <w:rPr>
-                <w:rFonts w:hint="eastAsia"/>
-                <w:lang w:val="en-US" w:eastAsia="zh-CN"/>
-              </w:rPr>
-              <w:t xml:space="preserve">  </w:t>
-            </w:r>
-            <w:r>
-              <w:rPr>
-                <w:rFonts w:hint="eastAsia"/>
-              </w:rPr>
-              <w:t>]正在修改</w:t>
+              <w:t>　[√]正在修改</w:t>
             </w:r>
           </w:p>
         </w:tc>
@@ -302,6 +300,9 @@
             <w:right w:w="108" w:type="dxa"/>
           </w:tblCellMar>
         </w:tblPrEx>
+        <w:trPr>
+          <w:trHeight w:val="90" w:hRule="atLeast"/>
+        </w:trPr>
         <w:tc>
           <w:tcPr>
             <w:tcW w:w="2653" w:type="dxa"/>
@@ -370,7 +371,7 @@
                 <w:szCs w:val="21"/>
                 <w:lang w:val="en-US" w:eastAsia="zh-CN"/>
               </w:rPr>
-              <w:t>1</w:t>
+              <w:t>2</w:t>
             </w:r>
           </w:p>
         </w:tc>
@@ -534,7 +535,7 @@
                 <w:szCs w:val="21"/>
                 <w:lang w:val="en-US" w:eastAsia="zh-CN"/>
               </w:rPr>
-              <w:t>11-29</w:t>
+              <w:t>12-03</w:t>
             </w:r>
           </w:p>
         </w:tc>
@@ -718,16 +719,16 @@
           <w:szCs w:val="56"/>
         </w:rPr>
       </w:pPr>
-      <w:bookmarkStart w:id="0" w:name="_Toc60"/>
-      <w:bookmarkStart w:id="1" w:name="_Toc12861"/>
-      <w:bookmarkStart w:id="2" w:name="_Toc496719355"/>
-      <w:bookmarkStart w:id="3" w:name="_Toc446076693"/>
-      <w:bookmarkStart w:id="4" w:name="_Toc495739754"/>
+      <w:bookmarkStart w:id="0" w:name="_Toc466020645"/>
+      <w:bookmarkStart w:id="1" w:name="_Toc495739754"/>
+      <w:bookmarkStart w:id="2" w:name="_Toc60"/>
+      <w:bookmarkStart w:id="3" w:name="_Toc12861"/>
+      <w:bookmarkStart w:id="4" w:name="_Toc496719355"/>
       <w:bookmarkStart w:id="5" w:name="_Toc447553497"/>
       <w:bookmarkStart w:id="6" w:name="_Toc466742046"/>
-      <w:bookmarkStart w:id="7" w:name="_Toc466020645"/>
-      <w:bookmarkStart w:id="8" w:name="_Toc27132"/>
-      <w:bookmarkStart w:id="9" w:name="_Toc9040"/>
+      <w:bookmarkStart w:id="7" w:name="_Toc27132"/>
+      <w:bookmarkStart w:id="8" w:name="_Toc446076693"/>
+      <w:bookmarkStart w:id="9" w:name="_Toc32697"/>
       <w:r>
         <w:rPr>
           <w:rFonts w:hint="eastAsia" w:ascii="Times New Roman" w:hAnsi="Times New Roman" w:cs="Times New Roman"/>
@@ -1361,6 +1362,138 @@
                 <w:lang w:val="en-US" w:eastAsia="zh-CN"/>
               </w:rPr>
               <w:t>修改了版本历史</w:t>
+            </w:r>
+          </w:p>
+        </w:tc>
+      </w:tr>
+      <w:tr>
+        <w:tblPrEx>
+          <w:tblBorders>
+            <w:top w:val="single" w:color="auto" w:sz="4" w:space="0"/>
+            <w:left w:val="single" w:color="auto" w:sz="4" w:space="0"/>
+            <w:bottom w:val="single" w:color="auto" w:sz="4" w:space="0"/>
+            <w:right w:val="single" w:color="auto" w:sz="4" w:space="0"/>
+            <w:insideH w:val="single" w:color="auto" w:sz="4" w:space="0"/>
+            <w:insideV w:val="single" w:color="auto" w:sz="4" w:space="0"/>
+          </w:tblBorders>
+          <w:tblLayout w:type="fixed"/>
+          <w:tblCellMar>
+            <w:top w:w="0" w:type="dxa"/>
+            <w:left w:w="108" w:type="dxa"/>
+            <w:bottom w:w="0" w:type="dxa"/>
+            <w:right w:w="108" w:type="dxa"/>
+          </w:tblCellMar>
+        </w:tblPrEx>
+        <w:trPr>
+          <w:trHeight w:val="90" w:hRule="atLeast"/>
+        </w:trPr>
+        <w:tc>
+          <w:tcPr>
+            <w:tcW w:w="1269" w:type="dxa"/>
+          </w:tcPr>
+          <w:p>
+            <w:pPr>
+              <w:rPr>
+                <w:rFonts w:hint="eastAsia"/>
+                <w:szCs w:val="21"/>
+                <w:lang w:val="en-US" w:eastAsia="zh-CN"/>
+              </w:rPr>
+            </w:pPr>
+            <w:r>
+              <w:rPr>
+                <w:rFonts w:hint="eastAsia"/>
+                <w:szCs w:val="21"/>
+                <w:lang w:val="en-US" w:eastAsia="zh-CN"/>
+              </w:rPr>
+              <w:t>0.2.2</w:t>
+            </w:r>
+          </w:p>
+        </w:tc>
+        <w:tc>
+          <w:tcPr>
+            <w:tcW w:w="1704" w:type="dxa"/>
+          </w:tcPr>
+          <w:p>
+            <w:pPr>
+              <w:rPr>
+                <w:rFonts w:hint="eastAsia"/>
+                <w:szCs w:val="21"/>
+                <w:lang w:val="en-US" w:eastAsia="zh-CN"/>
+              </w:rPr>
+            </w:pPr>
+            <w:r>
+              <w:rPr>
+                <w:rFonts w:hint="eastAsia"/>
+                <w:szCs w:val="21"/>
+                <w:lang w:val="en-US" w:eastAsia="zh-CN"/>
+              </w:rPr>
+              <w:t>陈帆</w:t>
+            </w:r>
+          </w:p>
+        </w:tc>
+        <w:tc>
+          <w:tcPr>
+            <w:tcW w:w="1930" w:type="dxa"/>
+          </w:tcPr>
+          <w:p>
+            <w:pPr>
+              <w:rPr>
+                <w:rFonts w:hint="eastAsia"/>
+                <w:szCs w:val="21"/>
+                <w:lang w:val="en-US" w:eastAsia="zh-CN"/>
+              </w:rPr>
+            </w:pPr>
+            <w:r>
+              <w:rPr>
+                <w:rFonts w:hint="eastAsia"/>
+                <w:szCs w:val="21"/>
+                <w:lang w:val="en-US" w:eastAsia="zh-CN"/>
+              </w:rPr>
+              <w:t>无</w:t>
+            </w:r>
+          </w:p>
+        </w:tc>
+        <w:tc>
+          <w:tcPr>
+            <w:tcW w:w="1671" w:type="dxa"/>
+          </w:tcPr>
+          <w:p>
+            <w:pPr>
+              <w:rPr>
+                <w:rFonts w:hint="eastAsia"/>
+                <w:szCs w:val="21"/>
+                <w:lang w:val="en-US" w:eastAsia="zh-CN"/>
+              </w:rPr>
+            </w:pPr>
+            <w:r>
+              <w:rPr>
+                <w:rFonts w:hint="eastAsia"/>
+                <w:szCs w:val="21"/>
+                <w:lang w:val="en-US" w:eastAsia="zh-CN"/>
+              </w:rPr>
+              <w:t>2018/12/3-2018/12/3</w:t>
+            </w:r>
+          </w:p>
+        </w:tc>
+        <w:tc>
+          <w:tcPr>
+            <w:tcW w:w="1672" w:type="dxa"/>
+          </w:tcPr>
+          <w:p>
+            <w:pPr>
+              <w:rPr>
+                <w:rFonts w:hint="eastAsia"/>
+                <w:szCs w:val="21"/>
+                <w:lang w:val="en-US" w:eastAsia="zh-CN"/>
+              </w:rPr>
+            </w:pPr>
+            <w:r>
+              <w:rPr>
+                <w:rFonts w:hint="eastAsia"/>
+                <w:szCs w:val="21"/>
+                <w:lang w:val="en-US" w:eastAsia="zh-CN"/>
+              </w:rPr>
+              <w:t>修改了项目提出者的邮箱|修改了定义项目详细范围|修改了参考资料|修改了里程碑输出文档表</w:t>
             </w:r>
           </w:p>
         </w:tc>
@@ -1655,7 +1788,7 @@
             <w:fldChar w:fldCharType="begin"/>
           </w:r>
           <w:r>
-            <w:instrText xml:space="preserve"> HYPERLINK \l _Toc9040 </w:instrText>
+            <w:instrText xml:space="preserve"> HYPERLINK \l _Toc32697 </w:instrText>
           </w:r>
           <w:r>
             <w:fldChar w:fldCharType="separate"/>
@@ -1676,7 +1809,7 @@
             <w:fldChar w:fldCharType="begin"/>
           </w:r>
           <w:r>
-            <w:instrText xml:space="preserve"> PAGEREF _Toc9040 </w:instrText>
+            <w:instrText xml:space="preserve"> PAGEREF _Toc32697 </w:instrText>
           </w:r>
           <w:r>
             <w:fldChar w:fldCharType="separate"/>
@@ -1710,7 +1843,7 @@
               <w:bCs/>
               <w:lang w:val="zh-CN"/>
             </w:rPr>
-            <w:instrText xml:space="preserve"> HYPERLINK \l _Toc4769 </w:instrText>
+            <w:instrText xml:space="preserve"> HYPERLINK \l _Toc2040 </w:instrText>
           </w:r>
           <w:r>
             <w:rPr>
@@ -1732,7 +1865,7 @@
             <w:fldChar w:fldCharType="begin"/>
           </w:r>
           <w:r>
-            <w:instrText xml:space="preserve"> PAGEREF _Toc4769 </w:instrText>
+            <w:instrText xml:space="preserve"> PAGEREF _Toc2040 </w:instrText>
           </w:r>
           <w:r>
             <w:fldChar w:fldCharType="separate"/>
@@ -1770,7 +1903,7 @@
               <w:bCs/>
               <w:lang w:val="zh-CN"/>
             </w:rPr>
-            <w:instrText xml:space="preserve"> HYPERLINK \l _Toc12593 </w:instrText>
+            <w:instrText xml:space="preserve"> HYPERLINK \l _Toc30394 </w:instrText>
           </w:r>
           <w:r>
             <w:rPr>
@@ -1792,7 +1925,7 @@
             <w:fldChar w:fldCharType="begin"/>
           </w:r>
           <w:r>
-            <w:instrText xml:space="preserve"> PAGEREF _Toc12593 </w:instrText>
+            <w:instrText xml:space="preserve"> PAGEREF _Toc30394 </w:instrText>
           </w:r>
           <w:r>
             <w:fldChar w:fldCharType="separate"/>
@@ -1810,6 +1943,8 @@
             </w:rPr>
             <w:fldChar w:fldCharType="end"/>
           </w:r>
+          <w:bookmarkStart w:id="42" w:name="_GoBack"/>
+          <w:bookmarkEnd w:id="42"/>
         </w:p>
         <w:p>
           <w:pPr>
@@ -1830,7 +1965,7 @@
               <w:bCs/>
               <w:lang w:val="zh-CN"/>
             </w:rPr>
-            <w:instrText xml:space="preserve"> HYPERLINK \l _Toc31533 </w:instrText>
+            <w:instrText xml:space="preserve"> HYPERLINK \l _Toc27173 </w:instrText>
           </w:r>
           <w:r>
             <w:rPr>
@@ -1855,7 +1990,7 @@
             <w:fldChar w:fldCharType="begin"/>
           </w:r>
           <w:r>
-            <w:instrText xml:space="preserve"> PAGEREF _Toc31533 </w:instrText>
+            <w:instrText xml:space="preserve"> PAGEREF _Toc27173 </w:instrText>
           </w:r>
           <w:r>
             <w:fldChar w:fldCharType="separate"/>
@@ -1893,7 +2028,7 @@
               <w:bCs/>
               <w:lang w:val="zh-CN"/>
             </w:rPr>
-            <w:instrText xml:space="preserve"> HYPERLINK \l _Toc10915 </w:instrText>
+            <w:instrText xml:space="preserve"> HYPERLINK \l _Toc3648 </w:instrText>
           </w:r>
           <w:r>
             <w:rPr>
@@ -1918,7 +2053,7 @@
             <w:fldChar w:fldCharType="begin"/>
           </w:r>
           <w:r>
-            <w:instrText xml:space="preserve"> PAGEREF _Toc10915 </w:instrText>
+            <w:instrText xml:space="preserve"> PAGEREF _Toc3648 </w:instrText>
           </w:r>
           <w:r>
             <w:fldChar w:fldCharType="separate"/>
@@ -1956,7 +2091,7 @@
               <w:bCs/>
               <w:lang w:val="zh-CN"/>
             </w:rPr>
-            <w:instrText xml:space="preserve"> HYPERLINK \l _Toc14515 </w:instrText>
+            <w:instrText xml:space="preserve"> HYPERLINK \l _Toc11909 </w:instrText>
           </w:r>
           <w:r>
             <w:rPr>
@@ -1978,7 +2113,7 @@
             <w:fldChar w:fldCharType="begin"/>
           </w:r>
           <w:r>
-            <w:instrText xml:space="preserve"> PAGEREF _Toc14515 </w:instrText>
+            <w:instrText xml:space="preserve"> PAGEREF _Toc11909 </w:instrText>
           </w:r>
           <w:r>
             <w:fldChar w:fldCharType="separate"/>
@@ -2016,7 +2151,7 @@
               <w:bCs/>
               <w:lang w:val="zh-CN"/>
             </w:rPr>
-            <w:instrText xml:space="preserve"> HYPERLINK \l _Toc11033 </w:instrText>
+            <w:instrText xml:space="preserve"> HYPERLINK \l _Toc20710 </w:instrText>
           </w:r>
           <w:r>
             <w:rPr>
@@ -2041,7 +2176,7 @@
             <w:fldChar w:fldCharType="begin"/>
           </w:r>
           <w:r>
-            <w:instrText xml:space="preserve"> PAGEREF _Toc11033 </w:instrText>
+            <w:instrText xml:space="preserve"> PAGEREF _Toc20710 </w:instrText>
           </w:r>
           <w:r>
             <w:fldChar w:fldCharType="separate"/>
@@ -2079,7 +2214,7 @@
               <w:bCs/>
               <w:lang w:val="zh-CN"/>
             </w:rPr>
-            <w:instrText xml:space="preserve"> HYPERLINK \l _Toc26713 </w:instrText>
+            <w:instrText xml:space="preserve"> HYPERLINK \l _Toc9574 </w:instrText>
           </w:r>
           <w:r>
             <w:rPr>
@@ -2104,13 +2239,13 @@
             <w:fldChar w:fldCharType="begin"/>
           </w:r>
           <w:r>
-            <w:instrText xml:space="preserve"> PAGEREF _Toc26713 </w:instrText>
+            <w:instrText xml:space="preserve"> PAGEREF _Toc9574 </w:instrText>
           </w:r>
           <w:r>
             <w:fldChar w:fldCharType="separate"/>
           </w:r>
           <w:r>
-            <w:t>5</w:t>
+            <w:t>4</w:t>
           </w:r>
           <w:r>
             <w:fldChar w:fldCharType="end"/>
@@ -2142,7 +2277,7 @@
               <w:bCs/>
               <w:lang w:val="zh-CN"/>
             </w:rPr>
-            <w:instrText xml:space="preserve"> HYPERLINK \l _Toc29876 </w:instrText>
+            <w:instrText xml:space="preserve"> HYPERLINK \l _Toc25969 </w:instrText>
           </w:r>
           <w:r>
             <w:rPr>
@@ -2167,7 +2302,7 @@
             <w:fldChar w:fldCharType="begin"/>
           </w:r>
           <w:r>
-            <w:instrText xml:space="preserve"> PAGEREF _Toc29876 </w:instrText>
+            <w:instrText xml:space="preserve"> PAGEREF _Toc25969 </w:instrText>
           </w:r>
           <w:r>
             <w:fldChar w:fldCharType="separate"/>
@@ -2205,7 +2340,7 @@
               <w:bCs/>
               <w:lang w:val="zh-CN"/>
             </w:rPr>
-            <w:instrText xml:space="preserve"> HYPERLINK \l _Toc16129 </w:instrText>
+            <w:instrText xml:space="preserve"> HYPERLINK \l _Toc23388 </w:instrText>
           </w:r>
           <w:r>
             <w:rPr>
@@ -2230,7 +2365,7 @@
             <w:fldChar w:fldCharType="begin"/>
           </w:r>
           <w:r>
-            <w:instrText xml:space="preserve"> PAGEREF _Toc16129 </w:instrText>
+            <w:instrText xml:space="preserve"> PAGEREF _Toc23388 </w:instrText>
           </w:r>
           <w:r>
             <w:fldChar w:fldCharType="separate"/>
@@ -2268,7 +2403,7 @@
               <w:bCs/>
               <w:lang w:val="zh-CN"/>
             </w:rPr>
-            <w:instrText xml:space="preserve"> HYPERLINK \l _Toc7917 </w:instrText>
+            <w:instrText xml:space="preserve"> HYPERLINK \l _Toc19303 </w:instrText>
           </w:r>
           <w:r>
             <w:rPr>
@@ -2293,7 +2428,7 @@
             <w:fldChar w:fldCharType="begin"/>
           </w:r>
           <w:r>
-            <w:instrText xml:space="preserve"> PAGEREF _Toc7917 </w:instrText>
+            <w:instrText xml:space="preserve"> PAGEREF _Toc19303 </w:instrText>
           </w:r>
           <w:r>
             <w:fldChar w:fldCharType="separate"/>
@@ -2331,7 +2466,7 @@
               <w:bCs/>
               <w:lang w:val="zh-CN"/>
             </w:rPr>
-            <w:instrText xml:space="preserve"> HYPERLINK \l _Toc23517 </w:instrText>
+            <w:instrText xml:space="preserve"> HYPERLINK \l _Toc27154 </w:instrText>
           </w:r>
           <w:r>
             <w:rPr>
@@ -2354,13 +2489,13 @@
             <w:fldChar w:fldCharType="begin"/>
           </w:r>
           <w:r>
-            <w:instrText xml:space="preserve"> PAGEREF _Toc23517 </w:instrText>
+            <w:instrText xml:space="preserve"> PAGEREF _Toc27154 </w:instrText>
           </w:r>
           <w:r>
             <w:fldChar w:fldCharType="separate"/>
           </w:r>
           <w:r>
-            <w:t>6</w:t>
+            <w:t>5</w:t>
           </w:r>
           <w:r>
             <w:fldChar w:fldCharType="end"/>
@@ -2392,7 +2527,7 @@
               <w:bCs/>
               <w:lang w:val="zh-CN"/>
             </w:rPr>
-            <w:instrText xml:space="preserve"> HYPERLINK \l _Toc870 </w:instrText>
+            <w:instrText xml:space="preserve"> HYPERLINK \l _Toc21783 </w:instrText>
           </w:r>
           <w:r>
             <w:rPr>
@@ -2417,7 +2552,7 @@
             <w:fldChar w:fldCharType="begin"/>
           </w:r>
           <w:r>
-            <w:instrText xml:space="preserve"> PAGEREF _Toc870 </w:instrText>
+            <w:instrText xml:space="preserve"> PAGEREF _Toc21783 </w:instrText>
           </w:r>
           <w:r>
             <w:fldChar w:fldCharType="separate"/>
@@ -2455,7 +2590,7 @@
               <w:bCs/>
               <w:lang w:val="zh-CN"/>
             </w:rPr>
-            <w:instrText xml:space="preserve"> HYPERLINK \l _Toc21617 </w:instrText>
+            <w:instrText xml:space="preserve"> HYPERLINK \l _Toc17575 </w:instrText>
           </w:r>
           <w:r>
             <w:rPr>
@@ -2486,7 +2621,7 @@
             <w:fldChar w:fldCharType="begin"/>
           </w:r>
           <w:r>
-            <w:instrText xml:space="preserve"> PAGEREF _Toc21617 </w:instrText>
+            <w:instrText xml:space="preserve"> PAGEREF _Toc17575 </w:instrText>
           </w:r>
           <w:r>
             <w:fldChar w:fldCharType="separate"/>
@@ -2600,83 +2735,7 @@
         </w:numPr>
         <w:spacing w:after="3588" w:afterLines="1150" w:line="720" w:lineRule="auto"/>
         <w:contextualSpacing/>
-        <w:jc w:val="center"/>
-        <w:textAlignment w:val="center"/>
-        <w:rPr>
-          <w:rFonts w:ascii="Calibri Light" w:hAnsi="Calibri Light" w:cs="Times New Roman"/>
-          <w:b/>
-          <w:spacing w:val="15"/>
-          <w:sz w:val="32"/>
-          <w:szCs w:val="56"/>
-        </w:rPr>
-      </w:pPr>
-    </w:p>
-    <w:p>
-      <w:pPr>
-        <w:numPr>
-          <w:ilvl w:val="1"/>
-          <w:numId w:val="0"/>
-        </w:numPr>
-        <w:spacing w:after="3588" w:afterLines="1150" w:line="720" w:lineRule="auto"/>
-        <w:contextualSpacing/>
-        <w:jc w:val="center"/>
-        <w:textAlignment w:val="center"/>
-        <w:rPr>
-          <w:rFonts w:ascii="Calibri Light" w:hAnsi="Calibri Light" w:cs="Times New Roman"/>
-          <w:b/>
-          <w:spacing w:val="15"/>
-          <w:sz w:val="32"/>
-          <w:szCs w:val="56"/>
-        </w:rPr>
-      </w:pPr>
-    </w:p>
-    <w:p>
-      <w:pPr>
-        <w:numPr>
-          <w:ilvl w:val="1"/>
-          <w:numId w:val="0"/>
-        </w:numPr>
-        <w:spacing w:after="3588" w:afterLines="1150" w:line="720" w:lineRule="auto"/>
-        <w:contextualSpacing/>
-        <w:jc w:val="center"/>
-        <w:textAlignment w:val="center"/>
-        <w:rPr>
-          <w:rFonts w:ascii="Calibri Light" w:hAnsi="Calibri Light" w:cs="Times New Roman"/>
-          <w:b/>
-          <w:spacing w:val="15"/>
-          <w:sz w:val="32"/>
-          <w:szCs w:val="56"/>
-        </w:rPr>
-      </w:pPr>
-    </w:p>
-    <w:p>
-      <w:pPr>
-        <w:numPr>
-          <w:ilvl w:val="1"/>
-          <w:numId w:val="0"/>
-        </w:numPr>
-        <w:spacing w:after="3588" w:afterLines="1150" w:line="720" w:lineRule="auto"/>
-        <w:contextualSpacing/>
-        <w:jc w:val="center"/>
-        <w:textAlignment w:val="center"/>
-        <w:rPr>
-          <w:rFonts w:ascii="Calibri Light" w:hAnsi="Calibri Light" w:cs="Times New Roman"/>
-          <w:b/>
-          <w:spacing w:val="15"/>
-          <w:sz w:val="32"/>
-          <w:szCs w:val="56"/>
-        </w:rPr>
-      </w:pPr>
-    </w:p>
-    <w:p>
-      <w:pPr>
-        <w:numPr>
-          <w:ilvl w:val="1"/>
-          <w:numId w:val="0"/>
-        </w:numPr>
-        <w:spacing w:after="3588" w:afterLines="1150" w:line="720" w:lineRule="auto"/>
-        <w:contextualSpacing/>
-        <w:jc w:val="center"/>
+        <w:jc w:val="both"/>
         <w:textAlignment w:val="center"/>
         <w:rPr>
           <w:rFonts w:ascii="Calibri Light" w:hAnsi="Calibri Light" w:cs="Times New Roman"/>
@@ -2698,7 +2757,7 @@
       <w:bookmarkStart w:id="10" w:name="_Toc501246296"/>
       <w:bookmarkStart w:id="11" w:name="_Toc502228459"/>
       <w:bookmarkStart w:id="12" w:name="_Toc498726664"/>
-      <w:bookmarkStart w:id="13" w:name="_Toc4769"/>
+      <w:bookmarkStart w:id="13" w:name="_Toc2040"/>
       <w:r>
         <w:rPr>
           <w:rFonts w:hint="eastAsia"/>
@@ -2721,7 +2780,7 @@
       <w:bookmarkStart w:id="14" w:name="_Toc501246297"/>
       <w:bookmarkStart w:id="15" w:name="_Toc502228460"/>
       <w:bookmarkStart w:id="16" w:name="_Toc498726665"/>
-      <w:bookmarkStart w:id="17" w:name="_Toc12593"/>
+      <w:bookmarkStart w:id="17" w:name="_Toc30394"/>
       <w:r>
         <w:rPr>
           <w:rFonts w:hint="eastAsia"/>
@@ -2753,10 +2812,10 @@
           <w:numId w:val="1"/>
         </w:numPr>
       </w:pPr>
-      <w:bookmarkStart w:id="18" w:name="_Toc501246298"/>
-      <w:bookmarkStart w:id="19" w:name="_Toc502228461"/>
-      <w:bookmarkStart w:id="20" w:name="_Toc498726666"/>
-      <w:bookmarkStart w:id="21" w:name="_Toc31533"/>
+      <w:bookmarkStart w:id="18" w:name="_Toc498726666"/>
+      <w:bookmarkStart w:id="19" w:name="_Toc501246298"/>
+      <w:bookmarkStart w:id="20" w:name="_Toc502228461"/>
+      <w:bookmarkStart w:id="21" w:name="_Toc27173"/>
       <w:r>
         <w:t>背景</w:t>
       </w:r>
@@ -2773,10 +2832,10 @@
           <w:numId w:val="1"/>
         </w:numPr>
       </w:pPr>
-      <w:bookmarkStart w:id="22" w:name="_Toc498726667"/>
-      <w:bookmarkStart w:id="23" w:name="_Toc502228462"/>
-      <w:bookmarkStart w:id="24" w:name="_Toc501246299"/>
-      <w:bookmarkStart w:id="25" w:name="_Toc10915"/>
+      <w:bookmarkStart w:id="22" w:name="_Toc501246299"/>
+      <w:bookmarkStart w:id="23" w:name="_Toc498726667"/>
+      <w:bookmarkStart w:id="24" w:name="_Toc502228462"/>
+      <w:bookmarkStart w:id="25" w:name="_Toc3648"/>
       <w:r>
         <w:t>项目名称</w:t>
       </w:r>
@@ -2809,10 +2868,10 @@
           <w:numId w:val="1"/>
         </w:numPr>
       </w:pPr>
-      <w:bookmarkStart w:id="26" w:name="_Toc501246300"/>
-      <w:bookmarkStart w:id="27" w:name="_Toc502228463"/>
-      <w:bookmarkStart w:id="28" w:name="_Toc498642446"/>
-      <w:bookmarkStart w:id="29" w:name="_Toc14515"/>
+      <w:bookmarkStart w:id="26" w:name="_Toc498642446"/>
+      <w:bookmarkStart w:id="27" w:name="_Toc501246300"/>
+      <w:bookmarkStart w:id="28" w:name="_Toc502228463"/>
+      <w:bookmarkStart w:id="29" w:name="_Toc11909"/>
       <w:r>
         <w:rPr>
           <w:rFonts w:hint="eastAsia"/>
@@ -2865,8 +2924,8 @@
       <w:tblGrid>
         <w:gridCol w:w="1668"/>
         <w:gridCol w:w="2592"/>
-        <w:gridCol w:w="2130"/>
-        <w:gridCol w:w="2130"/>
+        <w:gridCol w:w="2331"/>
+        <w:gridCol w:w="1929"/>
       </w:tblGrid>
       <w:tr>
         <w:tblPrEx>
@@ -2879,6 +2938,12 @@
             <w:insideV w:val="single" w:color="000000" w:sz="4" w:space="0"/>
           </w:tblBorders>
           <w:tblLayout w:type="fixed"/>
+          <w:tblCellMar>
+            <w:top w:w="0" w:type="dxa"/>
+            <w:left w:w="108" w:type="dxa"/>
+            <w:bottom w:w="0" w:type="dxa"/>
+            <w:right w:w="108" w:type="dxa"/>
+          </w:tblCellMar>
         </w:tblPrEx>
         <w:tc>
           <w:tcPr>
@@ -2924,7 +2989,7 @@
         </w:tc>
         <w:tc>
           <w:tcPr>
-            <w:tcW w:w="2130" w:type="dxa"/>
+            <w:tcW w:w="2331" w:type="dxa"/>
             <w:shd w:val="clear" w:color="auto" w:fill="BDD6EE"/>
           </w:tcPr>
           <w:p>
@@ -2945,7 +3010,7 @@
         </w:tc>
         <w:tc>
           <w:tcPr>
-            <w:tcW w:w="2130" w:type="dxa"/>
+            <w:tcW w:w="1929" w:type="dxa"/>
             <w:shd w:val="clear" w:color="auto" w:fill="BDD6EE"/>
           </w:tcPr>
           <w:p>
@@ -3019,7 +3084,7 @@
         </w:tc>
         <w:tc>
           <w:tcPr>
-            <w:tcW w:w="2130" w:type="dxa"/>
+            <w:tcW w:w="2331" w:type="dxa"/>
             <w:shd w:val="clear" w:color="auto" w:fill="auto"/>
           </w:tcPr>
           <w:p>
@@ -3042,7 +3107,7 @@
         </w:tc>
         <w:tc>
           <w:tcPr>
-            <w:tcW w:w="2130" w:type="dxa"/>
+            <w:tcW w:w="1929" w:type="dxa"/>
             <w:shd w:val="clear" w:color="auto" w:fill="auto"/>
           </w:tcPr>
           <w:p>
@@ -3112,7 +3177,7 @@
         </w:tc>
         <w:tc>
           <w:tcPr>
-            <w:tcW w:w="2130" w:type="dxa"/>
+            <w:tcW w:w="2331" w:type="dxa"/>
             <w:shd w:val="clear" w:color="auto" w:fill="auto"/>
           </w:tcPr>
           <w:p>
@@ -3126,7 +3191,14 @@
               <w:fldChar w:fldCharType="separate"/>
             </w:r>
             <w:r>
-              <w:t>houhl@</w:t>
+              <w:rPr>
+                <w:rFonts w:hint="eastAsia"/>
+                <w:lang w:val="en-US" w:eastAsia="zh-CN"/>
+              </w:rPr>
+              <w:t>ubilabs</w:t>
+            </w:r>
+            <w:r>
+              <w:t>@</w:t>
             </w:r>
             <w:r>
               <w:rPr>
@@ -3144,7 +3216,7 @@
         </w:tc>
         <w:tc>
           <w:tcPr>
-            <w:tcW w:w="2130" w:type="dxa"/>
+            <w:tcW w:w="1929" w:type="dxa"/>
             <w:shd w:val="clear" w:color="auto" w:fill="auto"/>
           </w:tcPr>
           <w:p>
@@ -3169,10 +3241,10 @@
           <w:numId w:val="1"/>
         </w:numPr>
       </w:pPr>
-      <w:bookmarkStart w:id="30" w:name="_Toc11033"/>
-      <w:bookmarkStart w:id="31" w:name="_Toc502228464"/>
-      <w:bookmarkStart w:id="32" w:name="_Toc498642447"/>
-      <w:bookmarkStart w:id="33" w:name="_Toc501246301"/>
+      <w:bookmarkStart w:id="30" w:name="_Toc498642447"/>
+      <w:bookmarkStart w:id="31" w:name="_Toc501246301"/>
+      <w:bookmarkStart w:id="32" w:name="_Toc502228464"/>
+      <w:bookmarkStart w:id="33" w:name="_Toc20710"/>
       <w:r>
         <w:rPr>
           <w:rFonts w:hint="eastAsia"/>
@@ -4039,14 +4111,6 @@
       </w:tr>
       <w:tr>
         <w:tblPrEx>
-          <w:tblBorders>
-            <w:top w:val="single" w:color="000000" w:sz="4" w:space="0"/>
-            <w:left w:val="single" w:color="000000" w:sz="4" w:space="0"/>
-            <w:bottom w:val="single" w:color="000000" w:sz="4" w:space="0"/>
-            <w:right w:val="single" w:color="000000" w:sz="4" w:space="0"/>
-            <w:insideH w:val="single" w:color="000000" w:sz="4" w:space="0"/>
-            <w:insideV w:val="single" w:color="000000" w:sz="4" w:space="0"/>
-          </w:tblBorders>
           <w:tblLayout w:type="fixed"/>
           <w:tblCellMar>
             <w:top w:w="0" w:type="dxa"/>
@@ -4694,8 +4758,8 @@
           <w:numId w:val="1"/>
         </w:numPr>
       </w:pPr>
-      <w:bookmarkStart w:id="34" w:name="_Toc26713"/>
-      <w:bookmarkStart w:id="35" w:name="_Toc502228465"/>
+      <w:bookmarkStart w:id="34" w:name="_Toc502228465"/>
+      <w:bookmarkStart w:id="35" w:name="_Toc9574"/>
       <w:r>
         <w:rPr>
           <w:rFonts w:hint="eastAsia"/>
@@ -4710,7 +4774,17 @@
     </w:p>
     <w:p>
       <w:r>
-        <w:t>[2] PRD201</w:t>
+        <w:t>[</w:t>
+      </w:r>
+      <w:r>
+        <w:rPr>
+          <w:rFonts w:hint="eastAsia"/>
+          <w:lang w:val="en-US" w:eastAsia="zh-CN"/>
+        </w:rPr>
+        <w:t>1</w:t>
+      </w:r>
+      <w:r>
+        <w:t>] PRD201</w:t>
       </w:r>
       <w:r>
         <w:rPr>
@@ -4735,12 +4809,32 @@
     </w:p>
     <w:p>
       <w:r>
-        <w:t xml:space="preserve">[3] 张海藩,牟永敏.软件工程导论（第六版） </w:t>
+        <w:t>[</w:t>
+      </w:r>
+      <w:r>
+        <w:rPr>
+          <w:rFonts w:hint="eastAsia"/>
+          <w:lang w:val="en-US" w:eastAsia="zh-CN"/>
+        </w:rPr>
+        <w:t>2</w:t>
+      </w:r>
+      <w:r>
+        <w:t xml:space="preserve">] 张海藩,牟永敏.软件工程导论（第六版） </w:t>
       </w:r>
     </w:p>
     <w:p>
       <w:r>
-        <w:t>[4] GB</w:t>
+        <w:t>[</w:t>
+      </w:r>
+      <w:r>
+        <w:rPr>
+          <w:rFonts w:hint="eastAsia"/>
+          <w:lang w:val="en-US" w:eastAsia="zh-CN"/>
+        </w:rPr>
+        <w:t>3</w:t>
+      </w:r>
+      <w:r>
+        <w:t>] GB</w:t>
       </w:r>
       <w:r>
         <w:rPr>
@@ -4755,7 +4849,72 @@
     </w:p>
     <w:p>
       <w:r>
-        <w:t>[5] GB/T19000—2008/ISO9000.国标《质量管理体系 基础和术语》</w:t>
+        <w:t>[</w:t>
+      </w:r>
+      <w:r>
+        <w:rPr>
+          <w:rFonts w:hint="eastAsia"/>
+          <w:lang w:val="en-US" w:eastAsia="zh-CN"/>
+        </w:rPr>
+        <w:t>4</w:t>
+      </w:r>
+      <w:r>
+        <w:t>] GB/T19000—2008/ISO9000.国标《质量管理体系 基础和术语》</w:t>
+      </w:r>
+    </w:p>
+    <w:p>
+      <w:r>
+        <w:t>[</w:t>
+      </w:r>
+      <w:r>
+        <w:rPr>
+          <w:rFonts w:hint="eastAsia"/>
+          <w:lang w:val="en-US" w:eastAsia="zh-CN"/>
+        </w:rPr>
+        <w:t>5</w:t>
+      </w:r>
+      <w:r>
+        <w:t>] 项目管理知识体系指南（PMBOK 指南</w:t>
+      </w:r>
+      <w:r>
+        <w:rPr>
+          <w:rFonts w:hint="eastAsia"/>
+          <w:lang w:val="en-US" w:eastAsia="zh-CN"/>
+        </w:rPr>
+        <w:t>第六版</w:t>
+      </w:r>
+      <w:r>
+        <w:t>)/项目管理协会</w:t>
+      </w:r>
+    </w:p>
+    <w:p>
+      <w:pPr>
+        <w:rPr>
+          <w:rFonts w:hint="eastAsia"/>
+          <w:lang w:val="en-US" w:eastAsia="zh-CN"/>
+        </w:rPr>
+      </w:pPr>
+      <w:r>
+        <w:rPr>
+          <w:rFonts w:hint="eastAsia"/>
+          <w:lang w:val="en-US" w:eastAsia="zh-CN"/>
+        </w:rPr>
+        <w:t>[6] 软件需求（原书第3版） [Software Requirements]</w:t>
+      </w:r>
+    </w:p>
+    <w:p>
+      <w:pPr>
+        <w:rPr>
+          <w:rFonts w:hint="eastAsia"/>
+          <w:lang w:val="en-US" w:eastAsia="zh-CN"/>
+        </w:rPr>
+      </w:pPr>
+      <w:r>
+        <w:rPr>
+          <w:rFonts w:hint="eastAsia"/>
+          <w:lang w:val="en-US" w:eastAsia="zh-CN"/>
+        </w:rPr>
+        <w:t>[7] 浙江大学城市学院2018-2019学年校历第一学期（秋冬学期）</w:t>
       </w:r>
     </w:p>
     <w:p>
@@ -4767,17 +4926,11 @@
         </w:rPr>
       </w:pPr>
       <w:r>
-        <w:t>[9] 项目管理知识体系指南（PMBOK 指南</w:t>
-      </w:r>
-      <w:r>
         <w:rPr>
           <w:rFonts w:hint="eastAsia"/>
           <w:lang w:val="en-US" w:eastAsia="zh-CN"/>
         </w:rPr>
-        <w:t>2017版</w:t>
-      </w:r>
-      <w:r>
-        <w:t>)/项目管理协会</w:t>
+        <w:t>[8] 软件需求分析与设计：首页及课程介绍PPT</w:t>
       </w:r>
       <w:r>
         <w:fldChar w:fldCharType="begin"/>
@@ -4801,7 +4954,7 @@
         </w:rPr>
         <w:t xml:space="preserve"> </w:t>
       </w:r>
-      <w:bookmarkStart w:id="36" w:name="_Toc29876"/>
+      <w:bookmarkStart w:id="36" w:name="_Toc25969"/>
       <w:r>
         <w:rPr>
           <w:rStyle w:val="39"/>
@@ -4819,7 +4972,7 @@
       <w:pPr>
         <w:pStyle w:val="61"/>
       </w:pPr>
-      <w:bookmarkStart w:id="37" w:name="_Toc16129"/>
+      <w:bookmarkStart w:id="37" w:name="_Toc23388"/>
       <w:r>
         <w:fldChar w:fldCharType="begin"/>
       </w:r>
@@ -4877,7 +5030,7 @@
       <w:pPr>
         <w:pStyle w:val="61"/>
       </w:pPr>
-      <w:bookmarkStart w:id="38" w:name="_Toc7917"/>
+      <w:bookmarkStart w:id="38" w:name="_Toc19303"/>
       <w:r>
         <w:fldChar w:fldCharType="begin"/>
       </w:r>
@@ -5123,10 +5276,21 @@
           <w:p>
             <w:pPr>
               <w:rPr>
-                <w:sz w:val="20"/>
-                <w:szCs w:val="20"/>
-              </w:rPr>
-            </w:pPr>
+                <w:rFonts w:hint="eastAsia" w:eastAsia="宋体"/>
+                <w:sz w:val="20"/>
+                <w:szCs w:val="20"/>
+                <w:lang w:val="en-US" w:eastAsia="zh-CN"/>
+              </w:rPr>
+            </w:pPr>
+            <w:r>
+              <w:rPr>
+                <w:rFonts w:hint="eastAsia"/>
+                <w:sz w:val="20"/>
+                <w:szCs w:val="20"/>
+                <w:lang w:val="en-US" w:eastAsia="zh-CN"/>
+              </w:rPr>
+              <w:t>是否成功组建了项目团队</w:t>
+            </w:r>
           </w:p>
         </w:tc>
       </w:tr>
@@ -6197,7 +6361,7 @@
           <w:lang w:val="en-US" w:eastAsia="zh-CN"/>
         </w:rPr>
       </w:pPr>
-      <w:bookmarkStart w:id="39" w:name="_Toc23517"/>
+      <w:bookmarkStart w:id="39" w:name="_Toc27154"/>
       <w:r>
         <w:rPr>
           <w:rFonts w:hint="eastAsia"/>
@@ -7104,13 +7268,22 @@
             <w:pPr>
               <w:jc w:val="center"/>
               <w:rPr>
+                <w:rFonts w:hint="eastAsia" w:eastAsia="宋体"/>
                 <w:bCs/>
                 <w:color w:val="000000"/>
                 <w:szCs w:val="21"/>
-              </w:rPr>
-            </w:pPr>
-            <w:r>
-              <w:t>/</w:t>
+                <w:lang w:val="en-US" w:eastAsia="zh-CN"/>
+              </w:rPr>
+            </w:pPr>
+            <w:r>
+              <w:rPr>
+                <w:rFonts w:hint="eastAsia"/>
+                <w:bCs/>
+                <w:color w:val="000000"/>
+                <w:szCs w:val="21"/>
+                <w:lang w:val="en-US" w:eastAsia="zh-CN"/>
+              </w:rPr>
+              <w:t>2018.12.09</w:t>
             </w:r>
           </w:p>
         </w:tc>
@@ -7223,35 +7396,7 @@
                 <w:color w:val="000000"/>
                 <w:szCs w:val="21"/>
               </w:rPr>
-              <w:t>软件需求变更文档、</w:t>
-            </w:r>
-          </w:p>
-          <w:p>
-            <w:pPr>
-              <w:rPr>
-                <w:bCs/>
-                <w:color w:val="000000"/>
-                <w:szCs w:val="21"/>
-              </w:rPr>
-            </w:pPr>
-            <w:r>
-              <w:rPr>
-                <w:rFonts w:hint="eastAsia"/>
-                <w:bCs/>
-                <w:color w:val="000000"/>
-                <w:szCs w:val="21"/>
-              </w:rPr>
-              <w:t>系统设计与实现计划</w:t>
-            </w:r>
-            <w:r>
-              <w:rPr>
-                <w:rFonts w:hint="eastAsia"/>
-                <w:bCs/>
-                <w:color w:val="000000"/>
-                <w:szCs w:val="21"/>
-                <w:lang w:eastAsia="zh-CN"/>
-              </w:rPr>
-              <w:t>（不属于需求计划）</w:t>
+              <w:t>软件需求变更文档</w:t>
             </w:r>
           </w:p>
         </w:tc>
@@ -7270,13 +7415,22 @@
             <w:pPr>
               <w:jc w:val="center"/>
               <w:rPr>
+                <w:rFonts w:hint="eastAsia" w:eastAsia="宋体"/>
                 <w:bCs/>
                 <w:color w:val="000000"/>
                 <w:szCs w:val="21"/>
-              </w:rPr>
-            </w:pPr>
-            <w:r>
-              <w:t>/</w:t>
+                <w:lang w:val="en-US" w:eastAsia="zh-CN"/>
+              </w:rPr>
+            </w:pPr>
+            <w:r>
+              <w:rPr>
+                <w:rFonts w:hint="eastAsia"/>
+                <w:bCs/>
+                <w:color w:val="000000"/>
+                <w:szCs w:val="21"/>
+                <w:lang w:val="en-US" w:eastAsia="zh-CN"/>
+              </w:rPr>
+              <w:t>2018.12.23</w:t>
             </w:r>
           </w:p>
         </w:tc>
@@ -7340,7 +7494,6 @@
               <w:right w:val="single" w:color="B1BBCC" w:sz="4" w:space="0"/>
             </w:tcBorders>
             <w:shd w:val="clear" w:color="auto" w:fill="FFFFFF"/>
-            <w:vAlign w:val="center"/>
           </w:tcPr>
           <w:p>
             <w:pPr>
@@ -7358,7 +7511,7 @@
                 <w:color w:val="000000"/>
                 <w:szCs w:val="21"/>
               </w:rPr>
-              <w:t>M6</w:t>
+              <w:t>M8</w:t>
             </w:r>
           </w:p>
         </w:tc>
@@ -7372,16 +7525,13 @@
               <w:right w:val="single" w:color="B1BBCC" w:sz="4" w:space="0"/>
             </w:tcBorders>
             <w:shd w:val="clear" w:color="auto" w:fill="FFFFFF"/>
-            <w:vAlign w:val="center"/>
-          </w:tcPr>
-          <w:p>
-            <w:pPr>
-              <w:rPr>
-                <w:rFonts w:hint="eastAsia" w:eastAsia="宋体"/>
+          </w:tcPr>
+          <w:p>
+            <w:pPr>
+              <w:rPr>
                 <w:bCs/>
                 <w:color w:val="000000"/>
                 <w:szCs w:val="21"/>
-                <w:lang w:eastAsia="zh-CN"/>
               </w:rPr>
             </w:pPr>
             <w:r>
@@ -7391,17 +7541,7 @@
                 <w:color w:val="000000"/>
                 <w:szCs w:val="21"/>
               </w:rPr>
-              <w:t>软件概要设计说明</w:t>
-            </w:r>
-            <w:r>
-              <w:rPr>
-                <w:rFonts w:hint="eastAsia"/>
-                <w:bCs/>
-                <w:color w:val="000000"/>
-                <w:szCs w:val="21"/>
-                <w:lang w:eastAsia="zh-CN"/>
-              </w:rPr>
-              <w:t>（不属于需求计划）</w:t>
+              <w:t>项目总结报告</w:t>
             </w:r>
           </w:p>
         </w:tc>
@@ -7426,7 +7566,17 @@
               </w:rPr>
             </w:pPr>
             <w:r>
-              <w:t>/</w:t>
+              <w:t>201</w:t>
+            </w:r>
+            <w:r>
+              <w:rPr>
+                <w:rFonts w:hint="eastAsia"/>
+                <w:lang w:val="en-US" w:eastAsia="zh-CN"/>
+              </w:rPr>
+              <w:t>8</w:t>
+            </w:r>
+            <w:r>
+              <w:t>.01.15</w:t>
             </w:r>
           </w:p>
         </w:tc>
@@ -7457,356 +7607,6 @@
                 <w:color w:val="000000"/>
                 <w:szCs w:val="21"/>
               </w:rPr>
-              <w:t>刘</w:t>
-            </w:r>
-          </w:p>
-        </w:tc>
-      </w:tr>
-      <w:tr>
-        <w:tblPrEx>
-          <w:tblBorders>
-            <w:top w:val="single" w:color="B1BBCC" w:sz="4" w:space="0"/>
-            <w:left w:val="single" w:color="B1BBCC" w:sz="4" w:space="0"/>
-            <w:bottom w:val="single" w:color="B1BBCC" w:sz="4" w:space="0"/>
-            <w:right w:val="single" w:color="B1BBCC" w:sz="4" w:space="0"/>
-            <w:insideH w:val="none" w:color="auto" w:sz="0" w:space="0"/>
-            <w:insideV w:val="none" w:color="auto" w:sz="0" w:space="0"/>
-          </w:tblBorders>
-          <w:tblLayout w:type="fixed"/>
-          <w:tblCellMar>
-            <w:top w:w="15" w:type="dxa"/>
-            <w:left w:w="15" w:type="dxa"/>
-            <w:bottom w:w="15" w:type="dxa"/>
-            <w:right w:w="15" w:type="dxa"/>
-          </w:tblCellMar>
-        </w:tblPrEx>
-        <w:trPr>
-          <w:trHeight w:val="664" w:hRule="atLeast"/>
-        </w:trPr>
-        <w:tc>
-          <w:tcPr>
-            <w:tcW w:w="709" w:type="dxa"/>
-            <w:tcBorders>
-              <w:top w:val="single" w:color="B1BBCC" w:sz="4" w:space="0"/>
-              <w:left w:val="single" w:color="B1BBCC" w:sz="4" w:space="0"/>
-              <w:right w:val="single" w:color="B1BBCC" w:sz="4" w:space="0"/>
-            </w:tcBorders>
-            <w:shd w:val="clear" w:color="auto" w:fill="FFFFFF"/>
-            <w:vAlign w:val="center"/>
-          </w:tcPr>
-          <w:p>
-            <w:pPr>
-              <w:jc w:val="center"/>
-              <w:rPr>
-                <w:bCs/>
-                <w:color w:val="000000"/>
-                <w:szCs w:val="21"/>
-              </w:rPr>
-            </w:pPr>
-            <w:r>
-              <w:rPr>
-                <w:rFonts w:hint="eastAsia"/>
-                <w:bCs/>
-                <w:color w:val="000000"/>
-                <w:szCs w:val="21"/>
-              </w:rPr>
-              <w:t>M7</w:t>
-            </w:r>
-          </w:p>
-        </w:tc>
-        <w:tc>
-          <w:tcPr>
-            <w:tcW w:w="3544" w:type="dxa"/>
-            <w:tcBorders>
-              <w:top w:val="single" w:color="B1BBCC" w:sz="4" w:space="0"/>
-              <w:left w:val="single" w:color="B1BBCC" w:sz="4" w:space="0"/>
-              <w:right w:val="single" w:color="B1BBCC" w:sz="4" w:space="0"/>
-            </w:tcBorders>
-            <w:shd w:val="clear" w:color="auto" w:fill="FFFFFF"/>
-          </w:tcPr>
-          <w:p>
-            <w:pPr>
-              <w:rPr>
-                <w:bCs/>
-                <w:color w:val="000000"/>
-                <w:szCs w:val="21"/>
-              </w:rPr>
-            </w:pPr>
-            <w:r>
-              <w:rPr>
-                <w:rFonts w:hint="eastAsia"/>
-                <w:bCs/>
-                <w:color w:val="000000"/>
-                <w:szCs w:val="21"/>
-              </w:rPr>
-              <w:t>测试计划</w:t>
-            </w:r>
-            <w:r>
-              <w:rPr>
-                <w:rFonts w:hint="eastAsia"/>
-                <w:bCs/>
-                <w:color w:val="000000"/>
-                <w:szCs w:val="21"/>
-                <w:lang w:eastAsia="zh-CN"/>
-              </w:rPr>
-              <w:t>（不属于需求计划）</w:t>
-            </w:r>
-            <w:r>
-              <w:rPr>
-                <w:rFonts w:hint="eastAsia"/>
-                <w:bCs/>
-                <w:color w:val="000000"/>
-                <w:szCs w:val="21"/>
-              </w:rPr>
-              <w:t>、安装部署计划</w:t>
-            </w:r>
-            <w:r>
-              <w:rPr>
-                <w:rFonts w:hint="eastAsia"/>
-                <w:bCs/>
-                <w:color w:val="000000"/>
-                <w:szCs w:val="21"/>
-                <w:lang w:eastAsia="zh-CN"/>
-              </w:rPr>
-              <w:t>（不属于需求计划）、</w:t>
-            </w:r>
-            <w:r>
-              <w:rPr>
-                <w:rFonts w:hint="eastAsia"/>
-                <w:bCs/>
-                <w:color w:val="000000"/>
-                <w:szCs w:val="21"/>
-              </w:rPr>
-              <w:t>培训计划</w:t>
-            </w:r>
-            <w:r>
-              <w:rPr>
-                <w:rFonts w:hint="eastAsia"/>
-                <w:bCs/>
-                <w:color w:val="000000"/>
-                <w:szCs w:val="21"/>
-                <w:lang w:eastAsia="zh-CN"/>
-              </w:rPr>
-              <w:t>（不属于需求计划）</w:t>
-            </w:r>
-            <w:r>
-              <w:rPr>
-                <w:rFonts w:hint="eastAsia"/>
-                <w:bCs/>
-                <w:color w:val="000000"/>
-                <w:szCs w:val="21"/>
-              </w:rPr>
-              <w:t>、系统维护计划</w:t>
-            </w:r>
-            <w:r>
-              <w:rPr>
-                <w:rFonts w:hint="eastAsia"/>
-                <w:bCs/>
-                <w:color w:val="000000"/>
-                <w:szCs w:val="21"/>
-                <w:lang w:eastAsia="zh-CN"/>
-              </w:rPr>
-              <w:t>（不属于需求计划）</w:t>
-            </w:r>
-          </w:p>
-        </w:tc>
-        <w:tc>
-          <w:tcPr>
-            <w:tcW w:w="1432" w:type="dxa"/>
-            <w:tcBorders>
-              <w:top w:val="single" w:color="B1BBCC" w:sz="4" w:space="0"/>
-              <w:left w:val="single" w:color="B1BBCC" w:sz="4" w:space="0"/>
-              <w:right w:val="single" w:color="B1BBCC" w:sz="4" w:space="0"/>
-            </w:tcBorders>
-            <w:shd w:val="clear" w:color="auto" w:fill="FFFFFF"/>
-          </w:tcPr>
-          <w:p>
-            <w:pPr>
-              <w:jc w:val="center"/>
-              <w:rPr>
-                <w:bCs/>
-                <w:color w:val="000000"/>
-                <w:szCs w:val="21"/>
-              </w:rPr>
-            </w:pPr>
-            <w:r>
-              <w:t>/</w:t>
-            </w:r>
-          </w:p>
-        </w:tc>
-        <w:tc>
-          <w:tcPr>
-            <w:tcW w:w="1418" w:type="dxa"/>
-            <w:tcBorders>
-              <w:top w:val="single" w:color="B1BBCC" w:sz="4" w:space="0"/>
-              <w:left w:val="single" w:color="B1BBCC" w:sz="4" w:space="0"/>
-              <w:right w:val="single" w:color="B1BBCC" w:sz="4" w:space="0"/>
-            </w:tcBorders>
-            <w:shd w:val="clear" w:color="auto" w:fill="FFFFFF"/>
-            <w:vAlign w:val="center"/>
-          </w:tcPr>
-          <w:p>
-            <w:pPr>
-              <w:jc w:val="center"/>
-              <w:rPr>
-                <w:bCs/>
-                <w:color w:val="000000"/>
-                <w:szCs w:val="21"/>
-              </w:rPr>
-            </w:pPr>
-            <w:r>
-              <w:rPr>
-                <w:rFonts w:hint="eastAsia"/>
-                <w:bCs/>
-                <w:color w:val="000000"/>
-                <w:szCs w:val="21"/>
-              </w:rPr>
-              <w:t>All</w:t>
-            </w:r>
-          </w:p>
-        </w:tc>
-      </w:tr>
-      <w:tr>
-        <w:tblPrEx>
-          <w:tblBorders>
-            <w:top w:val="single" w:color="B1BBCC" w:sz="4" w:space="0"/>
-            <w:left w:val="single" w:color="B1BBCC" w:sz="4" w:space="0"/>
-            <w:bottom w:val="single" w:color="B1BBCC" w:sz="4" w:space="0"/>
-            <w:right w:val="single" w:color="B1BBCC" w:sz="4" w:space="0"/>
-            <w:insideH w:val="none" w:color="auto" w:sz="0" w:space="0"/>
-            <w:insideV w:val="none" w:color="auto" w:sz="0" w:space="0"/>
-          </w:tblBorders>
-          <w:tblLayout w:type="fixed"/>
-          <w:tblCellMar>
-            <w:top w:w="15" w:type="dxa"/>
-            <w:left w:w="15" w:type="dxa"/>
-            <w:bottom w:w="15" w:type="dxa"/>
-            <w:right w:w="15" w:type="dxa"/>
-          </w:tblCellMar>
-        </w:tblPrEx>
-        <w:tc>
-          <w:tcPr>
-            <w:tcW w:w="709" w:type="dxa"/>
-            <w:tcBorders>
-              <w:top w:val="single" w:color="B1BBCC" w:sz="4" w:space="0"/>
-              <w:left w:val="single" w:color="B1BBCC" w:sz="4" w:space="0"/>
-              <w:bottom w:val="single" w:color="B1BBCC" w:sz="4" w:space="0"/>
-              <w:right w:val="single" w:color="B1BBCC" w:sz="4" w:space="0"/>
-            </w:tcBorders>
-            <w:shd w:val="clear" w:color="auto" w:fill="FFFFFF"/>
-          </w:tcPr>
-          <w:p>
-            <w:pPr>
-              <w:jc w:val="center"/>
-              <w:rPr>
-                <w:bCs/>
-                <w:color w:val="000000"/>
-                <w:szCs w:val="21"/>
-              </w:rPr>
-            </w:pPr>
-            <w:r>
-              <w:rPr>
-                <w:rFonts w:hint="eastAsia"/>
-                <w:bCs/>
-                <w:color w:val="000000"/>
-                <w:szCs w:val="21"/>
-              </w:rPr>
-              <w:t>M8</w:t>
-            </w:r>
-          </w:p>
-        </w:tc>
-        <w:tc>
-          <w:tcPr>
-            <w:tcW w:w="3544" w:type="dxa"/>
-            <w:tcBorders>
-              <w:top w:val="single" w:color="B1BBCC" w:sz="4" w:space="0"/>
-              <w:left w:val="single" w:color="B1BBCC" w:sz="4" w:space="0"/>
-              <w:bottom w:val="single" w:color="B1BBCC" w:sz="4" w:space="0"/>
-              <w:right w:val="single" w:color="B1BBCC" w:sz="4" w:space="0"/>
-            </w:tcBorders>
-            <w:shd w:val="clear" w:color="auto" w:fill="FFFFFF"/>
-          </w:tcPr>
-          <w:p>
-            <w:pPr>
-              <w:rPr>
-                <w:bCs/>
-                <w:color w:val="000000"/>
-                <w:szCs w:val="21"/>
-              </w:rPr>
-            </w:pPr>
-            <w:r>
-              <w:rPr>
-                <w:rFonts w:hint="eastAsia"/>
-                <w:bCs/>
-                <w:color w:val="000000"/>
-                <w:szCs w:val="21"/>
-              </w:rPr>
-              <w:t>项目总结报告</w:t>
-            </w:r>
-            <w:r>
-              <w:rPr>
-                <w:rFonts w:hint="eastAsia"/>
-                <w:bCs/>
-                <w:color w:val="000000"/>
-                <w:szCs w:val="21"/>
-                <w:lang w:eastAsia="zh-CN"/>
-              </w:rPr>
-              <w:t>（不属于需求计划）</w:t>
-            </w:r>
-          </w:p>
-        </w:tc>
-        <w:tc>
-          <w:tcPr>
-            <w:tcW w:w="1432" w:type="dxa"/>
-            <w:tcBorders>
-              <w:top w:val="single" w:color="B1BBCC" w:sz="4" w:space="0"/>
-              <w:left w:val="single" w:color="B1BBCC" w:sz="4" w:space="0"/>
-              <w:bottom w:val="single" w:color="B1BBCC" w:sz="4" w:space="0"/>
-              <w:right w:val="single" w:color="B1BBCC" w:sz="4" w:space="0"/>
-            </w:tcBorders>
-            <w:shd w:val="clear" w:color="auto" w:fill="FFFFFF"/>
-          </w:tcPr>
-          <w:p>
-            <w:pPr>
-              <w:jc w:val="center"/>
-              <w:rPr>
-                <w:bCs/>
-                <w:color w:val="000000"/>
-                <w:szCs w:val="21"/>
-              </w:rPr>
-            </w:pPr>
-            <w:r>
-              <w:t>2019.01.15</w:t>
-            </w:r>
-          </w:p>
-        </w:tc>
-        <w:tc>
-          <w:tcPr>
-            <w:tcW w:w="1418" w:type="dxa"/>
-            <w:tcBorders>
-              <w:top w:val="single" w:color="B1BBCC" w:sz="4" w:space="0"/>
-              <w:left w:val="single" w:color="B1BBCC" w:sz="4" w:space="0"/>
-              <w:bottom w:val="single" w:color="B1BBCC" w:sz="4" w:space="0"/>
-              <w:right w:val="single" w:color="B1BBCC" w:sz="4" w:space="0"/>
-            </w:tcBorders>
-            <w:shd w:val="clear" w:color="auto" w:fill="FFFFFF"/>
-          </w:tcPr>
-          <w:p>
-            <w:pPr>
-              <w:jc w:val="center"/>
-              <w:rPr>
-                <w:bCs/>
-                <w:color w:val="000000"/>
-                <w:szCs w:val="21"/>
-              </w:rPr>
-            </w:pPr>
-            <w:r>
-              <w:rPr>
-                <w:rFonts w:hint="eastAsia"/>
-                <w:bCs/>
-                <w:color w:val="000000"/>
-                <w:szCs w:val="21"/>
-              </w:rPr>
               <w:t>All</w:t>
             </w:r>
           </w:p>
@@ -7819,7 +7619,7 @@
       <w:pPr>
         <w:pStyle w:val="61"/>
       </w:pPr>
-      <w:bookmarkStart w:id="40" w:name="_Toc870"/>
+      <w:bookmarkStart w:id="40" w:name="_Toc21783"/>
       <w:r>
         <w:fldChar w:fldCharType="begin"/>
       </w:r>
@@ -7879,7 +7679,7 @@
       <w:pPr>
         <w:pStyle w:val="69"/>
       </w:pPr>
-      <w:bookmarkStart w:id="41" w:name="_Toc21617"/>
+      <w:bookmarkStart w:id="41" w:name="_Toc17575"/>
       <w:r>
         <w:rPr>
           <w:rFonts w:hint="eastAsia"/>
@@ -8578,7 +8378,7 @@
     <w:lsdException w:qFormat="1" w:uiPriority="39" w:semiHidden="0" w:name="toc 9"/>
     <w:lsdException w:qFormat="1" w:uiPriority="99" w:semiHidden="0" w:name="Normal Indent"/>
     <w:lsdException w:uiPriority="99" w:name="footnote text"/>
-    <w:lsdException w:uiPriority="99" w:semiHidden="0" w:name="annotation text"/>
+    <w:lsdException w:qFormat="1" w:uiPriority="99" w:semiHidden="0" w:name="annotation text"/>
     <w:lsdException w:qFormat="1" w:uiPriority="0" w:semiHidden="0" w:name="header"/>
     <w:lsdException w:qFormat="1" w:uiPriority="99" w:semiHidden="0" w:name="footer"/>
     <w:lsdException w:uiPriority="99" w:name="index heading"/>
@@ -8614,7 +8414,7 @@
     <w:lsdException w:uiPriority="99" w:name="Closing"/>
     <w:lsdException w:uiPriority="99" w:name="Signature"/>
     <w:lsdException w:uiPriority="1" w:name="Default Paragraph Font"/>
-    <w:lsdException w:unhideWhenUsed="0" w:uiPriority="0" w:semiHidden="0" w:name="Body Text"/>
+    <w:lsdException w:qFormat="1" w:unhideWhenUsed="0" w:uiPriority="0" w:semiHidden="0" w:name="Body Text"/>
     <w:lsdException w:uiPriority="99" w:name="Body Text Indent"/>
     <w:lsdException w:uiPriority="99" w:name="List Continue"/>
     <w:lsdException w:uiPriority="99" w:name="List Continue 2"/>
@@ -8633,8 +8433,8 @@
     <w:lsdException w:uiPriority="99" w:name="Body Text Indent 2"/>
     <w:lsdException w:uiPriority="99" w:name="Body Text Indent 3"/>
     <w:lsdException w:uiPriority="99" w:name="Block Text"/>
-    <w:lsdException w:uiPriority="99" w:semiHidden="0" w:name="Hyperlink"/>
-    <w:lsdException w:uiPriority="99" w:semiHidden="0" w:name="FollowedHyperlink"/>
+    <w:lsdException w:qFormat="1" w:uiPriority="99" w:semiHidden="0" w:name="Hyperlink"/>
+    <w:lsdException w:qFormat="1" w:uiPriority="99" w:semiHidden="0" w:name="FollowedHyperlink"/>
     <w:lsdException w:qFormat="1" w:unhideWhenUsed="0" w:uiPriority="22" w:semiHidden="0" w:name="Strong"/>
     <w:lsdException w:qFormat="1" w:unhideWhenUsed="0" w:uiPriority="20" w:semiHidden="0" w:name="Emphasis"/>
     <w:lsdException w:uiPriority="99" w:name="Document Map"/>
@@ -9061,6 +8861,7 @@
     <w:basedOn w:val="1"/>
     <w:link w:val="67"/>
     <w:unhideWhenUsed/>
+    <w:qFormat/>
     <w:uiPriority w:val="99"/>
     <w:pPr>
       <w:spacing w:line="360" w:lineRule="auto"/>
@@ -9075,6 +8876,7 @@
     <w:name w:val="Body Text"/>
     <w:basedOn w:val="1"/>
     <w:link w:val="79"/>
+    <w:qFormat/>
     <w:uiPriority w:val="0"/>
     <w:pPr>
       <w:widowControl w:val="0"/>
@@ -9372,6 +9174,7 @@
     <w:name w:val="FollowedHyperlink"/>
     <w:basedOn w:val="34"/>
     <w:unhideWhenUsed/>
+    <w:qFormat/>
     <w:uiPriority w:val="99"/>
     <w:rPr>
       <w:color w:val="800080"/>
@@ -9392,6 +9195,7 @@
     <w:name w:val="Hyperlink"/>
     <w:basedOn w:val="34"/>
     <w:unhideWhenUsed/>
+    <w:qFormat/>
     <w:uiPriority w:val="99"/>
     <w:rPr>
       <w:color w:val="0000FF"/>
@@ -9774,6 +9578,7 @@
   <w:style w:type="character" w:customStyle="1" w:styleId="66">
     <w:name w:val="批注框文本 字符"/>
     <w:link w:val="21"/>
+    <w:qFormat/>
     <w:uiPriority w:val="99"/>
     <w:rPr>
       <w:rFonts w:ascii="宋体" w:hAnsi="宋体" w:eastAsia="宋体" w:cs="宋体"/>
@@ -9785,6 +9590,7 @@
   <w:style w:type="character" w:customStyle="1" w:styleId="67">
     <w:name w:val="批注文字 字符"/>
     <w:link w:val="14"/>
+    <w:qFormat/>
     <w:uiPriority w:val="99"/>
     <w:rPr>
       <w:rFonts w:ascii="Times New Roman" w:hAnsi="Times New Roman" w:eastAsia="仿宋_GB2312" w:cs="宋体"/>
@@ -9830,6 +9636,7 @@
     <w:name w:val="三级标题 字符"/>
     <w:basedOn w:val="34"/>
     <w:link w:val="69"/>
+    <w:qFormat/>
     <w:uiPriority w:val="0"/>
     <w:rPr>
       <w:rFonts w:ascii="宋体" w:hAnsi="宋体" w:eastAsia="宋体"/>
